--- a/1、创建型模式/工厂模式/工厂模式.docx
+++ b/1、创建型模式/工厂模式/工厂模式.docx
@@ -14,6 +14,31 @@
       </w:r>
     </w:p>
     <w:p>
+      <w:pPr>
+        <w:pStyle w:val="2"/>
+        <w:rPr>
+          <w:rFonts w:hint="eastAsia"/>
+        </w:rPr>
+      </w:pPr>
+      <w:r>
+        <w:rPr>
+          <w:rFonts w:hint="eastAsia"/>
+        </w:rPr>
+        <w:t>背景</w:t>
+      </w:r>
+    </w:p>
+    <w:p>
+      <w:pPr>
+        <w:pStyle w:val="2"/>
+      </w:pPr>
+      <w:r>
+        <w:rPr>
+          <w:rFonts w:hint="eastAsia"/>
+        </w:rPr>
+        <w:t>定义</w:t>
+      </w:r>
+    </w:p>
+    <w:p>
       <w:r>
         <w:tab/>
       </w:r>
@@ -25,6 +50,52 @@
       </w:r>
     </w:p>
     <w:p>
+      <w:pPr>
+        <w:rPr>
+          <w:rFonts w:hint="eastAsia"/>
+        </w:rPr>
+      </w:pPr>
+    </w:p>
+    <w:p>
+      <w:pPr>
+        <w:pStyle w:val="2"/>
+        <w:rPr>
+          <w:rFonts w:hint="eastAsia"/>
+        </w:rPr>
+      </w:pPr>
+      <w:r>
+        <w:rPr>
+          <w:rFonts w:hint="eastAsia"/>
+        </w:rPr>
+        <w:t>模式结构</w:t>
+      </w:r>
+    </w:p>
+    <w:p>
+      <w:pPr>
+        <w:pStyle w:val="2"/>
+        <w:rPr>
+          <w:rFonts w:hint="eastAsia"/>
+        </w:rPr>
+      </w:pPr>
+      <w:r>
+        <w:rPr>
+          <w:rFonts w:hint="eastAsia"/>
+        </w:rPr>
+        <w:t>时序图</w:t>
+      </w:r>
+    </w:p>
+    <w:p>
+      <w:pPr>
+        <w:pStyle w:val="2"/>
+      </w:pPr>
+      <w:r>
+        <w:rPr>
+          <w:rFonts w:hint="eastAsia"/>
+        </w:rPr>
+        <w:t>代码实现</w:t>
+      </w:r>
+    </w:p>
+    <w:p>
       <w:r>
         <w:tab/>
       </w:r>
@@ -132,11 +203,6 @@
       </w:r>
     </w:p>
     <w:p>
-      <w:pPr>
-        <w:rPr>
-          <w:rFonts w:hint="eastAsia"/>
-        </w:rPr>
-      </w:pPr>
       <w:r>
         <w:rPr>
           <w:rFonts w:hint="eastAsia"/>
@@ -489,6 +555,7 @@
     </w:p>
     <w:p>
       <w:r>
+        <w:lastRenderedPageBreak/>
         <w:tab/>
       </w:r>
       <w:r>
@@ -542,9 +609,6 @@
     <w:p>
       <w:pPr>
         <w:ind w:leftChars="100" w:left="210" w:firstLine="210"/>
-        <w:rPr>
-          <w:rFonts w:hint="eastAsia"/>
-        </w:rPr>
       </w:pPr>
       <w:r>
         <w:rPr>
@@ -582,7 +646,6 @@
       <w:proofErr w:type="spellStart"/>
       <w:proofErr w:type="gramStart"/>
       <w:r>
-        <w:lastRenderedPageBreak/>
         <w:t>oper</w:t>
       </w:r>
       <w:proofErr w:type="spellEnd"/>
@@ -637,6 +700,49 @@
       </w:r>
     </w:p>
     <w:p>
+      <w:pPr>
+        <w:rPr>
+          <w:rFonts w:hint="eastAsia"/>
+        </w:rPr>
+      </w:pPr>
+    </w:p>
+    <w:p>
+      <w:pPr>
+        <w:pStyle w:val="2"/>
+        <w:rPr>
+          <w:rFonts w:hint="eastAsia"/>
+        </w:rPr>
+      </w:pPr>
+      <w:r>
+        <w:rPr>
+          <w:rFonts w:hint="eastAsia"/>
+        </w:rPr>
+        <w:t>分析</w:t>
+      </w:r>
+    </w:p>
+    <w:p>
+      <w:pPr>
+        <w:pStyle w:val="2"/>
+      </w:pPr>
+      <w:r>
+        <w:rPr>
+          <w:rFonts w:hint="eastAsia"/>
+        </w:rPr>
+        <w:t>实例</w:t>
+      </w:r>
+    </w:p>
+    <w:p>
+      <w:pPr>
+        <w:pStyle w:val="2"/>
+      </w:pPr>
+      <w:r>
+        <w:rPr>
+          <w:rFonts w:hint="eastAsia"/>
+        </w:rPr>
+        <w:t>特点</w:t>
+      </w:r>
+    </w:p>
+    <w:p>
       <w:r>
         <w:tab/>
       </w:r>
@@ -648,11 +754,6 @@
       </w:r>
     </w:p>
     <w:p>
-      <w:pPr>
-        <w:rPr>
-          <w:rFonts w:hint="eastAsia"/>
-        </w:rPr>
-      </w:pPr>
       <w:r>
         <w:tab/>
       </w:r>
@@ -721,28 +822,6 @@
           <w:rFonts w:hint="eastAsia"/>
         </w:rPr>
         <w:t>封闭原则，于是引入了下面的工厂方法模式。</w:t>
-      </w:r>
-    </w:p>
-    <w:p>
-      <w:pPr>
-        <w:pStyle w:val="1"/>
-      </w:pPr>
-      <w:r>
-        <w:rPr>
-          <w:rFonts w:hint="eastAsia"/>
-        </w:rPr>
-        <w:t>工厂方法模式</w:t>
-      </w:r>
-    </w:p>
-    <w:p>
-      <w:r>
-        <w:tab/>
-      </w:r>
-      <w:r>
-        <w:rPr>
-          <w:rFonts w:hint="eastAsia"/>
-        </w:rPr>
-        <w:t>工厂方法模式定义一个用于创建对象的接口，让子类决定实例化哪一个类，工厂方法使一个类的实例化延迟到其子类。</w:t>
       </w:r>
     </w:p>
     <w:p>
@@ -756,12 +835,107 @@
     </w:p>
     <w:p>
       <w:pPr>
-        <w:rPr>
-          <w:rFonts w:hint="eastAsia"/>
-        </w:rPr>
-      </w:pPr>
-      <w:r>
-        <w:tab/>
+        <w:pStyle w:val="3"/>
+        <w:rPr>
+          <w:rFonts w:hint="eastAsia"/>
+        </w:rPr>
+      </w:pPr>
+      <w:r>
+        <w:rPr>
+          <w:rFonts w:hint="eastAsia"/>
+        </w:rPr>
+        <w:lastRenderedPageBreak/>
+        <w:t>优点</w:t>
+      </w:r>
+    </w:p>
+    <w:p>
+      <w:pPr>
+        <w:pStyle w:val="3"/>
+        <w:rPr>
+          <w:rFonts w:hint="eastAsia"/>
+        </w:rPr>
+      </w:pPr>
+      <w:r>
+        <w:rPr>
+          <w:rFonts w:hint="eastAsia"/>
+        </w:rPr>
+        <w:t>缺点</w:t>
+      </w:r>
+    </w:p>
+    <w:p>
+      <w:pPr>
+        <w:pStyle w:val="2"/>
+        <w:rPr>
+          <w:rFonts w:hint="eastAsia"/>
+        </w:rPr>
+      </w:pPr>
+      <w:r>
+        <w:rPr>
+          <w:rFonts w:hint="eastAsia"/>
+        </w:rPr>
+        <w:t>适用环境</w:t>
+      </w:r>
+    </w:p>
+    <w:p>
+      <w:pPr>
+        <w:pStyle w:val="2"/>
+        <w:rPr>
+          <w:rFonts w:hint="eastAsia"/>
+        </w:rPr>
+      </w:pPr>
+      <w:r>
+        <w:rPr>
+          <w:rFonts w:hint="eastAsia"/>
+        </w:rPr>
+        <w:t>模式应用</w:t>
+      </w:r>
+    </w:p>
+    <w:p>
+      <w:pPr>
+        <w:pStyle w:val="2"/>
+        <w:rPr>
+          <w:rFonts w:hint="eastAsia"/>
+        </w:rPr>
+      </w:pPr>
+      <w:r>
+        <w:rPr>
+          <w:rFonts w:hint="eastAsia"/>
+        </w:rPr>
+        <w:t>总结</w:t>
+      </w:r>
+    </w:p>
+    <w:p>
+      <w:pPr>
+        <w:pStyle w:val="1"/>
+      </w:pPr>
+      <w:r>
+        <w:rPr>
+          <w:rFonts w:hint="eastAsia"/>
+        </w:rPr>
+        <w:t>工厂方法模式</w:t>
+      </w:r>
+    </w:p>
+    <w:p>
+      <w:r>
+        <w:tab/>
+      </w:r>
+      <w:r>
+        <w:rPr>
+          <w:rFonts w:hint="eastAsia"/>
+        </w:rPr>
+        <w:t>工厂方法模式定义一个用于创建对象的接口，让子类决定实例化哪一个类，工厂方法使一个类的实例化延迟到其子类。</w:t>
+      </w:r>
+    </w:p>
+    <w:p/>
+    <w:p>
+      <w:pPr>
+        <w:pStyle w:val="1"/>
+      </w:pPr>
+      <w:r>
+        <w:rPr>
+          <w:rFonts w:hint="eastAsia"/>
+        </w:rPr>
+        <w:t>抽象工厂模式</w:t>
       </w:r>
     </w:p>
     <w:sectPr>
@@ -1227,7 +1401,6 @@
     <w:link w:val="30"/>
     <w:autoRedefine/>
     <w:uiPriority w:val="9"/>
-    <w:semiHidden/>
     <w:unhideWhenUsed/>
     <w:qFormat/>
     <w:rsid w:val="007A0CB9"/>
@@ -1328,7 +1501,6 @@
     <w:basedOn w:val="a0"/>
     <w:link w:val="3"/>
     <w:uiPriority w:val="9"/>
-    <w:semiHidden/>
     <w:rsid w:val="007A0CB9"/>
     <w:rPr>
       <w:rFonts w:ascii="Times New Roman" w:eastAsia="华文仿宋" w:hAnsi="Times New Roman"/>

--- a/1、创建型模式/工厂模式/工厂模式.docx
+++ b/1、创建型模式/工厂模式/工厂模式.docx
@@ -16,9 +16,6 @@
     <w:p>
       <w:pPr>
         <w:pStyle w:val="2"/>
-        <w:rPr>
-          <w:rFonts w:hint="eastAsia"/>
-        </w:rPr>
       </w:pPr>
       <w:r>
         <w:rPr>
@@ -29,6 +26,60 @@
     </w:p>
     <w:p>
       <w:pPr>
+        <w:ind w:firstLine="420"/>
+        <w:rPr>
+          <w:rFonts w:hint="eastAsia"/>
+        </w:rPr>
+      </w:pPr>
+      <w:r>
+        <w:rPr>
+          <w:rFonts w:hint="eastAsia"/>
+        </w:rPr>
+        <w:t>考虑一个简单的软件应用场景，一个软件系统可以提供多个外观不同的按钮（如圆形按钮、矩形按钮、菱形按钮等），</w:t>
+      </w:r>
+      <w:r>
+        <w:rPr>
+          <w:rFonts w:hint="eastAsia"/>
+        </w:rPr>
+        <w:t xml:space="preserve"> </w:t>
+      </w:r>
+      <w:r>
+        <w:rPr>
+          <w:rFonts w:hint="eastAsia"/>
+        </w:rPr>
+        <w:t>这些按钮都源自同一个基类，不过在继承</w:t>
+      </w:r>
+      <w:proofErr w:type="gramStart"/>
+      <w:r>
+        <w:rPr>
+          <w:rFonts w:hint="eastAsia"/>
+        </w:rPr>
+        <w:t>基类后</w:t>
+      </w:r>
+      <w:proofErr w:type="gramEnd"/>
+      <w:r>
+        <w:rPr>
+          <w:rFonts w:hint="eastAsia"/>
+        </w:rPr>
+        <w:t>不同的子</w:t>
+      </w:r>
+      <w:proofErr w:type="gramStart"/>
+      <w:r>
+        <w:rPr>
+          <w:rFonts w:hint="eastAsia"/>
+        </w:rPr>
+        <w:t>类修改</w:t>
+      </w:r>
+      <w:proofErr w:type="gramEnd"/>
+      <w:r>
+        <w:rPr>
+          <w:rFonts w:hint="eastAsia"/>
+        </w:rPr>
+        <w:t>了部分属性从而使得它们可以呈现不同的外观，如果我们希望在使用这些按钮时，不需要知道这些具体按钮类的名字，只需要知道表示该按钮类的一个参数，并提供一个调用方便的方法，把该参数传入方法即可返回一个相应的按钮对象，此时，就可以使用简单工厂模式。</w:t>
+      </w:r>
+    </w:p>
+    <w:p>
+      <w:pPr>
         <w:pStyle w:val="2"/>
       </w:pPr>
       <w:r>
@@ -39,6 +90,70 @@
       </w:r>
     </w:p>
     <w:p>
+      <w:pPr>
+        <w:ind w:firstLine="420"/>
+      </w:pPr>
+      <w:r>
+        <w:rPr>
+          <w:rFonts w:hint="eastAsia"/>
+        </w:rPr>
+        <w:t>简单工厂模式</w:t>
+      </w:r>
+      <w:r>
+        <w:rPr>
+          <w:rFonts w:hint="eastAsia"/>
+        </w:rPr>
+        <w:t>(Simple Factory Pattern)</w:t>
+      </w:r>
+      <w:r>
+        <w:rPr>
+          <w:rFonts w:hint="eastAsia"/>
+        </w:rPr>
+        <w:t>：又称为静态工厂方法</w:t>
+      </w:r>
+      <w:r>
+        <w:rPr>
+          <w:rFonts w:hint="eastAsia"/>
+        </w:rPr>
+        <w:t>(Static Factory Method)</w:t>
+      </w:r>
+      <w:r>
+        <w:rPr>
+          <w:rFonts w:hint="eastAsia"/>
+        </w:rPr>
+        <w:t>模式，它属于类创建型模式。</w:t>
+      </w:r>
+      <w:r>
+        <w:rPr>
+          <w:rFonts w:hint="eastAsia"/>
+          <w:color w:val="FF0000"/>
+        </w:rPr>
+        <w:t>在简单工厂模式中，可以根据参数的不同返回</w:t>
+      </w:r>
+      <w:proofErr w:type="gramStart"/>
+      <w:r>
+        <w:rPr>
+          <w:rFonts w:hint="eastAsia"/>
+          <w:color w:val="FF0000"/>
+        </w:rPr>
+        <w:t>不</w:t>
+      </w:r>
+      <w:proofErr w:type="gramEnd"/>
+      <w:r>
+        <w:rPr>
+          <w:rFonts w:hint="eastAsia"/>
+          <w:color w:val="FF0000"/>
+        </w:rPr>
+        <w:t>同类的实例</w:t>
+      </w:r>
+      <w:r>
+        <w:rPr>
+          <w:rFonts w:hint="eastAsia"/>
+        </w:rPr>
+        <w:t>。简单工厂模式专门定义一个类来负责创建其他类的实例，被创建的实例通常都具有共同的父类。</w:t>
+      </w:r>
+    </w:p>
+    <w:p>
       <w:r>
         <w:tab/>
       </w:r>
@@ -51,6 +166,7 @@
     </w:p>
     <w:p>
       <w:pPr>
+        <w:ind w:firstLine="420"/>
         <w:rPr>
           <w:rFonts w:hint="eastAsia"/>
         </w:rPr>
@@ -59,9 +175,6 @@
     <w:p>
       <w:pPr>
         <w:pStyle w:val="2"/>
-        <w:rPr>
-          <w:rFonts w:hint="eastAsia"/>
-        </w:rPr>
       </w:pPr>
       <w:r>
         <w:rPr>
@@ -72,11 +185,231 @@
     </w:p>
     <w:p>
       <w:pPr>
+        <w:rPr>
+          <w:rFonts w:hint="eastAsia"/>
+        </w:rPr>
+      </w:pPr>
+      <w:r>
+        <w:rPr>
+          <w:rFonts w:hint="eastAsia"/>
+        </w:rPr>
+        <w:t>简单工厂模式包含如下角色：</w:t>
+      </w:r>
+    </w:p>
+    <w:p>
+      <w:pPr>
+        <w:rPr>
+          <w:rFonts w:hint="eastAsia"/>
+        </w:rPr>
+      </w:pPr>
+      <w:r>
+        <w:rPr>
+          <w:rFonts w:hint="eastAsia"/>
+        </w:rPr>
+        <w:t>Factory</w:t>
+      </w:r>
+      <w:r>
+        <w:rPr>
+          <w:rFonts w:hint="eastAsia"/>
+        </w:rPr>
+        <w:t>：工厂角色</w:t>
+      </w:r>
+    </w:p>
+    <w:p>
+      <w:pPr>
+        <w:rPr>
+          <w:rFonts w:hint="eastAsia"/>
+        </w:rPr>
+      </w:pPr>
+      <w:r>
+        <w:rPr>
+          <w:rFonts w:hint="eastAsia"/>
+        </w:rPr>
+        <w:t>工厂角色负责实现创建所有实例的内部逻辑</w:t>
+      </w:r>
+    </w:p>
+    <w:p>
+      <w:pPr>
+        <w:rPr>
+          <w:rFonts w:hint="eastAsia"/>
+        </w:rPr>
+      </w:pPr>
+      <w:r>
+        <w:rPr>
+          <w:rFonts w:hint="eastAsia"/>
+        </w:rPr>
+        <w:t>Product</w:t>
+      </w:r>
+      <w:r>
+        <w:rPr>
+          <w:rFonts w:hint="eastAsia"/>
+        </w:rPr>
+        <w:t>：抽象产品角色</w:t>
+      </w:r>
+    </w:p>
+    <w:p>
+      <w:pPr>
+        <w:rPr>
+          <w:rFonts w:hint="eastAsia"/>
+        </w:rPr>
+      </w:pPr>
+      <w:r>
+        <w:rPr>
+          <w:rFonts w:hint="eastAsia"/>
+        </w:rPr>
+        <w:t>抽象产品角色是所创建的所有对象的父类，负责描述所有实例所共有的公共接口</w:t>
+      </w:r>
+    </w:p>
+    <w:p>
+      <w:pPr>
+        <w:rPr>
+          <w:rFonts w:hint="eastAsia"/>
+        </w:rPr>
+      </w:pPr>
+      <w:proofErr w:type="spellStart"/>
+      <w:r>
+        <w:rPr>
+          <w:rFonts w:hint="eastAsia"/>
+        </w:rPr>
+        <w:t>ConcreteProduct</w:t>
+      </w:r>
+      <w:proofErr w:type="spellEnd"/>
+      <w:r>
+        <w:rPr>
+          <w:rFonts w:hint="eastAsia"/>
+        </w:rPr>
+        <w:t>：具体产品角色</w:t>
+      </w:r>
+    </w:p>
+    <w:p>
+      <w:pPr>
+        <w:rPr>
+          <w:rFonts w:hint="eastAsia"/>
+        </w:rPr>
+      </w:pPr>
+      <w:r>
+        <w:rPr>
+          <w:noProof/>
+        </w:rPr>
+        <w:drawing>
+          <wp:anchor distT="0" distB="0" distL="114300" distR="114300" simplePos="0" relativeHeight="251659264" behindDoc="0" locked="0" layoutInCell="1" allowOverlap="1" wp14:anchorId="0DB239A7" wp14:editId="095A6ABA">
+            <wp:simplePos x="0" y="0"/>
+            <wp:positionH relativeFrom="margin">
+              <wp:posOffset>972047</wp:posOffset>
+            </wp:positionH>
+            <wp:positionV relativeFrom="paragraph">
+              <wp:posOffset>296131</wp:posOffset>
+            </wp:positionV>
+            <wp:extent cx="3149600" cy="1796415"/>
+            <wp:effectExtent l="0" t="0" r="0" b="0"/>
+            <wp:wrapTopAndBottom/>
+            <wp:docPr id="1" name="图片 1"/>
+            <wp:cNvGraphicFramePr>
+              <a:graphicFrameLocks xmlns:a="http://schemas.openxmlformats.org/drawingml/2006/main" noChangeAspect="1"/>
+            </wp:cNvGraphicFramePr>
+            <a:graphic xmlns:a="http://schemas.openxmlformats.org/drawingml/2006/main">
+              <a:graphicData uri="http://schemas.openxmlformats.org/drawingml/2006/picture">
+                <pic:pic xmlns:pic="http://schemas.openxmlformats.org/drawingml/2006/picture">
+                  <pic:nvPicPr>
+                    <pic:cNvPr id="1" name=""/>
+                    <pic:cNvPicPr/>
+                  </pic:nvPicPr>
+                  <pic:blipFill>
+                    <a:blip r:embed="rId4"/>
+                    <a:stretch>
+                      <a:fillRect/>
+                    </a:stretch>
+                  </pic:blipFill>
+                  <pic:spPr>
+                    <a:xfrm>
+                      <a:off x="0" y="0"/>
+                      <a:ext cx="3149600" cy="1796415"/>
+                    </a:xfrm>
+                    <a:prstGeom prst="rect">
+                      <a:avLst/>
+                    </a:prstGeom>
+                  </pic:spPr>
+                </pic:pic>
+              </a:graphicData>
+            </a:graphic>
+            <wp14:sizeRelH relativeFrom="margin">
+              <wp14:pctWidth>0</wp14:pctWidth>
+            </wp14:sizeRelH>
+            <wp14:sizeRelV relativeFrom="margin">
+              <wp14:pctHeight>0</wp14:pctHeight>
+            </wp14:sizeRelV>
+          </wp:anchor>
+        </w:drawing>
+      </w:r>
+      <w:r>
+        <w:rPr>
+          <w:rFonts w:hint="eastAsia"/>
+        </w:rPr>
+        <w:t>具体产品角色是创建目标，所有创建的对象都充当这个角色的某个具体类的实例。</w:t>
+      </w:r>
+    </w:p>
+    <w:p>
+      <w:pPr>
         <w:pStyle w:val="2"/>
         <w:rPr>
           <w:rFonts w:hint="eastAsia"/>
         </w:rPr>
       </w:pPr>
+      <w:r>
+        <w:rPr>
+          <w:noProof/>
+        </w:rPr>
+        <w:lastRenderedPageBreak/>
+        <w:drawing>
+          <wp:anchor distT="0" distB="0" distL="114300" distR="114300" simplePos="0" relativeHeight="251661312" behindDoc="0" locked="0" layoutInCell="1" allowOverlap="1" wp14:anchorId="76C34062" wp14:editId="69995395">
+            <wp:simplePos x="0" y="0"/>
+            <wp:positionH relativeFrom="margin">
+              <wp:align>center</wp:align>
+            </wp:positionH>
+            <wp:positionV relativeFrom="paragraph">
+              <wp:posOffset>429260</wp:posOffset>
+            </wp:positionV>
+            <wp:extent cx="4658995" cy="1574165"/>
+            <wp:effectExtent l="0" t="0" r="8255" b="6985"/>
+            <wp:wrapTopAndBottom/>
+            <wp:docPr id="2" name="图片 2"/>
+            <wp:cNvGraphicFramePr>
+              <a:graphicFrameLocks xmlns:a="http://schemas.openxmlformats.org/drawingml/2006/main" noChangeAspect="1"/>
+            </wp:cNvGraphicFramePr>
+            <a:graphic xmlns:a="http://schemas.openxmlformats.org/drawingml/2006/main">
+              <a:graphicData uri="http://schemas.openxmlformats.org/drawingml/2006/picture">
+                <pic:pic xmlns:pic="http://schemas.openxmlformats.org/drawingml/2006/picture">
+                  <pic:nvPicPr>
+                    <pic:cNvPr id="1" name=""/>
+                    <pic:cNvPicPr/>
+                  </pic:nvPicPr>
+                  <pic:blipFill>
+                    <a:blip r:embed="rId5"/>
+                    <a:stretch>
+                      <a:fillRect/>
+                    </a:stretch>
+                  </pic:blipFill>
+                  <pic:spPr>
+                    <a:xfrm>
+                      <a:off x="0" y="0"/>
+                      <a:ext cx="4658995" cy="1574165"/>
+                    </a:xfrm>
+                    <a:prstGeom prst="rect">
+                      <a:avLst/>
+                    </a:prstGeom>
+                  </pic:spPr>
+                </pic:pic>
+              </a:graphicData>
+            </a:graphic>
+            <wp14:sizeRelH relativeFrom="margin">
+              <wp14:pctWidth>0</wp14:pctWidth>
+            </wp14:sizeRelH>
+            <wp14:sizeRelV relativeFrom="margin">
+              <wp14:pctHeight>0</wp14:pctHeight>
+            </wp14:sizeRelV>
+          </wp:anchor>
+        </w:drawing>
+      </w:r>
       <w:r>
         <w:rPr>
           <w:rFonts w:hint="eastAsia"/>
@@ -555,43 +888,43 @@
     </w:p>
     <w:p>
       <w:r>
+        <w:tab/>
+      </w:r>
+      <w:r>
+        <w:tab/>
+      </w:r>
+      <w:r>
+        <w:tab/>
+        <w:t>}</w:t>
+      </w:r>
+    </w:p>
+    <w:p>
+      <w:r>
+        <w:tab/>
+      </w:r>
+      <w:r>
+        <w:tab/>
+      </w:r>
+      <w:proofErr w:type="gramStart"/>
+      <w:r>
+        <w:t>return</w:t>
+      </w:r>
+      <w:proofErr w:type="gramEnd"/>
+      <w:r>
+        <w:t xml:space="preserve"> </w:t>
+      </w:r>
+      <w:proofErr w:type="spellStart"/>
+      <w:r>
+        <w:t>oper</w:t>
+      </w:r>
+      <w:proofErr w:type="spellEnd"/>
+      <w:r>
+        <w:t>;</w:t>
+      </w:r>
+    </w:p>
+    <w:p>
+      <w:r>
         <w:lastRenderedPageBreak/>
-        <w:tab/>
-      </w:r>
-      <w:r>
-        <w:tab/>
-      </w:r>
-      <w:r>
-        <w:tab/>
-        <w:t>}</w:t>
-      </w:r>
-    </w:p>
-    <w:p>
-      <w:r>
-        <w:tab/>
-      </w:r>
-      <w:r>
-        <w:tab/>
-      </w:r>
-      <w:proofErr w:type="gramStart"/>
-      <w:r>
-        <w:t>return</w:t>
-      </w:r>
-      <w:proofErr w:type="gramEnd"/>
-      <w:r>
-        <w:t xml:space="preserve"> </w:t>
-      </w:r>
-      <w:proofErr w:type="spellStart"/>
-      <w:r>
-        <w:t>oper</w:t>
-      </w:r>
-      <w:proofErr w:type="spellEnd"/>
-      <w:r>
-        <w:t>;</w:t>
-      </w:r>
-    </w:p>
-    <w:p>
-      <w:r>
         <w:tab/>
       </w:r>
       <w:r>
@@ -699,6 +1032,1326 @@
         <w:t>()</w:t>
       </w:r>
     </w:p>
+    <w:p/>
+    <w:p>
+      <w:r>
+        <w:rPr>
+          <w:rFonts w:hint="eastAsia"/>
+        </w:rPr>
+        <w:t>另外一种代码：</w:t>
+      </w:r>
+    </w:p>
+    <w:p>
+      <w:pPr>
+        <w:widowControl/>
+        <w:shd w:val="clear" w:color="auto" w:fill="FCFCFC"/>
+        <w:tabs>
+          <w:tab w:val="left" w:pos="916"/>
+          <w:tab w:val="left" w:pos="1832"/>
+          <w:tab w:val="left" w:pos="2748"/>
+          <w:tab w:val="left" w:pos="3664"/>
+          <w:tab w:val="left" w:pos="4580"/>
+          <w:tab w:val="left" w:pos="5496"/>
+          <w:tab w:val="left" w:pos="6412"/>
+          <w:tab w:val="left" w:pos="7328"/>
+          <w:tab w:val="left" w:pos="8244"/>
+          <w:tab w:val="left" w:pos="9160"/>
+          <w:tab w:val="left" w:pos="10076"/>
+          <w:tab w:val="left" w:pos="10992"/>
+          <w:tab w:val="left" w:pos="11908"/>
+          <w:tab w:val="left" w:pos="12824"/>
+          <w:tab w:val="left" w:pos="13740"/>
+          <w:tab w:val="left" w:pos="14656"/>
+        </w:tabs>
+        <w:spacing w:line="240" w:lineRule="auto"/>
+        <w:jc w:val="left"/>
+        <w:rPr>
+          <w:rFonts w:ascii="Consolas" w:eastAsia="宋体" w:hAnsi="Consolas" w:cs="宋体"/>
+          <w:color w:val="404040"/>
+          <w:kern w:val="0"/>
+          <w:sz w:val="18"/>
+          <w:szCs w:val="18"/>
+        </w:rPr>
+      </w:pPr>
+      <w:r>
+        <w:rPr>
+          <w:rFonts w:ascii="Consolas" w:eastAsia="宋体" w:hAnsi="Consolas" w:cs="宋体"/>
+          <w:color w:val="404040"/>
+          <w:kern w:val="0"/>
+          <w:sz w:val="18"/>
+          <w:szCs w:val="18"/>
+        </w:rPr>
+        <w:t>///////////////////////////////////////////////////////////</w:t>
+      </w:r>
+    </w:p>
+    <w:p>
+      <w:pPr>
+        <w:widowControl/>
+        <w:shd w:val="clear" w:color="auto" w:fill="FCFCFC"/>
+        <w:tabs>
+          <w:tab w:val="left" w:pos="916"/>
+          <w:tab w:val="left" w:pos="1832"/>
+          <w:tab w:val="left" w:pos="2748"/>
+          <w:tab w:val="left" w:pos="3664"/>
+          <w:tab w:val="left" w:pos="4580"/>
+          <w:tab w:val="left" w:pos="5496"/>
+          <w:tab w:val="left" w:pos="6412"/>
+          <w:tab w:val="left" w:pos="7328"/>
+          <w:tab w:val="left" w:pos="8244"/>
+          <w:tab w:val="left" w:pos="9160"/>
+          <w:tab w:val="left" w:pos="10076"/>
+          <w:tab w:val="left" w:pos="10992"/>
+          <w:tab w:val="left" w:pos="11908"/>
+          <w:tab w:val="left" w:pos="12824"/>
+          <w:tab w:val="left" w:pos="13740"/>
+          <w:tab w:val="left" w:pos="14656"/>
+        </w:tabs>
+        <w:spacing w:line="240" w:lineRule="auto"/>
+        <w:jc w:val="left"/>
+        <w:rPr>
+          <w:rFonts w:ascii="Consolas" w:eastAsia="宋体" w:hAnsi="Consolas" w:cs="宋体"/>
+          <w:color w:val="404040"/>
+          <w:kern w:val="0"/>
+          <w:sz w:val="18"/>
+          <w:szCs w:val="18"/>
+        </w:rPr>
+      </w:pPr>
+      <w:r>
+        <w:rPr>
+          <w:rFonts w:ascii="Consolas" w:eastAsia="宋体" w:hAnsi="Consolas" w:cs="宋体"/>
+          <w:color w:val="404040"/>
+          <w:kern w:val="0"/>
+          <w:sz w:val="18"/>
+          <w:szCs w:val="18"/>
+        </w:rPr>
+        <w:t>/</w:t>
+      </w:r>
+      <w:proofErr w:type="gramStart"/>
+      <w:r>
+        <w:rPr>
+          <w:rFonts w:ascii="Consolas" w:eastAsia="宋体" w:hAnsi="Consolas" w:cs="宋体"/>
+          <w:color w:val="404040"/>
+          <w:kern w:val="0"/>
+          <w:sz w:val="18"/>
+          <w:szCs w:val="18"/>
+        </w:rPr>
+        <w:t>/  Factory.cpp</w:t>
+      </w:r>
+      <w:proofErr w:type="gramEnd"/>
+    </w:p>
+    <w:p>
+      <w:pPr>
+        <w:widowControl/>
+        <w:shd w:val="clear" w:color="auto" w:fill="FCFCFC"/>
+        <w:tabs>
+          <w:tab w:val="left" w:pos="916"/>
+          <w:tab w:val="left" w:pos="1832"/>
+          <w:tab w:val="left" w:pos="2748"/>
+          <w:tab w:val="left" w:pos="3664"/>
+          <w:tab w:val="left" w:pos="4580"/>
+          <w:tab w:val="left" w:pos="5496"/>
+          <w:tab w:val="left" w:pos="6412"/>
+          <w:tab w:val="left" w:pos="7328"/>
+          <w:tab w:val="left" w:pos="8244"/>
+          <w:tab w:val="left" w:pos="9160"/>
+          <w:tab w:val="left" w:pos="10076"/>
+          <w:tab w:val="left" w:pos="10992"/>
+          <w:tab w:val="left" w:pos="11908"/>
+          <w:tab w:val="left" w:pos="12824"/>
+          <w:tab w:val="left" w:pos="13740"/>
+          <w:tab w:val="left" w:pos="14656"/>
+        </w:tabs>
+        <w:spacing w:line="240" w:lineRule="auto"/>
+        <w:jc w:val="left"/>
+        <w:rPr>
+          <w:rFonts w:ascii="Consolas" w:eastAsia="宋体" w:hAnsi="Consolas" w:cs="宋体"/>
+          <w:color w:val="404040"/>
+          <w:kern w:val="0"/>
+          <w:sz w:val="18"/>
+          <w:szCs w:val="18"/>
+        </w:rPr>
+      </w:pPr>
+      <w:r>
+        <w:rPr>
+          <w:rFonts w:ascii="Consolas" w:eastAsia="宋体" w:hAnsi="Consolas" w:cs="宋体"/>
+          <w:color w:val="404040"/>
+          <w:kern w:val="0"/>
+          <w:sz w:val="18"/>
+          <w:szCs w:val="18"/>
+        </w:rPr>
+        <w:t>/</w:t>
+      </w:r>
+      <w:proofErr w:type="gramStart"/>
+      <w:r>
+        <w:rPr>
+          <w:rFonts w:ascii="Consolas" w:eastAsia="宋体" w:hAnsi="Consolas" w:cs="宋体"/>
+          <w:color w:val="404040"/>
+          <w:kern w:val="0"/>
+          <w:sz w:val="18"/>
+          <w:szCs w:val="18"/>
+        </w:rPr>
+        <w:t>/  Implementation</w:t>
+      </w:r>
+      <w:proofErr w:type="gramEnd"/>
+      <w:r>
+        <w:rPr>
+          <w:rFonts w:ascii="Consolas" w:eastAsia="宋体" w:hAnsi="Consolas" w:cs="宋体"/>
+          <w:color w:val="404040"/>
+          <w:kern w:val="0"/>
+          <w:sz w:val="18"/>
+          <w:szCs w:val="18"/>
+        </w:rPr>
+        <w:t xml:space="preserve"> of the Class Factory</w:t>
+      </w:r>
+    </w:p>
+    <w:p>
+      <w:pPr>
+        <w:widowControl/>
+        <w:shd w:val="clear" w:color="auto" w:fill="FCFCFC"/>
+        <w:tabs>
+          <w:tab w:val="left" w:pos="916"/>
+          <w:tab w:val="left" w:pos="1832"/>
+          <w:tab w:val="left" w:pos="2748"/>
+          <w:tab w:val="left" w:pos="3664"/>
+          <w:tab w:val="left" w:pos="4580"/>
+          <w:tab w:val="left" w:pos="5496"/>
+          <w:tab w:val="left" w:pos="6412"/>
+          <w:tab w:val="left" w:pos="7328"/>
+          <w:tab w:val="left" w:pos="8244"/>
+          <w:tab w:val="left" w:pos="9160"/>
+          <w:tab w:val="left" w:pos="10076"/>
+          <w:tab w:val="left" w:pos="10992"/>
+          <w:tab w:val="left" w:pos="11908"/>
+          <w:tab w:val="left" w:pos="12824"/>
+          <w:tab w:val="left" w:pos="13740"/>
+          <w:tab w:val="left" w:pos="14656"/>
+        </w:tabs>
+        <w:spacing w:line="240" w:lineRule="auto"/>
+        <w:jc w:val="left"/>
+        <w:rPr>
+          <w:rFonts w:ascii="Consolas" w:eastAsia="宋体" w:hAnsi="Consolas" w:cs="宋体"/>
+          <w:color w:val="404040"/>
+          <w:kern w:val="0"/>
+          <w:sz w:val="18"/>
+          <w:szCs w:val="18"/>
+        </w:rPr>
+      </w:pPr>
+      <w:r>
+        <w:rPr>
+          <w:rFonts w:ascii="Consolas" w:eastAsia="宋体" w:hAnsi="Consolas" w:cs="宋体"/>
+          <w:color w:val="404040"/>
+          <w:kern w:val="0"/>
+          <w:sz w:val="18"/>
+          <w:szCs w:val="18"/>
+        </w:rPr>
+        <w:t>//  Created on:      01-</w:t>
+      </w:r>
+      <w:r>
+        <w:rPr>
+          <w:rFonts w:ascii="Consolas" w:eastAsia="宋体" w:hAnsi="Consolas" w:cs="宋体"/>
+          <w:color w:val="404040"/>
+          <w:kern w:val="0"/>
+          <w:sz w:val="18"/>
+          <w:szCs w:val="18"/>
+        </w:rPr>
+        <w:t>十月</w:t>
+      </w:r>
+      <w:r>
+        <w:rPr>
+          <w:rFonts w:ascii="Consolas" w:eastAsia="宋体" w:hAnsi="Consolas" w:cs="宋体"/>
+          <w:color w:val="404040"/>
+          <w:kern w:val="0"/>
+          <w:sz w:val="18"/>
+          <w:szCs w:val="18"/>
+        </w:rPr>
+        <w:t>-2014 18:41:33</w:t>
+      </w:r>
+    </w:p>
+    <w:p>
+      <w:pPr>
+        <w:widowControl/>
+        <w:shd w:val="clear" w:color="auto" w:fill="FCFCFC"/>
+        <w:tabs>
+          <w:tab w:val="left" w:pos="916"/>
+          <w:tab w:val="left" w:pos="1832"/>
+          <w:tab w:val="left" w:pos="2748"/>
+          <w:tab w:val="left" w:pos="3664"/>
+          <w:tab w:val="left" w:pos="4580"/>
+          <w:tab w:val="left" w:pos="5496"/>
+          <w:tab w:val="left" w:pos="6412"/>
+          <w:tab w:val="left" w:pos="7328"/>
+          <w:tab w:val="left" w:pos="8244"/>
+          <w:tab w:val="left" w:pos="9160"/>
+          <w:tab w:val="left" w:pos="10076"/>
+          <w:tab w:val="left" w:pos="10992"/>
+          <w:tab w:val="left" w:pos="11908"/>
+          <w:tab w:val="left" w:pos="12824"/>
+          <w:tab w:val="left" w:pos="13740"/>
+          <w:tab w:val="left" w:pos="14656"/>
+        </w:tabs>
+        <w:spacing w:line="240" w:lineRule="auto"/>
+        <w:jc w:val="left"/>
+        <w:rPr>
+          <w:rFonts w:ascii="Consolas" w:eastAsia="宋体" w:hAnsi="Consolas" w:cs="宋体"/>
+          <w:color w:val="404040"/>
+          <w:kern w:val="0"/>
+          <w:sz w:val="18"/>
+          <w:szCs w:val="18"/>
+        </w:rPr>
+      </w:pPr>
+      <w:r>
+        <w:rPr>
+          <w:rFonts w:ascii="Consolas" w:eastAsia="宋体" w:hAnsi="Consolas" w:cs="宋体"/>
+          <w:color w:val="404040"/>
+          <w:kern w:val="0"/>
+          <w:sz w:val="18"/>
+          <w:szCs w:val="18"/>
+        </w:rPr>
+        <w:t>/</w:t>
+      </w:r>
+      <w:proofErr w:type="gramStart"/>
+      <w:r>
+        <w:rPr>
+          <w:rFonts w:ascii="Consolas" w:eastAsia="宋体" w:hAnsi="Consolas" w:cs="宋体"/>
+          <w:color w:val="404040"/>
+          <w:kern w:val="0"/>
+          <w:sz w:val="18"/>
+          <w:szCs w:val="18"/>
+        </w:rPr>
+        <w:t>/  Original</w:t>
+      </w:r>
+      <w:proofErr w:type="gramEnd"/>
+      <w:r>
+        <w:rPr>
+          <w:rFonts w:ascii="Consolas" w:eastAsia="宋体" w:hAnsi="Consolas" w:cs="宋体"/>
+          <w:color w:val="404040"/>
+          <w:kern w:val="0"/>
+          <w:sz w:val="18"/>
+          <w:szCs w:val="18"/>
+        </w:rPr>
+        <w:t xml:space="preserve"> author: </w:t>
+      </w:r>
+      <w:proofErr w:type="spellStart"/>
+      <w:r>
+        <w:rPr>
+          <w:rFonts w:ascii="Consolas" w:eastAsia="宋体" w:hAnsi="Consolas" w:cs="宋体"/>
+          <w:color w:val="404040"/>
+          <w:kern w:val="0"/>
+          <w:sz w:val="18"/>
+          <w:szCs w:val="18"/>
+        </w:rPr>
+        <w:t>colin</w:t>
+      </w:r>
+      <w:proofErr w:type="spellEnd"/>
+    </w:p>
+    <w:p>
+      <w:pPr>
+        <w:widowControl/>
+        <w:shd w:val="clear" w:color="auto" w:fill="FCFCFC"/>
+        <w:tabs>
+          <w:tab w:val="left" w:pos="916"/>
+          <w:tab w:val="left" w:pos="1832"/>
+          <w:tab w:val="left" w:pos="2748"/>
+          <w:tab w:val="left" w:pos="3664"/>
+          <w:tab w:val="left" w:pos="4580"/>
+          <w:tab w:val="left" w:pos="5496"/>
+          <w:tab w:val="left" w:pos="6412"/>
+          <w:tab w:val="left" w:pos="7328"/>
+          <w:tab w:val="left" w:pos="8244"/>
+          <w:tab w:val="left" w:pos="9160"/>
+          <w:tab w:val="left" w:pos="10076"/>
+          <w:tab w:val="left" w:pos="10992"/>
+          <w:tab w:val="left" w:pos="11908"/>
+          <w:tab w:val="left" w:pos="12824"/>
+          <w:tab w:val="left" w:pos="13740"/>
+          <w:tab w:val="left" w:pos="14656"/>
+        </w:tabs>
+        <w:spacing w:line="240" w:lineRule="auto"/>
+        <w:jc w:val="left"/>
+        <w:rPr>
+          <w:rFonts w:ascii="Consolas" w:eastAsia="宋体" w:hAnsi="Consolas" w:cs="宋体"/>
+          <w:color w:val="404040"/>
+          <w:kern w:val="0"/>
+          <w:sz w:val="18"/>
+          <w:szCs w:val="18"/>
+        </w:rPr>
+      </w:pPr>
+      <w:r>
+        <w:rPr>
+          <w:rFonts w:ascii="Consolas" w:eastAsia="宋体" w:hAnsi="Consolas" w:cs="宋体"/>
+          <w:color w:val="404040"/>
+          <w:kern w:val="0"/>
+          <w:sz w:val="18"/>
+          <w:szCs w:val="18"/>
+        </w:rPr>
+        <w:t>///////////////////////////////////////////////////////////</w:t>
+      </w:r>
+    </w:p>
+    <w:p>
+      <w:pPr>
+        <w:widowControl/>
+        <w:shd w:val="clear" w:color="auto" w:fill="FCFCFC"/>
+        <w:tabs>
+          <w:tab w:val="left" w:pos="916"/>
+          <w:tab w:val="left" w:pos="1832"/>
+          <w:tab w:val="left" w:pos="2748"/>
+          <w:tab w:val="left" w:pos="3664"/>
+          <w:tab w:val="left" w:pos="4580"/>
+          <w:tab w:val="left" w:pos="5496"/>
+          <w:tab w:val="left" w:pos="6412"/>
+          <w:tab w:val="left" w:pos="7328"/>
+          <w:tab w:val="left" w:pos="8244"/>
+          <w:tab w:val="left" w:pos="9160"/>
+          <w:tab w:val="left" w:pos="10076"/>
+          <w:tab w:val="left" w:pos="10992"/>
+          <w:tab w:val="left" w:pos="11908"/>
+          <w:tab w:val="left" w:pos="12824"/>
+          <w:tab w:val="left" w:pos="13740"/>
+          <w:tab w:val="left" w:pos="14656"/>
+        </w:tabs>
+        <w:spacing w:line="240" w:lineRule="auto"/>
+        <w:jc w:val="left"/>
+        <w:rPr>
+          <w:rFonts w:ascii="Consolas" w:eastAsia="宋体" w:hAnsi="Consolas" w:cs="宋体"/>
+          <w:color w:val="404040"/>
+          <w:kern w:val="0"/>
+          <w:sz w:val="18"/>
+          <w:szCs w:val="18"/>
+        </w:rPr>
+      </w:pPr>
+    </w:p>
+    <w:p>
+      <w:pPr>
+        <w:widowControl/>
+        <w:shd w:val="clear" w:color="auto" w:fill="FCFCFC"/>
+        <w:tabs>
+          <w:tab w:val="left" w:pos="916"/>
+          <w:tab w:val="left" w:pos="1832"/>
+          <w:tab w:val="left" w:pos="2748"/>
+          <w:tab w:val="left" w:pos="3664"/>
+          <w:tab w:val="left" w:pos="4580"/>
+          <w:tab w:val="left" w:pos="5496"/>
+          <w:tab w:val="left" w:pos="6412"/>
+          <w:tab w:val="left" w:pos="7328"/>
+          <w:tab w:val="left" w:pos="8244"/>
+          <w:tab w:val="left" w:pos="9160"/>
+          <w:tab w:val="left" w:pos="10076"/>
+          <w:tab w:val="left" w:pos="10992"/>
+          <w:tab w:val="left" w:pos="11908"/>
+          <w:tab w:val="left" w:pos="12824"/>
+          <w:tab w:val="left" w:pos="13740"/>
+          <w:tab w:val="left" w:pos="14656"/>
+        </w:tabs>
+        <w:spacing w:line="240" w:lineRule="auto"/>
+        <w:jc w:val="left"/>
+        <w:rPr>
+          <w:rFonts w:ascii="Consolas" w:eastAsia="宋体" w:hAnsi="Consolas" w:cs="宋体"/>
+          <w:color w:val="404040"/>
+          <w:kern w:val="0"/>
+          <w:sz w:val="18"/>
+          <w:szCs w:val="18"/>
+        </w:rPr>
+      </w:pPr>
+      <w:r>
+        <w:rPr>
+          <w:rFonts w:ascii="Consolas" w:eastAsia="宋体" w:hAnsi="Consolas" w:cs="宋体"/>
+          <w:color w:val="404040"/>
+          <w:kern w:val="0"/>
+          <w:sz w:val="18"/>
+          <w:szCs w:val="18"/>
+        </w:rPr>
+        <w:t>#include "</w:t>
+      </w:r>
+      <w:proofErr w:type="spellStart"/>
+      <w:r>
+        <w:rPr>
+          <w:rFonts w:ascii="Consolas" w:eastAsia="宋体" w:hAnsi="Consolas" w:cs="宋体"/>
+          <w:color w:val="404040"/>
+          <w:kern w:val="0"/>
+          <w:sz w:val="18"/>
+          <w:szCs w:val="18"/>
+        </w:rPr>
+        <w:t>Factory.h</w:t>
+      </w:r>
+      <w:proofErr w:type="spellEnd"/>
+      <w:r>
+        <w:rPr>
+          <w:rFonts w:ascii="Consolas" w:eastAsia="宋体" w:hAnsi="Consolas" w:cs="宋体"/>
+          <w:color w:val="404040"/>
+          <w:kern w:val="0"/>
+          <w:sz w:val="18"/>
+          <w:szCs w:val="18"/>
+        </w:rPr>
+        <w:t>"</w:t>
+      </w:r>
+    </w:p>
+    <w:p>
+      <w:pPr>
+        <w:widowControl/>
+        <w:shd w:val="clear" w:color="auto" w:fill="FCFCFC"/>
+        <w:tabs>
+          <w:tab w:val="left" w:pos="916"/>
+          <w:tab w:val="left" w:pos="1832"/>
+          <w:tab w:val="left" w:pos="2748"/>
+          <w:tab w:val="left" w:pos="3664"/>
+          <w:tab w:val="left" w:pos="4580"/>
+          <w:tab w:val="left" w:pos="5496"/>
+          <w:tab w:val="left" w:pos="6412"/>
+          <w:tab w:val="left" w:pos="7328"/>
+          <w:tab w:val="left" w:pos="8244"/>
+          <w:tab w:val="left" w:pos="9160"/>
+          <w:tab w:val="left" w:pos="10076"/>
+          <w:tab w:val="left" w:pos="10992"/>
+          <w:tab w:val="left" w:pos="11908"/>
+          <w:tab w:val="left" w:pos="12824"/>
+          <w:tab w:val="left" w:pos="13740"/>
+          <w:tab w:val="left" w:pos="14656"/>
+        </w:tabs>
+        <w:spacing w:line="240" w:lineRule="auto"/>
+        <w:jc w:val="left"/>
+        <w:rPr>
+          <w:rFonts w:ascii="Consolas" w:eastAsia="宋体" w:hAnsi="Consolas" w:cs="宋体"/>
+          <w:color w:val="404040"/>
+          <w:kern w:val="0"/>
+          <w:sz w:val="18"/>
+          <w:szCs w:val="18"/>
+        </w:rPr>
+      </w:pPr>
+      <w:r>
+        <w:rPr>
+          <w:rFonts w:ascii="Consolas" w:eastAsia="宋体" w:hAnsi="Consolas" w:cs="宋体"/>
+          <w:color w:val="404040"/>
+          <w:kern w:val="0"/>
+          <w:sz w:val="18"/>
+          <w:szCs w:val="18"/>
+        </w:rPr>
+        <w:t>#include "</w:t>
+      </w:r>
+      <w:proofErr w:type="spellStart"/>
+      <w:r>
+        <w:rPr>
+          <w:rFonts w:ascii="Consolas" w:eastAsia="宋体" w:hAnsi="Consolas" w:cs="宋体"/>
+          <w:color w:val="404040"/>
+          <w:kern w:val="0"/>
+          <w:sz w:val="18"/>
+          <w:szCs w:val="18"/>
+        </w:rPr>
+        <w:t>ConcreteProductA.h</w:t>
+      </w:r>
+      <w:proofErr w:type="spellEnd"/>
+      <w:r>
+        <w:rPr>
+          <w:rFonts w:ascii="Consolas" w:eastAsia="宋体" w:hAnsi="Consolas" w:cs="宋体"/>
+          <w:color w:val="404040"/>
+          <w:kern w:val="0"/>
+          <w:sz w:val="18"/>
+          <w:szCs w:val="18"/>
+        </w:rPr>
+        <w:t>"</w:t>
+      </w:r>
+    </w:p>
+    <w:p>
+      <w:pPr>
+        <w:widowControl/>
+        <w:shd w:val="clear" w:color="auto" w:fill="FCFCFC"/>
+        <w:tabs>
+          <w:tab w:val="left" w:pos="916"/>
+          <w:tab w:val="left" w:pos="1832"/>
+          <w:tab w:val="left" w:pos="2748"/>
+          <w:tab w:val="left" w:pos="3664"/>
+          <w:tab w:val="left" w:pos="4580"/>
+          <w:tab w:val="left" w:pos="5496"/>
+          <w:tab w:val="left" w:pos="6412"/>
+          <w:tab w:val="left" w:pos="7328"/>
+          <w:tab w:val="left" w:pos="8244"/>
+          <w:tab w:val="left" w:pos="9160"/>
+          <w:tab w:val="left" w:pos="10076"/>
+          <w:tab w:val="left" w:pos="10992"/>
+          <w:tab w:val="left" w:pos="11908"/>
+          <w:tab w:val="left" w:pos="12824"/>
+          <w:tab w:val="left" w:pos="13740"/>
+          <w:tab w:val="left" w:pos="14656"/>
+        </w:tabs>
+        <w:spacing w:line="240" w:lineRule="auto"/>
+        <w:jc w:val="left"/>
+        <w:rPr>
+          <w:rFonts w:ascii="Consolas" w:eastAsia="宋体" w:hAnsi="Consolas" w:cs="宋体"/>
+          <w:color w:val="404040"/>
+          <w:kern w:val="0"/>
+          <w:sz w:val="18"/>
+          <w:szCs w:val="18"/>
+        </w:rPr>
+      </w:pPr>
+      <w:r>
+        <w:rPr>
+          <w:rFonts w:ascii="Consolas" w:eastAsia="宋体" w:hAnsi="Consolas" w:cs="宋体"/>
+          <w:color w:val="404040"/>
+          <w:kern w:val="0"/>
+          <w:sz w:val="18"/>
+          <w:szCs w:val="18"/>
+        </w:rPr>
+        <w:t>#include "</w:t>
+      </w:r>
+      <w:proofErr w:type="spellStart"/>
+      <w:r>
+        <w:rPr>
+          <w:rFonts w:ascii="Consolas" w:eastAsia="宋体" w:hAnsi="Consolas" w:cs="宋体"/>
+          <w:color w:val="404040"/>
+          <w:kern w:val="0"/>
+          <w:sz w:val="18"/>
+          <w:szCs w:val="18"/>
+        </w:rPr>
+        <w:t>ConcreteProductB.h</w:t>
+      </w:r>
+      <w:proofErr w:type="spellEnd"/>
+      <w:r>
+        <w:rPr>
+          <w:rFonts w:ascii="Consolas" w:eastAsia="宋体" w:hAnsi="Consolas" w:cs="宋体"/>
+          <w:color w:val="404040"/>
+          <w:kern w:val="0"/>
+          <w:sz w:val="18"/>
+          <w:szCs w:val="18"/>
+        </w:rPr>
+        <w:t>"</w:t>
+      </w:r>
+    </w:p>
+    <w:p>
+      <w:pPr>
+        <w:widowControl/>
+        <w:shd w:val="clear" w:color="auto" w:fill="FCFCFC"/>
+        <w:tabs>
+          <w:tab w:val="left" w:pos="916"/>
+          <w:tab w:val="left" w:pos="1832"/>
+          <w:tab w:val="left" w:pos="2748"/>
+          <w:tab w:val="left" w:pos="3664"/>
+          <w:tab w:val="left" w:pos="4580"/>
+          <w:tab w:val="left" w:pos="5496"/>
+          <w:tab w:val="left" w:pos="6412"/>
+          <w:tab w:val="left" w:pos="7328"/>
+          <w:tab w:val="left" w:pos="8244"/>
+          <w:tab w:val="left" w:pos="9160"/>
+          <w:tab w:val="left" w:pos="10076"/>
+          <w:tab w:val="left" w:pos="10992"/>
+          <w:tab w:val="left" w:pos="11908"/>
+          <w:tab w:val="left" w:pos="12824"/>
+          <w:tab w:val="left" w:pos="13740"/>
+          <w:tab w:val="left" w:pos="14656"/>
+        </w:tabs>
+        <w:spacing w:line="240" w:lineRule="auto"/>
+        <w:jc w:val="left"/>
+        <w:rPr>
+          <w:rFonts w:ascii="Consolas" w:eastAsia="宋体" w:hAnsi="Consolas" w:cs="宋体"/>
+          <w:color w:val="404040"/>
+          <w:kern w:val="0"/>
+          <w:sz w:val="18"/>
+          <w:szCs w:val="18"/>
+        </w:rPr>
+      </w:pPr>
+      <w:r>
+        <w:rPr>
+          <w:rFonts w:ascii="Consolas" w:eastAsia="宋体" w:hAnsi="Consolas" w:cs="宋体"/>
+          <w:color w:val="404040"/>
+          <w:kern w:val="0"/>
+          <w:sz w:val="18"/>
+          <w:szCs w:val="18"/>
+        </w:rPr>
+        <w:t>Product* Factory::</w:t>
+      </w:r>
+      <w:proofErr w:type="spellStart"/>
+      <w:proofErr w:type="gramStart"/>
+      <w:r>
+        <w:rPr>
+          <w:rFonts w:ascii="Consolas" w:eastAsia="宋体" w:hAnsi="Consolas" w:cs="宋体"/>
+          <w:color w:val="404040"/>
+          <w:kern w:val="0"/>
+          <w:sz w:val="18"/>
+          <w:szCs w:val="18"/>
+        </w:rPr>
+        <w:t>createProduct</w:t>
+      </w:r>
+      <w:proofErr w:type="spellEnd"/>
+      <w:r>
+        <w:rPr>
+          <w:rFonts w:ascii="Consolas" w:eastAsia="宋体" w:hAnsi="Consolas" w:cs="宋体"/>
+          <w:color w:val="404040"/>
+          <w:kern w:val="0"/>
+          <w:sz w:val="18"/>
+          <w:szCs w:val="18"/>
+        </w:rPr>
+        <w:t>(</w:t>
+      </w:r>
+      <w:proofErr w:type="gramEnd"/>
+      <w:r>
+        <w:rPr>
+          <w:rFonts w:ascii="Consolas" w:eastAsia="宋体" w:hAnsi="Consolas" w:cs="宋体"/>
+          <w:color w:val="404040"/>
+          <w:kern w:val="0"/>
+          <w:sz w:val="18"/>
+          <w:szCs w:val="18"/>
+        </w:rPr>
+        <w:t xml:space="preserve">string </w:t>
+      </w:r>
+      <w:proofErr w:type="spellStart"/>
+      <w:r>
+        <w:rPr>
+          <w:rFonts w:ascii="Consolas" w:eastAsia="宋体" w:hAnsi="Consolas" w:cs="宋体"/>
+          <w:color w:val="404040"/>
+          <w:kern w:val="0"/>
+          <w:sz w:val="18"/>
+          <w:szCs w:val="18"/>
+        </w:rPr>
+        <w:t>proname</w:t>
+      </w:r>
+      <w:proofErr w:type="spellEnd"/>
+      <w:r>
+        <w:rPr>
+          <w:rFonts w:ascii="Consolas" w:eastAsia="宋体" w:hAnsi="Consolas" w:cs="宋体"/>
+          <w:color w:val="404040"/>
+          <w:kern w:val="0"/>
+          <w:sz w:val="18"/>
+          <w:szCs w:val="18"/>
+        </w:rPr>
+        <w:t>){</w:t>
+      </w:r>
+    </w:p>
+    <w:p>
+      <w:pPr>
+        <w:widowControl/>
+        <w:shd w:val="clear" w:color="auto" w:fill="FCFCFC"/>
+        <w:tabs>
+          <w:tab w:val="left" w:pos="916"/>
+          <w:tab w:val="left" w:pos="1832"/>
+          <w:tab w:val="left" w:pos="2748"/>
+          <w:tab w:val="left" w:pos="3664"/>
+          <w:tab w:val="left" w:pos="4580"/>
+          <w:tab w:val="left" w:pos="5496"/>
+          <w:tab w:val="left" w:pos="6412"/>
+          <w:tab w:val="left" w:pos="7328"/>
+          <w:tab w:val="left" w:pos="8244"/>
+          <w:tab w:val="left" w:pos="9160"/>
+          <w:tab w:val="left" w:pos="10076"/>
+          <w:tab w:val="left" w:pos="10992"/>
+          <w:tab w:val="left" w:pos="11908"/>
+          <w:tab w:val="left" w:pos="12824"/>
+          <w:tab w:val="left" w:pos="13740"/>
+          <w:tab w:val="left" w:pos="14656"/>
+        </w:tabs>
+        <w:spacing w:line="240" w:lineRule="auto"/>
+        <w:ind w:left="-180" w:right="-180"/>
+        <w:jc w:val="left"/>
+        <w:rPr>
+          <w:rFonts w:ascii="Consolas" w:eastAsia="宋体" w:hAnsi="Consolas" w:cs="宋体"/>
+          <w:color w:val="404040"/>
+          <w:kern w:val="0"/>
+          <w:sz w:val="18"/>
+          <w:szCs w:val="18"/>
+        </w:rPr>
+      </w:pPr>
+      <w:r>
+        <w:rPr>
+          <w:rFonts w:ascii="Consolas" w:eastAsia="宋体" w:hAnsi="Consolas" w:cs="宋体"/>
+          <w:color w:val="404040"/>
+          <w:kern w:val="0"/>
+          <w:sz w:val="18"/>
+          <w:szCs w:val="18"/>
+        </w:rPr>
+        <w:tab/>
+      </w:r>
+      <w:proofErr w:type="gramStart"/>
+      <w:r>
+        <w:rPr>
+          <w:rFonts w:ascii="Consolas" w:eastAsia="宋体" w:hAnsi="Consolas" w:cs="宋体"/>
+          <w:color w:val="404040"/>
+          <w:kern w:val="0"/>
+          <w:sz w:val="18"/>
+          <w:szCs w:val="18"/>
+        </w:rPr>
+        <w:t>if</w:t>
+      </w:r>
+      <w:proofErr w:type="gramEnd"/>
+      <w:r>
+        <w:rPr>
+          <w:rFonts w:ascii="Consolas" w:eastAsia="宋体" w:hAnsi="Consolas" w:cs="宋体"/>
+          <w:color w:val="404040"/>
+          <w:kern w:val="0"/>
+          <w:sz w:val="18"/>
+          <w:szCs w:val="18"/>
+        </w:rPr>
+        <w:t xml:space="preserve"> ( "A" == </w:t>
+      </w:r>
+      <w:proofErr w:type="spellStart"/>
+      <w:r>
+        <w:rPr>
+          <w:rFonts w:ascii="Consolas" w:eastAsia="宋体" w:hAnsi="Consolas" w:cs="宋体"/>
+          <w:color w:val="404040"/>
+          <w:kern w:val="0"/>
+          <w:sz w:val="18"/>
+          <w:szCs w:val="18"/>
+        </w:rPr>
+        <w:t>proname</w:t>
+      </w:r>
+      <w:proofErr w:type="spellEnd"/>
+      <w:r>
+        <w:rPr>
+          <w:rFonts w:ascii="Consolas" w:eastAsia="宋体" w:hAnsi="Consolas" w:cs="宋体"/>
+          <w:color w:val="404040"/>
+          <w:kern w:val="0"/>
+          <w:sz w:val="18"/>
+          <w:szCs w:val="18"/>
+        </w:rPr>
+        <w:t xml:space="preserve"> )</w:t>
+      </w:r>
+    </w:p>
+    <w:p>
+      <w:pPr>
+        <w:widowControl/>
+        <w:shd w:val="clear" w:color="auto" w:fill="FCFCFC"/>
+        <w:tabs>
+          <w:tab w:val="left" w:pos="916"/>
+          <w:tab w:val="left" w:pos="1832"/>
+          <w:tab w:val="left" w:pos="2748"/>
+          <w:tab w:val="left" w:pos="3664"/>
+          <w:tab w:val="left" w:pos="4580"/>
+          <w:tab w:val="left" w:pos="5496"/>
+          <w:tab w:val="left" w:pos="6412"/>
+          <w:tab w:val="left" w:pos="7328"/>
+          <w:tab w:val="left" w:pos="8244"/>
+          <w:tab w:val="left" w:pos="9160"/>
+          <w:tab w:val="left" w:pos="10076"/>
+          <w:tab w:val="left" w:pos="10992"/>
+          <w:tab w:val="left" w:pos="11908"/>
+          <w:tab w:val="left" w:pos="12824"/>
+          <w:tab w:val="left" w:pos="13740"/>
+          <w:tab w:val="left" w:pos="14656"/>
+        </w:tabs>
+        <w:spacing w:line="240" w:lineRule="auto"/>
+        <w:ind w:left="-180" w:right="-180"/>
+        <w:jc w:val="left"/>
+        <w:rPr>
+          <w:rFonts w:ascii="Consolas" w:eastAsia="宋体" w:hAnsi="Consolas" w:cs="宋体"/>
+          <w:color w:val="404040"/>
+          <w:kern w:val="0"/>
+          <w:sz w:val="18"/>
+          <w:szCs w:val="18"/>
+        </w:rPr>
+      </w:pPr>
+      <w:r>
+        <w:rPr>
+          <w:rFonts w:ascii="Consolas" w:eastAsia="宋体" w:hAnsi="Consolas" w:cs="宋体"/>
+          <w:color w:val="404040"/>
+          <w:kern w:val="0"/>
+          <w:sz w:val="18"/>
+          <w:szCs w:val="18"/>
+        </w:rPr>
+        <w:tab/>
+        <w:t>{</w:t>
+      </w:r>
+    </w:p>
+    <w:p>
+      <w:pPr>
+        <w:widowControl/>
+        <w:shd w:val="clear" w:color="auto" w:fill="FCFCFC"/>
+        <w:tabs>
+          <w:tab w:val="left" w:pos="916"/>
+          <w:tab w:val="left" w:pos="1832"/>
+          <w:tab w:val="left" w:pos="2748"/>
+          <w:tab w:val="left" w:pos="3664"/>
+          <w:tab w:val="left" w:pos="4580"/>
+          <w:tab w:val="left" w:pos="5496"/>
+          <w:tab w:val="left" w:pos="6412"/>
+          <w:tab w:val="left" w:pos="7328"/>
+          <w:tab w:val="left" w:pos="8244"/>
+          <w:tab w:val="left" w:pos="9160"/>
+          <w:tab w:val="left" w:pos="10076"/>
+          <w:tab w:val="left" w:pos="10992"/>
+          <w:tab w:val="left" w:pos="11908"/>
+          <w:tab w:val="left" w:pos="12824"/>
+          <w:tab w:val="left" w:pos="13740"/>
+          <w:tab w:val="left" w:pos="14656"/>
+        </w:tabs>
+        <w:spacing w:line="240" w:lineRule="auto"/>
+        <w:ind w:left="-180" w:right="-180"/>
+        <w:jc w:val="left"/>
+        <w:rPr>
+          <w:rFonts w:ascii="Consolas" w:eastAsia="宋体" w:hAnsi="Consolas" w:cs="宋体"/>
+          <w:color w:val="404040"/>
+          <w:kern w:val="0"/>
+          <w:sz w:val="18"/>
+          <w:szCs w:val="18"/>
+        </w:rPr>
+      </w:pPr>
+      <w:r>
+        <w:rPr>
+          <w:rFonts w:ascii="Consolas" w:eastAsia="宋体" w:hAnsi="Consolas" w:cs="宋体"/>
+          <w:color w:val="404040"/>
+          <w:kern w:val="0"/>
+          <w:sz w:val="18"/>
+          <w:szCs w:val="18"/>
+        </w:rPr>
+        <w:tab/>
+      </w:r>
+      <w:r>
+        <w:rPr>
+          <w:rFonts w:ascii="Consolas" w:eastAsia="宋体" w:hAnsi="Consolas" w:cs="宋体"/>
+          <w:color w:val="404040"/>
+          <w:kern w:val="0"/>
+          <w:sz w:val="18"/>
+          <w:szCs w:val="18"/>
+        </w:rPr>
+        <w:tab/>
+      </w:r>
+      <w:proofErr w:type="gramStart"/>
+      <w:r>
+        <w:rPr>
+          <w:rFonts w:ascii="Consolas" w:eastAsia="宋体" w:hAnsi="Consolas" w:cs="宋体"/>
+          <w:color w:val="404040"/>
+          <w:kern w:val="0"/>
+          <w:sz w:val="18"/>
+          <w:szCs w:val="18"/>
+        </w:rPr>
+        <w:t>return</w:t>
+      </w:r>
+      <w:proofErr w:type="gramEnd"/>
+      <w:r>
+        <w:rPr>
+          <w:rFonts w:ascii="Consolas" w:eastAsia="宋体" w:hAnsi="Consolas" w:cs="宋体"/>
+          <w:color w:val="404040"/>
+          <w:kern w:val="0"/>
+          <w:sz w:val="18"/>
+          <w:szCs w:val="18"/>
+        </w:rPr>
+        <w:t xml:space="preserve"> new </w:t>
+      </w:r>
+      <w:proofErr w:type="spellStart"/>
+      <w:r>
+        <w:rPr>
+          <w:rFonts w:ascii="Consolas" w:eastAsia="宋体" w:hAnsi="Consolas" w:cs="宋体"/>
+          <w:color w:val="404040"/>
+          <w:kern w:val="0"/>
+          <w:sz w:val="18"/>
+          <w:szCs w:val="18"/>
+        </w:rPr>
+        <w:t>ConcreteProductA</w:t>
+      </w:r>
+      <w:proofErr w:type="spellEnd"/>
+      <w:r>
+        <w:rPr>
+          <w:rFonts w:ascii="Consolas" w:eastAsia="宋体" w:hAnsi="Consolas" w:cs="宋体"/>
+          <w:color w:val="404040"/>
+          <w:kern w:val="0"/>
+          <w:sz w:val="18"/>
+          <w:szCs w:val="18"/>
+        </w:rPr>
+        <w:t>();</w:t>
+      </w:r>
+    </w:p>
+    <w:p>
+      <w:pPr>
+        <w:widowControl/>
+        <w:shd w:val="clear" w:color="auto" w:fill="FCFCFC"/>
+        <w:tabs>
+          <w:tab w:val="left" w:pos="916"/>
+          <w:tab w:val="left" w:pos="1832"/>
+          <w:tab w:val="left" w:pos="2748"/>
+          <w:tab w:val="left" w:pos="3664"/>
+          <w:tab w:val="left" w:pos="4580"/>
+          <w:tab w:val="left" w:pos="5496"/>
+          <w:tab w:val="left" w:pos="6412"/>
+          <w:tab w:val="left" w:pos="7328"/>
+          <w:tab w:val="left" w:pos="8244"/>
+          <w:tab w:val="left" w:pos="9160"/>
+          <w:tab w:val="left" w:pos="10076"/>
+          <w:tab w:val="left" w:pos="10992"/>
+          <w:tab w:val="left" w:pos="11908"/>
+          <w:tab w:val="left" w:pos="12824"/>
+          <w:tab w:val="left" w:pos="13740"/>
+          <w:tab w:val="left" w:pos="14656"/>
+        </w:tabs>
+        <w:spacing w:line="240" w:lineRule="auto"/>
+        <w:ind w:left="-180" w:right="-180"/>
+        <w:jc w:val="left"/>
+        <w:rPr>
+          <w:rFonts w:ascii="Consolas" w:eastAsia="宋体" w:hAnsi="Consolas" w:cs="宋体"/>
+          <w:color w:val="404040"/>
+          <w:kern w:val="0"/>
+          <w:sz w:val="18"/>
+          <w:szCs w:val="18"/>
+        </w:rPr>
+      </w:pPr>
+      <w:r>
+        <w:rPr>
+          <w:rFonts w:ascii="Consolas" w:eastAsia="宋体" w:hAnsi="Consolas" w:cs="宋体"/>
+          <w:color w:val="404040"/>
+          <w:kern w:val="0"/>
+          <w:sz w:val="18"/>
+          <w:szCs w:val="18"/>
+        </w:rPr>
+        <w:tab/>
+        <w:t>}</w:t>
+      </w:r>
+    </w:p>
+    <w:p>
+      <w:pPr>
+        <w:widowControl/>
+        <w:shd w:val="clear" w:color="auto" w:fill="FCFCFC"/>
+        <w:tabs>
+          <w:tab w:val="left" w:pos="916"/>
+          <w:tab w:val="left" w:pos="1832"/>
+          <w:tab w:val="left" w:pos="2748"/>
+          <w:tab w:val="left" w:pos="3664"/>
+          <w:tab w:val="left" w:pos="4580"/>
+          <w:tab w:val="left" w:pos="5496"/>
+          <w:tab w:val="left" w:pos="6412"/>
+          <w:tab w:val="left" w:pos="7328"/>
+          <w:tab w:val="left" w:pos="8244"/>
+          <w:tab w:val="left" w:pos="9160"/>
+          <w:tab w:val="left" w:pos="10076"/>
+          <w:tab w:val="left" w:pos="10992"/>
+          <w:tab w:val="left" w:pos="11908"/>
+          <w:tab w:val="left" w:pos="12824"/>
+          <w:tab w:val="left" w:pos="13740"/>
+          <w:tab w:val="left" w:pos="14656"/>
+        </w:tabs>
+        <w:spacing w:line="240" w:lineRule="auto"/>
+        <w:ind w:left="-180" w:right="-180"/>
+        <w:jc w:val="left"/>
+        <w:rPr>
+          <w:rFonts w:ascii="Consolas" w:eastAsia="宋体" w:hAnsi="Consolas" w:cs="宋体"/>
+          <w:color w:val="404040"/>
+          <w:kern w:val="0"/>
+          <w:sz w:val="18"/>
+          <w:szCs w:val="18"/>
+        </w:rPr>
+      </w:pPr>
+      <w:r>
+        <w:rPr>
+          <w:rFonts w:ascii="Consolas" w:eastAsia="宋体" w:hAnsi="Consolas" w:cs="宋体"/>
+          <w:color w:val="404040"/>
+          <w:kern w:val="0"/>
+          <w:sz w:val="18"/>
+          <w:szCs w:val="18"/>
+        </w:rPr>
+        <w:tab/>
+      </w:r>
+      <w:proofErr w:type="gramStart"/>
+      <w:r>
+        <w:rPr>
+          <w:rFonts w:ascii="Consolas" w:eastAsia="宋体" w:hAnsi="Consolas" w:cs="宋体"/>
+          <w:color w:val="404040"/>
+          <w:kern w:val="0"/>
+          <w:sz w:val="18"/>
+          <w:szCs w:val="18"/>
+        </w:rPr>
+        <w:t>else</w:t>
+      </w:r>
+      <w:proofErr w:type="gramEnd"/>
+      <w:r>
+        <w:rPr>
+          <w:rFonts w:ascii="Consolas" w:eastAsia="宋体" w:hAnsi="Consolas" w:cs="宋体"/>
+          <w:color w:val="404040"/>
+          <w:kern w:val="0"/>
+          <w:sz w:val="18"/>
+          <w:szCs w:val="18"/>
+        </w:rPr>
+        <w:t xml:space="preserve"> if("B" == </w:t>
+      </w:r>
+      <w:proofErr w:type="spellStart"/>
+      <w:r>
+        <w:rPr>
+          <w:rFonts w:ascii="Consolas" w:eastAsia="宋体" w:hAnsi="Consolas" w:cs="宋体"/>
+          <w:color w:val="404040"/>
+          <w:kern w:val="0"/>
+          <w:sz w:val="18"/>
+          <w:szCs w:val="18"/>
+        </w:rPr>
+        <w:t>proname</w:t>
+      </w:r>
+      <w:proofErr w:type="spellEnd"/>
+      <w:r>
+        <w:rPr>
+          <w:rFonts w:ascii="Consolas" w:eastAsia="宋体" w:hAnsi="Consolas" w:cs="宋体"/>
+          <w:color w:val="404040"/>
+          <w:kern w:val="0"/>
+          <w:sz w:val="18"/>
+          <w:szCs w:val="18"/>
+        </w:rPr>
+        <w:t>)</w:t>
+      </w:r>
+    </w:p>
+    <w:p>
+      <w:pPr>
+        <w:widowControl/>
+        <w:shd w:val="clear" w:color="auto" w:fill="FCFCFC"/>
+        <w:tabs>
+          <w:tab w:val="left" w:pos="916"/>
+          <w:tab w:val="left" w:pos="1832"/>
+          <w:tab w:val="left" w:pos="2748"/>
+          <w:tab w:val="left" w:pos="3664"/>
+          <w:tab w:val="left" w:pos="4580"/>
+          <w:tab w:val="left" w:pos="5496"/>
+          <w:tab w:val="left" w:pos="6412"/>
+          <w:tab w:val="left" w:pos="7328"/>
+          <w:tab w:val="left" w:pos="8244"/>
+          <w:tab w:val="left" w:pos="9160"/>
+          <w:tab w:val="left" w:pos="10076"/>
+          <w:tab w:val="left" w:pos="10992"/>
+          <w:tab w:val="left" w:pos="11908"/>
+          <w:tab w:val="left" w:pos="12824"/>
+          <w:tab w:val="left" w:pos="13740"/>
+          <w:tab w:val="left" w:pos="14656"/>
+        </w:tabs>
+        <w:spacing w:line="240" w:lineRule="auto"/>
+        <w:ind w:left="-180" w:right="-180"/>
+        <w:jc w:val="left"/>
+        <w:rPr>
+          <w:rFonts w:ascii="Consolas" w:eastAsia="宋体" w:hAnsi="Consolas" w:cs="宋体"/>
+          <w:color w:val="404040"/>
+          <w:kern w:val="0"/>
+          <w:sz w:val="18"/>
+          <w:szCs w:val="18"/>
+        </w:rPr>
+      </w:pPr>
+      <w:r>
+        <w:rPr>
+          <w:rFonts w:ascii="Consolas" w:eastAsia="宋体" w:hAnsi="Consolas" w:cs="宋体"/>
+          <w:color w:val="404040"/>
+          <w:kern w:val="0"/>
+          <w:sz w:val="18"/>
+          <w:szCs w:val="18"/>
+        </w:rPr>
+        <w:tab/>
+        <w:t>{</w:t>
+      </w:r>
+    </w:p>
+    <w:p>
+      <w:pPr>
+        <w:widowControl/>
+        <w:shd w:val="clear" w:color="auto" w:fill="FCFCFC"/>
+        <w:tabs>
+          <w:tab w:val="left" w:pos="916"/>
+          <w:tab w:val="left" w:pos="1832"/>
+          <w:tab w:val="left" w:pos="2748"/>
+          <w:tab w:val="left" w:pos="3664"/>
+          <w:tab w:val="left" w:pos="4580"/>
+          <w:tab w:val="left" w:pos="5496"/>
+          <w:tab w:val="left" w:pos="6412"/>
+          <w:tab w:val="left" w:pos="7328"/>
+          <w:tab w:val="left" w:pos="8244"/>
+          <w:tab w:val="left" w:pos="9160"/>
+          <w:tab w:val="left" w:pos="10076"/>
+          <w:tab w:val="left" w:pos="10992"/>
+          <w:tab w:val="left" w:pos="11908"/>
+          <w:tab w:val="left" w:pos="12824"/>
+          <w:tab w:val="left" w:pos="13740"/>
+          <w:tab w:val="left" w:pos="14656"/>
+        </w:tabs>
+        <w:spacing w:line="240" w:lineRule="auto"/>
+        <w:ind w:left="-180" w:right="-180"/>
+        <w:jc w:val="left"/>
+        <w:rPr>
+          <w:rFonts w:ascii="Consolas" w:eastAsia="宋体" w:hAnsi="Consolas" w:cs="宋体"/>
+          <w:color w:val="404040"/>
+          <w:kern w:val="0"/>
+          <w:sz w:val="18"/>
+          <w:szCs w:val="18"/>
+        </w:rPr>
+      </w:pPr>
+      <w:r>
+        <w:rPr>
+          <w:rFonts w:ascii="Consolas" w:eastAsia="宋体" w:hAnsi="Consolas" w:cs="宋体"/>
+          <w:color w:val="404040"/>
+          <w:kern w:val="0"/>
+          <w:sz w:val="18"/>
+          <w:szCs w:val="18"/>
+        </w:rPr>
+        <w:tab/>
+      </w:r>
+      <w:r>
+        <w:rPr>
+          <w:rFonts w:ascii="Consolas" w:eastAsia="宋体" w:hAnsi="Consolas" w:cs="宋体"/>
+          <w:color w:val="404040"/>
+          <w:kern w:val="0"/>
+          <w:sz w:val="18"/>
+          <w:szCs w:val="18"/>
+        </w:rPr>
+        <w:tab/>
+      </w:r>
+      <w:proofErr w:type="gramStart"/>
+      <w:r>
+        <w:rPr>
+          <w:rFonts w:ascii="Consolas" w:eastAsia="宋体" w:hAnsi="Consolas" w:cs="宋体"/>
+          <w:color w:val="404040"/>
+          <w:kern w:val="0"/>
+          <w:sz w:val="18"/>
+          <w:szCs w:val="18"/>
+        </w:rPr>
+        <w:t>return</w:t>
+      </w:r>
+      <w:proofErr w:type="gramEnd"/>
+      <w:r>
+        <w:rPr>
+          <w:rFonts w:ascii="Consolas" w:eastAsia="宋体" w:hAnsi="Consolas" w:cs="宋体"/>
+          <w:color w:val="404040"/>
+          <w:kern w:val="0"/>
+          <w:sz w:val="18"/>
+          <w:szCs w:val="18"/>
+        </w:rPr>
+        <w:t xml:space="preserve"> new ConcreteProductB();</w:t>
+      </w:r>
+    </w:p>
+    <w:p>
+      <w:pPr>
+        <w:widowControl/>
+        <w:shd w:val="clear" w:color="auto" w:fill="FCFCFC"/>
+        <w:tabs>
+          <w:tab w:val="left" w:pos="916"/>
+          <w:tab w:val="left" w:pos="1832"/>
+          <w:tab w:val="left" w:pos="2748"/>
+          <w:tab w:val="left" w:pos="3664"/>
+          <w:tab w:val="left" w:pos="4580"/>
+          <w:tab w:val="left" w:pos="5496"/>
+          <w:tab w:val="left" w:pos="6412"/>
+          <w:tab w:val="left" w:pos="7328"/>
+          <w:tab w:val="left" w:pos="8244"/>
+          <w:tab w:val="left" w:pos="9160"/>
+          <w:tab w:val="left" w:pos="10076"/>
+          <w:tab w:val="left" w:pos="10992"/>
+          <w:tab w:val="left" w:pos="11908"/>
+          <w:tab w:val="left" w:pos="12824"/>
+          <w:tab w:val="left" w:pos="13740"/>
+          <w:tab w:val="left" w:pos="14656"/>
+        </w:tabs>
+        <w:spacing w:line="240" w:lineRule="auto"/>
+        <w:ind w:left="-180" w:right="-180"/>
+        <w:jc w:val="left"/>
+        <w:rPr>
+          <w:rFonts w:ascii="Consolas" w:eastAsia="宋体" w:hAnsi="Consolas" w:cs="宋体"/>
+          <w:color w:val="404040"/>
+          <w:kern w:val="0"/>
+          <w:sz w:val="18"/>
+          <w:szCs w:val="18"/>
+        </w:rPr>
+      </w:pPr>
+      <w:r>
+        <w:rPr>
+          <w:rFonts w:ascii="Consolas" w:eastAsia="宋体" w:hAnsi="Consolas" w:cs="宋体"/>
+          <w:color w:val="404040"/>
+          <w:kern w:val="0"/>
+          <w:sz w:val="18"/>
+          <w:szCs w:val="18"/>
+        </w:rPr>
+        <w:tab/>
+        <w:t>}</w:t>
+      </w:r>
+    </w:p>
+    <w:p>
+      <w:pPr>
+        <w:widowControl/>
+        <w:shd w:val="clear" w:color="auto" w:fill="FCFCFC"/>
+        <w:tabs>
+          <w:tab w:val="left" w:pos="916"/>
+          <w:tab w:val="left" w:pos="1832"/>
+          <w:tab w:val="left" w:pos="2748"/>
+          <w:tab w:val="left" w:pos="3664"/>
+          <w:tab w:val="left" w:pos="4580"/>
+          <w:tab w:val="left" w:pos="5496"/>
+          <w:tab w:val="left" w:pos="6412"/>
+          <w:tab w:val="left" w:pos="7328"/>
+          <w:tab w:val="left" w:pos="8244"/>
+          <w:tab w:val="left" w:pos="9160"/>
+          <w:tab w:val="left" w:pos="10076"/>
+          <w:tab w:val="left" w:pos="10992"/>
+          <w:tab w:val="left" w:pos="11908"/>
+          <w:tab w:val="left" w:pos="12824"/>
+          <w:tab w:val="left" w:pos="13740"/>
+          <w:tab w:val="left" w:pos="14656"/>
+        </w:tabs>
+        <w:spacing w:line="240" w:lineRule="auto"/>
+        <w:jc w:val="left"/>
+        <w:rPr>
+          <w:rFonts w:ascii="Consolas" w:eastAsia="宋体" w:hAnsi="Consolas" w:cs="宋体"/>
+          <w:color w:val="404040"/>
+          <w:kern w:val="0"/>
+          <w:sz w:val="18"/>
+          <w:szCs w:val="18"/>
+        </w:rPr>
+      </w:pPr>
+      <w:r>
+        <w:rPr>
+          <w:rFonts w:ascii="Consolas" w:eastAsia="宋体" w:hAnsi="Consolas" w:cs="宋体"/>
+          <w:color w:val="404040"/>
+          <w:kern w:val="0"/>
+          <w:sz w:val="18"/>
+          <w:szCs w:val="18"/>
+        </w:rPr>
+        <w:tab/>
+      </w:r>
+      <w:proofErr w:type="gramStart"/>
+      <w:r>
+        <w:rPr>
+          <w:rFonts w:ascii="Consolas" w:eastAsia="宋体" w:hAnsi="Consolas" w:cs="宋体"/>
+          <w:color w:val="404040"/>
+          <w:kern w:val="0"/>
+          <w:sz w:val="18"/>
+          <w:szCs w:val="18"/>
+        </w:rPr>
+        <w:t>return  NULL</w:t>
+      </w:r>
+      <w:proofErr w:type="gramEnd"/>
+      <w:r>
+        <w:rPr>
+          <w:rFonts w:ascii="Consolas" w:eastAsia="宋体" w:hAnsi="Consolas" w:cs="宋体"/>
+          <w:color w:val="404040"/>
+          <w:kern w:val="0"/>
+          <w:sz w:val="18"/>
+          <w:szCs w:val="18"/>
+        </w:rPr>
+        <w:t>;</w:t>
+      </w:r>
+    </w:p>
+    <w:p>
+      <w:pPr>
+        <w:widowControl/>
+        <w:shd w:val="clear" w:color="auto" w:fill="FCFCFC"/>
+        <w:tabs>
+          <w:tab w:val="left" w:pos="916"/>
+          <w:tab w:val="left" w:pos="1832"/>
+          <w:tab w:val="left" w:pos="2748"/>
+          <w:tab w:val="left" w:pos="3664"/>
+          <w:tab w:val="left" w:pos="4580"/>
+          <w:tab w:val="left" w:pos="5496"/>
+          <w:tab w:val="left" w:pos="6412"/>
+          <w:tab w:val="left" w:pos="7328"/>
+          <w:tab w:val="left" w:pos="8244"/>
+          <w:tab w:val="left" w:pos="9160"/>
+          <w:tab w:val="left" w:pos="10076"/>
+          <w:tab w:val="left" w:pos="10992"/>
+          <w:tab w:val="left" w:pos="11908"/>
+          <w:tab w:val="left" w:pos="12824"/>
+          <w:tab w:val="left" w:pos="13740"/>
+          <w:tab w:val="left" w:pos="14656"/>
+        </w:tabs>
+        <w:spacing w:line="240" w:lineRule="auto"/>
+        <w:jc w:val="left"/>
+        <w:rPr>
+          <w:rFonts w:ascii="Consolas" w:eastAsia="宋体" w:hAnsi="Consolas" w:cs="宋体"/>
+          <w:color w:val="404040"/>
+          <w:kern w:val="0"/>
+          <w:sz w:val="18"/>
+          <w:szCs w:val="18"/>
+        </w:rPr>
+      </w:pPr>
+      <w:r>
+        <w:rPr>
+          <w:rFonts w:ascii="Consolas" w:eastAsia="宋体" w:hAnsi="Consolas" w:cs="宋体"/>
+          <w:color w:val="404040"/>
+          <w:kern w:val="0"/>
+          <w:sz w:val="18"/>
+          <w:szCs w:val="18"/>
+        </w:rPr>
+        <w:t>}</w:t>
+      </w:r>
+    </w:p>
     <w:p>
       <w:pPr>
         <w:rPr>
@@ -709,9 +2362,6 @@
     <w:p>
       <w:pPr>
         <w:pStyle w:val="2"/>
-        <w:rPr>
-          <w:rFonts w:hint="eastAsia"/>
-        </w:rPr>
       </w:pPr>
       <w:r>
         <w:rPr>
@@ -722,6 +2372,75 @@
     </w:p>
     <w:p>
       <w:pPr>
+        <w:ind w:firstLine="420"/>
+        <w:rPr>
+          <w:rFonts w:hint="eastAsia"/>
+        </w:rPr>
+      </w:pPr>
+      <w:r>
+        <w:rPr>
+          <w:rFonts w:hint="eastAsia"/>
+        </w:rPr>
+        <w:t>将对象的创建和对象本身业务处理分离可以降低系统的耦合度，使得两者修改起来都相对容易。</w:t>
+      </w:r>
+    </w:p>
+    <w:p>
+      <w:pPr>
+        <w:ind w:firstLine="420"/>
+        <w:rPr>
+          <w:rFonts w:hint="eastAsia"/>
+        </w:rPr>
+      </w:pPr>
+      <w:r>
+        <w:rPr>
+          <w:rFonts w:hint="eastAsia"/>
+        </w:rPr>
+        <w:lastRenderedPageBreak/>
+        <w:t>在调用工厂类的工厂方法时，由于工厂方法是静态方法，使用起来很方便，可通过类名直接调用，而且只需要传入一个简单的参数即可，在实际开发中，还可以在调用时将所传入的参数保存在</w:t>
+      </w:r>
+      <w:r>
+        <w:rPr>
+          <w:rFonts w:hint="eastAsia"/>
+        </w:rPr>
+        <w:t>XML</w:t>
+      </w:r>
+      <w:r>
+        <w:rPr>
+          <w:rFonts w:hint="eastAsia"/>
+        </w:rPr>
+        <w:t>等格式的配置文件中，修改参数时无须修改任何源代码。</w:t>
+      </w:r>
+    </w:p>
+    <w:p>
+      <w:pPr>
+        <w:ind w:firstLine="420"/>
+        <w:rPr>
+          <w:rFonts w:hint="eastAsia"/>
+        </w:rPr>
+      </w:pPr>
+      <w:r>
+        <w:rPr>
+          <w:rFonts w:hint="eastAsia"/>
+        </w:rPr>
+        <w:t>简单工厂模式最大的问题在于工厂类的职责相对过重，增加新的产品需要修改工厂类的判断逻辑，这一点与开闭原则是相违背的。</w:t>
+      </w:r>
+    </w:p>
+    <w:p>
+      <w:pPr>
+        <w:ind w:firstLine="420"/>
+        <w:rPr>
+          <w:rFonts w:hint="eastAsia"/>
+        </w:rPr>
+      </w:pPr>
+      <w:r>
+        <w:rPr>
+          <w:rFonts w:hint="eastAsia"/>
+        </w:rPr>
+        <w:t>简单工厂模式的要点在于：当你需要什么，只需要传入一个正确的参数，就可以获取你所需要的对象，而无须知道其创建细节。</w:t>
+      </w:r>
+    </w:p>
+    <w:p>
+      <w:pPr>
         <w:pStyle w:val="2"/>
       </w:pPr>
       <w:r>
@@ -830,72 +2549,3914 @@
           <w:rFonts w:hint="eastAsia"/>
         </w:rPr>
       </w:pPr>
+    </w:p>
+    <w:p>
+      <w:pPr>
+        <w:pStyle w:val="3"/>
+      </w:pPr>
+      <w:r>
+        <w:rPr>
+          <w:rFonts w:hint="eastAsia"/>
+        </w:rPr>
+        <w:t>优点</w:t>
+      </w:r>
+    </w:p>
+    <w:p>
+      <w:pPr>
+        <w:ind w:firstLine="420"/>
+        <w:rPr>
+          <w:rFonts w:hint="eastAsia"/>
+        </w:rPr>
+      </w:pPr>
+      <w:r>
+        <w:rPr>
+          <w:rFonts w:hint="eastAsia"/>
+        </w:rPr>
+        <w:t>工厂类含有必要的判断逻辑，可以决定在什么时候</w:t>
+      </w:r>
+      <w:proofErr w:type="gramStart"/>
+      <w:r>
+        <w:rPr>
+          <w:rFonts w:hint="eastAsia"/>
+        </w:rPr>
+        <w:t>创建哪</w:t>
+      </w:r>
+      <w:proofErr w:type="gramEnd"/>
+      <w:r>
+        <w:rPr>
+          <w:rFonts w:hint="eastAsia"/>
+        </w:rPr>
+        <w:t>一个产品类的实例，客户端可以免除直接创建产品对象的责任，而仅仅“消费”产品；简单工厂模式通过这种做法实现了对责任的分割，它提供了专门的工厂</w:t>
+      </w:r>
+      <w:proofErr w:type="gramStart"/>
+      <w:r>
+        <w:rPr>
+          <w:rFonts w:hint="eastAsia"/>
+        </w:rPr>
+        <w:t>类用于</w:t>
+      </w:r>
+      <w:proofErr w:type="gramEnd"/>
+      <w:r>
+        <w:rPr>
+          <w:rFonts w:hint="eastAsia"/>
+        </w:rPr>
+        <w:t>创建对象。</w:t>
+      </w:r>
+    </w:p>
+    <w:p>
+      <w:pPr>
+        <w:ind w:firstLine="420"/>
+        <w:rPr>
+          <w:rFonts w:hint="eastAsia"/>
+        </w:rPr>
+      </w:pPr>
+      <w:r>
+        <w:rPr>
+          <w:rFonts w:hint="eastAsia"/>
+        </w:rPr>
+        <w:t>客户端无须知道所创建的具体产品类的类名，只需要知道具体产品类所对应的参数即可，对于一些复杂的类名，通过简单工厂模式可以减少使用者的记忆量。</w:t>
+      </w:r>
+    </w:p>
+    <w:p>
+      <w:pPr>
+        <w:ind w:firstLine="420"/>
+        <w:rPr>
+          <w:rFonts w:hint="eastAsia"/>
+        </w:rPr>
+      </w:pPr>
+      <w:r>
+        <w:rPr>
+          <w:rFonts w:hint="eastAsia"/>
+        </w:rPr>
+        <w:t>通过引入配置文件，可以在不修改任何客户端代码的情况下更换和增加新的具体产品类，在一定程度上提高了系统的灵活性。</w:t>
+      </w:r>
+    </w:p>
+    <w:p>
+      <w:pPr>
+        <w:pStyle w:val="3"/>
+      </w:pPr>
+      <w:r>
+        <w:rPr>
+          <w:rFonts w:hint="eastAsia"/>
+        </w:rPr>
+        <w:t>缺点</w:t>
+      </w:r>
+    </w:p>
+    <w:p>
+      <w:pPr>
+        <w:ind w:firstLine="420"/>
+        <w:rPr>
+          <w:rFonts w:hint="eastAsia"/>
+        </w:rPr>
+      </w:pPr>
+      <w:r>
+        <w:rPr>
+          <w:rFonts w:hint="eastAsia"/>
+        </w:rPr>
+        <w:t>由于工厂</w:t>
+      </w:r>
+      <w:proofErr w:type="gramStart"/>
+      <w:r>
+        <w:rPr>
+          <w:rFonts w:hint="eastAsia"/>
+        </w:rPr>
+        <w:t>类集中</w:t>
+      </w:r>
+      <w:proofErr w:type="gramEnd"/>
+      <w:r>
+        <w:rPr>
+          <w:rFonts w:hint="eastAsia"/>
+        </w:rPr>
+        <w:t>了所有产品创建逻辑，一旦不能正常工作，整个系统都要受到影响。</w:t>
+      </w:r>
+    </w:p>
+    <w:p>
+      <w:pPr>
+        <w:rPr>
+          <w:rFonts w:hint="eastAsia"/>
+        </w:rPr>
+      </w:pPr>
+      <w:r>
+        <w:rPr>
+          <w:rFonts w:hint="eastAsia"/>
+        </w:rPr>
+        <w:t>使用简单工厂模式将会增加系统中类的个数，在一定程序上增加了系统的复杂度和理解难度。</w:t>
+      </w:r>
+    </w:p>
+    <w:p>
+      <w:pPr>
+        <w:ind w:firstLine="420"/>
+        <w:rPr>
+          <w:rFonts w:hint="eastAsia"/>
+        </w:rPr>
+      </w:pPr>
+      <w:r>
+        <w:rPr>
+          <w:rFonts w:hint="eastAsia"/>
+        </w:rPr>
+        <w:t>系统扩展困难，一旦添加新产品就不得不修改工厂逻辑，在产品类型较多时，有可能造</w:t>
+      </w:r>
+      <w:r>
+        <w:rPr>
+          <w:rFonts w:hint="eastAsia"/>
+        </w:rPr>
+        <w:lastRenderedPageBreak/>
+        <w:t>成工厂逻辑过于复杂，不利于系统的扩展和维护。</w:t>
+      </w:r>
+    </w:p>
+    <w:p>
+      <w:pPr>
+        <w:ind w:firstLine="420"/>
+        <w:rPr>
+          <w:rFonts w:hint="eastAsia"/>
+        </w:rPr>
+      </w:pPr>
+      <w:r>
+        <w:rPr>
+          <w:rFonts w:hint="eastAsia"/>
+        </w:rPr>
+        <w:t>简单工厂模式由于使用了静态工厂方法，造成工厂角色无法形成基于继承的等级结构。</w:t>
+      </w:r>
+    </w:p>
+    <w:p>
+      <w:pPr>
+        <w:pStyle w:val="2"/>
+      </w:pPr>
+      <w:r>
+        <w:rPr>
+          <w:rFonts w:hint="eastAsia"/>
+        </w:rPr>
+        <w:t>适用环境</w:t>
+      </w:r>
+    </w:p>
+    <w:p>
+      <w:pPr>
+        <w:ind w:firstLine="420"/>
+        <w:rPr>
+          <w:rFonts w:hint="eastAsia"/>
+        </w:rPr>
+      </w:pPr>
+      <w:r>
+        <w:rPr>
+          <w:rFonts w:hint="eastAsia"/>
+        </w:rPr>
+        <w:t>在以下情况下可以使用简单工厂模式：</w:t>
+      </w:r>
+    </w:p>
+    <w:p>
+      <w:pPr>
+        <w:ind w:firstLine="420"/>
+        <w:rPr>
+          <w:rFonts w:hint="eastAsia"/>
+        </w:rPr>
+      </w:pPr>
+      <w:r>
+        <w:rPr>
+          <w:rFonts w:hint="eastAsia"/>
+        </w:rPr>
+        <w:t>工厂</w:t>
+      </w:r>
+      <w:proofErr w:type="gramStart"/>
+      <w:r>
+        <w:rPr>
+          <w:rFonts w:hint="eastAsia"/>
+        </w:rPr>
+        <w:t>类负责</w:t>
+      </w:r>
+      <w:proofErr w:type="gramEnd"/>
+      <w:r>
+        <w:rPr>
+          <w:rFonts w:hint="eastAsia"/>
+        </w:rPr>
+        <w:t>创建的对象比较少：由于创建的对象较少，不会造成工厂方法中的业务逻辑太过复杂。</w:t>
+      </w:r>
+    </w:p>
+    <w:p>
+      <w:pPr>
+        <w:ind w:firstLine="420"/>
+        <w:rPr>
+          <w:rFonts w:hint="eastAsia"/>
+        </w:rPr>
+      </w:pPr>
+      <w:r>
+        <w:rPr>
+          <w:rFonts w:hint="eastAsia"/>
+        </w:rPr>
+        <w:t>客户端只知道传入工厂类的参数，对于如何创建对象不关心：客户端既不需要关心创建细节，甚至连类名都不需要记住，只需要知道类型所对应的参数。</w:t>
+      </w:r>
+    </w:p>
+    <w:p>
+      <w:pPr>
+        <w:pStyle w:val="2"/>
+      </w:pPr>
+      <w:r>
+        <w:rPr>
+          <w:rFonts w:hint="eastAsia"/>
+        </w:rPr>
+        <w:t>模式应用</w:t>
+      </w:r>
+    </w:p>
+    <w:p>
+      <w:pPr>
+        <w:ind w:firstLine="420"/>
+        <w:rPr>
+          <w:rFonts w:hint="eastAsia"/>
+        </w:rPr>
+      </w:pPr>
+      <w:r>
+        <w:t>1</w:t>
+      </w:r>
+      <w:r>
+        <w:rPr>
+          <w:rFonts w:hint="eastAsia"/>
+        </w:rPr>
+        <w:t>、</w:t>
+      </w:r>
+      <w:r>
+        <w:rPr>
+          <w:rFonts w:hint="eastAsia"/>
+        </w:rPr>
+        <w:t>JDK</w:t>
+      </w:r>
+      <w:r>
+        <w:rPr>
+          <w:rFonts w:hint="eastAsia"/>
+        </w:rPr>
+        <w:t>类库中广泛使用了简单工厂模式，如工具类</w:t>
+      </w:r>
+      <w:proofErr w:type="spellStart"/>
+      <w:r>
+        <w:rPr>
+          <w:rFonts w:hint="eastAsia"/>
+        </w:rPr>
+        <w:t>java.text.DateFormat</w:t>
+      </w:r>
+      <w:proofErr w:type="spellEnd"/>
+      <w:r>
+        <w:rPr>
+          <w:rFonts w:hint="eastAsia"/>
+        </w:rPr>
+        <w:t>，它用于格式化一个本地日期或者时间。</w:t>
+      </w:r>
+    </w:p>
+    <w:p>
+      <w:pPr>
+        <w:ind w:leftChars="200" w:left="420"/>
+      </w:pPr>
+      <w:proofErr w:type="gramStart"/>
+      <w:r>
+        <w:t>public</w:t>
+      </w:r>
+      <w:proofErr w:type="gramEnd"/>
+      <w:r>
+        <w:t xml:space="preserve"> final static </w:t>
+      </w:r>
+      <w:proofErr w:type="spellStart"/>
+      <w:r>
+        <w:t>DateFormat</w:t>
+      </w:r>
+      <w:proofErr w:type="spellEnd"/>
+      <w:r>
+        <w:t xml:space="preserve"> </w:t>
+      </w:r>
+      <w:proofErr w:type="spellStart"/>
+      <w:r>
+        <w:t>getDateInstance</w:t>
+      </w:r>
+      <w:proofErr w:type="spellEnd"/>
+      <w:r>
+        <w:t>();</w:t>
+      </w:r>
+    </w:p>
+    <w:p>
+      <w:pPr>
+        <w:ind w:leftChars="200" w:left="420"/>
+      </w:pPr>
+      <w:proofErr w:type="gramStart"/>
+      <w:r>
+        <w:t>public</w:t>
+      </w:r>
+      <w:proofErr w:type="gramEnd"/>
+      <w:r>
+        <w:t xml:space="preserve"> final static </w:t>
+      </w:r>
+      <w:proofErr w:type="spellStart"/>
+      <w:r>
+        <w:t>DateFormat</w:t>
+      </w:r>
+      <w:proofErr w:type="spellEnd"/>
+      <w:r>
+        <w:t xml:space="preserve"> </w:t>
+      </w:r>
+      <w:proofErr w:type="spellStart"/>
+      <w:r>
+        <w:t>getDateInstance</w:t>
+      </w:r>
+      <w:proofErr w:type="spellEnd"/>
+      <w:r>
+        <w:t>(</w:t>
+      </w:r>
+      <w:proofErr w:type="spellStart"/>
+      <w:r>
+        <w:t>int</w:t>
+      </w:r>
+      <w:proofErr w:type="spellEnd"/>
+      <w:r>
+        <w:t xml:space="preserve"> style);</w:t>
+      </w:r>
+    </w:p>
+    <w:p>
+      <w:pPr>
+        <w:ind w:leftChars="200" w:left="420"/>
+      </w:pPr>
+      <w:proofErr w:type="gramStart"/>
+      <w:r>
+        <w:t>public</w:t>
+      </w:r>
+      <w:proofErr w:type="gramEnd"/>
+      <w:r>
+        <w:t xml:space="preserve"> final static </w:t>
+      </w:r>
+      <w:proofErr w:type="spellStart"/>
+      <w:r>
+        <w:t>DateFormat</w:t>
+      </w:r>
+      <w:proofErr w:type="spellEnd"/>
+      <w:r>
+        <w:t xml:space="preserve"> </w:t>
+      </w:r>
+      <w:proofErr w:type="spellStart"/>
+      <w:r>
+        <w:t>g</w:t>
+      </w:r>
+      <w:r>
+        <w:t>etDateInstance</w:t>
+      </w:r>
+      <w:proofErr w:type="spellEnd"/>
+      <w:r>
+        <w:t>(</w:t>
+      </w:r>
+      <w:proofErr w:type="spellStart"/>
+      <w:r>
+        <w:t>int</w:t>
+      </w:r>
+      <w:proofErr w:type="spellEnd"/>
+      <w:r>
+        <w:t xml:space="preserve"> </w:t>
+      </w:r>
+      <w:proofErr w:type="spellStart"/>
+      <w:r>
+        <w:t>style,Locale</w:t>
+      </w:r>
+      <w:r>
+        <w:t>locale</w:t>
+      </w:r>
+      <w:proofErr w:type="spellEnd"/>
+      <w:r>
+        <w:t>);</w:t>
+      </w:r>
+    </w:p>
+    <w:p>
+      <w:pPr>
+        <w:ind w:firstLine="420"/>
+        <w:rPr>
+          <w:rFonts w:hint="eastAsia"/>
+        </w:rPr>
+      </w:pPr>
+      <w:r>
+        <w:t>2</w:t>
+      </w:r>
+      <w:r>
+        <w:rPr>
+          <w:rFonts w:hint="eastAsia"/>
+        </w:rPr>
+        <w:t>、</w:t>
+      </w:r>
+      <w:r>
+        <w:rPr>
+          <w:rFonts w:hint="eastAsia"/>
+        </w:rPr>
+        <w:t>Java</w:t>
+      </w:r>
+      <w:r>
+        <w:rPr>
+          <w:rFonts w:hint="eastAsia"/>
+        </w:rPr>
+        <w:t>加密技术</w:t>
+      </w:r>
+    </w:p>
+    <w:p>
+      <w:pPr>
+        <w:ind w:firstLine="420"/>
+        <w:rPr>
+          <w:rFonts w:hint="eastAsia"/>
+        </w:rPr>
+      </w:pPr>
+      <w:r>
+        <w:rPr>
+          <w:rFonts w:hint="eastAsia"/>
+        </w:rPr>
+        <w:t>获取不同加密算法的密钥生成器</w:t>
+      </w:r>
+      <w:r>
+        <w:rPr>
+          <w:rFonts w:hint="eastAsia"/>
+        </w:rPr>
+        <w:t>:</w:t>
+      </w:r>
+    </w:p>
+    <w:p>
+      <w:pPr>
+        <w:ind w:firstLine="420"/>
+      </w:pPr>
+      <w:proofErr w:type="spellStart"/>
+      <w:r>
+        <w:t>KeyGenerator</w:t>
+      </w:r>
+      <w:proofErr w:type="spellEnd"/>
+      <w:r>
+        <w:t xml:space="preserve"> </w:t>
+      </w:r>
+      <w:proofErr w:type="spellStart"/>
+      <w:r>
+        <w:t>keyGen</w:t>
+      </w:r>
+      <w:proofErr w:type="spellEnd"/>
+      <w:r>
+        <w:t>=</w:t>
+      </w:r>
+      <w:proofErr w:type="spellStart"/>
+      <w:proofErr w:type="gramStart"/>
+      <w:r>
+        <w:t>KeyGenerator.getInstance</w:t>
+      </w:r>
+      <w:proofErr w:type="spellEnd"/>
+      <w:r>
+        <w:t>(</w:t>
+      </w:r>
+      <w:proofErr w:type="gramEnd"/>
+      <w:r>
+        <w:t>"</w:t>
+      </w:r>
+      <w:proofErr w:type="spellStart"/>
+      <w:r>
+        <w:t>DESede</w:t>
+      </w:r>
+      <w:proofErr w:type="spellEnd"/>
+      <w:r>
+        <w:t>");</w:t>
+      </w:r>
+    </w:p>
+    <w:p>
+      <w:pPr>
+        <w:ind w:firstLine="420"/>
+        <w:rPr>
+          <w:rFonts w:hint="eastAsia"/>
+        </w:rPr>
+      </w:pPr>
+      <w:r>
+        <w:rPr>
+          <w:rFonts w:hint="eastAsia"/>
+        </w:rPr>
+        <w:t>创建密码器</w:t>
+      </w:r>
+      <w:r>
+        <w:rPr>
+          <w:rFonts w:hint="eastAsia"/>
+        </w:rPr>
+        <w:t>:</w:t>
+      </w:r>
+    </w:p>
+    <w:p>
+      <w:pPr>
+        <w:ind w:firstLine="420"/>
+        <w:rPr>
+          <w:rFonts w:hint="eastAsia"/>
+        </w:rPr>
+      </w:pPr>
+      <w:r>
+        <w:t xml:space="preserve">Cipher </w:t>
+      </w:r>
+      <w:proofErr w:type="spellStart"/>
+      <w:r>
+        <w:t>cp</w:t>
+      </w:r>
+      <w:proofErr w:type="spellEnd"/>
+      <w:r>
+        <w:t>=</w:t>
+      </w:r>
+      <w:proofErr w:type="spellStart"/>
+      <w:proofErr w:type="gramStart"/>
+      <w:r>
+        <w:t>Cipher.getInstance</w:t>
+      </w:r>
+      <w:proofErr w:type="spellEnd"/>
+      <w:r>
+        <w:t>(</w:t>
+      </w:r>
+      <w:proofErr w:type="gramEnd"/>
+      <w:r>
+        <w:t>"</w:t>
+      </w:r>
+      <w:proofErr w:type="spellStart"/>
+      <w:r>
+        <w:t>DESede</w:t>
+      </w:r>
+      <w:proofErr w:type="spellEnd"/>
+      <w:r>
+        <w:t>");</w:t>
+      </w:r>
+    </w:p>
+    <w:p>
+      <w:pPr>
+        <w:pStyle w:val="2"/>
+      </w:pPr>
+      <w:r>
+        <w:rPr>
+          <w:rFonts w:hint="eastAsia"/>
+        </w:rPr>
+        <w:t>总结</w:t>
+      </w:r>
+    </w:p>
+    <w:p>
+      <w:pPr>
+        <w:ind w:firstLine="420"/>
+        <w:rPr>
+          <w:rFonts w:hint="eastAsia"/>
+        </w:rPr>
+      </w:pPr>
+      <w:r>
+        <w:rPr>
+          <w:rFonts w:hint="eastAsia"/>
+        </w:rPr>
+        <w:t>创建型模式对类的实例化过程进行了抽象，能够将对象的创建与对象的使用过程分离。</w:t>
+      </w:r>
+    </w:p>
+    <w:p>
+      <w:pPr>
+        <w:ind w:firstLine="420"/>
+        <w:rPr>
+          <w:rFonts w:hint="eastAsia"/>
+        </w:rPr>
+      </w:pPr>
+      <w:r>
+        <w:rPr>
+          <w:rFonts w:hint="eastAsia"/>
+        </w:rPr>
+        <w:t>简单工厂模式又称为静态工厂方法模式，它属于类创建型模式。在简单工厂模式中，可以根据参数的不同返回</w:t>
+      </w:r>
+      <w:proofErr w:type="gramStart"/>
+      <w:r>
+        <w:rPr>
+          <w:rFonts w:hint="eastAsia"/>
+        </w:rPr>
+        <w:t>不</w:t>
+      </w:r>
+      <w:proofErr w:type="gramEnd"/>
+      <w:r>
+        <w:rPr>
+          <w:rFonts w:hint="eastAsia"/>
+        </w:rPr>
+        <w:t>同类的实例。简单工厂模式专门定义一个类来负责创建其他类的实例，被创建的实例通常都具有共同的父类。</w:t>
+      </w:r>
+    </w:p>
+    <w:p>
+      <w:pPr>
+        <w:ind w:firstLine="420"/>
+        <w:rPr>
+          <w:rFonts w:hint="eastAsia"/>
+        </w:rPr>
+      </w:pPr>
+      <w:r>
+        <w:rPr>
+          <w:rFonts w:hint="eastAsia"/>
+        </w:rPr>
+        <w:t>简单工厂模式包含三个角色：工厂角色负责实现创建所有实例的内部逻辑；抽象产品角色是所创建的所有对象的父类，负责描述所有实例所共有的公共接口；具体产品角色是创建目标，所有创建的对象都充当这个角色的某个具体类的实例。</w:t>
+      </w:r>
+    </w:p>
+    <w:p>
+      <w:pPr>
+        <w:rPr>
+          <w:rFonts w:hint="eastAsia"/>
+        </w:rPr>
+      </w:pPr>
+      <w:r>
+        <w:rPr>
+          <w:rFonts w:hint="eastAsia"/>
+        </w:rPr>
+        <w:t>简单工厂模式的要点在于：当你需要什么，只需要传入一个正确的参数，就可以获取你所需</w:t>
+      </w:r>
+      <w:r>
+        <w:rPr>
+          <w:rFonts w:hint="eastAsia"/>
+        </w:rPr>
+        <w:lastRenderedPageBreak/>
+        <w:t>要的对象，而无须知道其创建细节。</w:t>
+      </w:r>
+    </w:p>
+    <w:p>
+      <w:pPr>
+        <w:ind w:firstLine="420"/>
+        <w:rPr>
+          <w:rFonts w:hint="eastAsia"/>
+        </w:rPr>
+      </w:pPr>
+      <w:r>
+        <w:rPr>
+          <w:rFonts w:hint="eastAsia"/>
+        </w:rPr>
+        <w:t>简单工厂模式最大的优点在于实现对象的创建和对象的使用分离，将对象的创建交给专门的工厂类负责，但是其最大的缺点在于工厂类不够灵活，增加新的具体产品需要修改工厂类的判断逻辑代码，而且产品较多时，工厂方法代码将会非常复杂。</w:t>
+      </w:r>
+    </w:p>
+    <w:p>
+      <w:pPr>
+        <w:ind w:firstLine="420"/>
+        <w:rPr>
+          <w:rFonts w:hint="eastAsia"/>
+        </w:rPr>
+      </w:pPr>
+      <w:r>
+        <w:rPr>
+          <w:rFonts w:hint="eastAsia"/>
+        </w:rPr>
+        <w:t>简单工厂模式适用情况包括：工厂</w:t>
+      </w:r>
+      <w:proofErr w:type="gramStart"/>
+      <w:r>
+        <w:rPr>
+          <w:rFonts w:hint="eastAsia"/>
+        </w:rPr>
+        <w:t>类负责</w:t>
+      </w:r>
+      <w:proofErr w:type="gramEnd"/>
+      <w:r>
+        <w:rPr>
+          <w:rFonts w:hint="eastAsia"/>
+        </w:rPr>
+        <w:t>创建的对象比较少；客户端只知道传入工厂类的参数，对于如何创建对象不关心。</w:t>
+      </w:r>
+    </w:p>
+    <w:p>
+      <w:pPr>
+        <w:pStyle w:val="1"/>
+      </w:pPr>
+      <w:r>
+        <w:rPr>
+          <w:rFonts w:hint="eastAsia"/>
+        </w:rPr>
+        <w:t>工厂方法模式</w:t>
+      </w:r>
+    </w:p>
+    <w:p>
+      <w:pPr>
+        <w:pStyle w:val="2"/>
+      </w:pPr>
+      <w:r>
+        <w:rPr>
+          <w:rFonts w:hint="eastAsia"/>
+        </w:rPr>
+        <w:t>背景</w:t>
+      </w:r>
+    </w:p>
+    <w:p>
+      <w:pPr>
+        <w:ind w:firstLine="420"/>
+        <w:rPr>
+          <w:rFonts w:hint="eastAsia"/>
+        </w:rPr>
+      </w:pPr>
+      <w:r>
+        <w:rPr>
+          <w:rFonts w:hint="eastAsia"/>
+        </w:rPr>
+        <w:t>现在对该系统进行修改，不再设计一个按钮工厂类来统一负责所有产品的创建，而是将具体按钮的创建过程交给专门的工厂子类去完成，我们先定义一个抽象的按钮工厂类，再定义具体的工厂类来生成圆形按钮、矩形按钮、菱形按钮等，它们实现在抽象按钮工厂类中定义的方法。这种抽象化的结果使这种结构可以在不修改具体工厂类的情况下引进新的产品，如果出现新的按钮类型，只需要为这种新类型的按钮创建一个具体的工厂类就可以获得该新按钮的实例，这一特点无疑使得工厂方法模式具有超越简单工厂模式的优越性，更加符合“开闭原则”。</w:t>
+      </w:r>
+    </w:p>
+    <w:p>
+      <w:pPr>
+        <w:pStyle w:val="2"/>
+      </w:pPr>
+      <w:r>
+        <w:rPr>
+          <w:rFonts w:hint="eastAsia"/>
+        </w:rPr>
+        <w:t>定义</w:t>
+      </w:r>
+    </w:p>
+    <w:p>
+      <w:pPr>
+        <w:ind w:firstLine="420"/>
+        <w:rPr>
+          <w:rFonts w:hint="eastAsia"/>
+        </w:rPr>
+      </w:pPr>
+      <w:r>
+        <w:rPr>
+          <w:rFonts w:hint="eastAsia"/>
+        </w:rPr>
+        <w:t>工厂方法模式</w:t>
+      </w:r>
+      <w:r>
+        <w:rPr>
+          <w:rFonts w:hint="eastAsia"/>
+        </w:rPr>
+        <w:t>(Factory Method Pattern)</w:t>
+      </w:r>
+      <w:r>
+        <w:rPr>
+          <w:rFonts w:hint="eastAsia"/>
+        </w:rPr>
+        <w:t>又称为工厂模式，也叫虚拟构造器</w:t>
+      </w:r>
+      <w:r>
+        <w:rPr>
+          <w:rFonts w:hint="eastAsia"/>
+        </w:rPr>
+        <w:t>(Virtual Constructor)</w:t>
+      </w:r>
+      <w:r>
+        <w:rPr>
+          <w:rFonts w:hint="eastAsia"/>
+        </w:rPr>
+        <w:t>模式或者多态工厂</w:t>
+      </w:r>
+      <w:r>
+        <w:rPr>
+          <w:rFonts w:hint="eastAsia"/>
+        </w:rPr>
+        <w:t>(Polymorphic Factory)</w:t>
+      </w:r>
+      <w:r>
+        <w:rPr>
+          <w:rFonts w:hint="eastAsia"/>
+        </w:rPr>
+        <w:t>模式，它属于类创建型模式。在工厂方法模式中，工厂</w:t>
+      </w:r>
+      <w:proofErr w:type="gramStart"/>
+      <w:r>
+        <w:rPr>
+          <w:rFonts w:hint="eastAsia"/>
+        </w:rPr>
+        <w:t>父类负责</w:t>
+      </w:r>
+      <w:proofErr w:type="gramEnd"/>
+      <w:r>
+        <w:rPr>
+          <w:rFonts w:hint="eastAsia"/>
+        </w:rPr>
+        <w:t>定义创建产品对象的公共接口，而工厂子类则负责生成具体的产品对象，这样做的目的是将产品类的实例化操作延迟到工厂子类中完成，即通过工厂子类来确定究竟应该实例化哪一个具体产品类。</w:t>
+      </w:r>
+    </w:p>
+    <w:p>
+      <w:r>
+        <w:tab/>
+      </w:r>
+      <w:r>
+        <w:rPr>
+          <w:rFonts w:hint="eastAsia"/>
+          <w:color w:val="FF0000"/>
+        </w:rPr>
+        <w:t>工厂方法模式定义一个用于创建对象的接口，让子类决定实例化哪一个类，工厂方法使一个类的实例化延迟到其子类</w:t>
+      </w:r>
+      <w:r>
+        <w:rPr>
+          <w:rFonts w:hint="eastAsia"/>
+        </w:rPr>
+        <w:t>。</w:t>
+      </w:r>
+    </w:p>
+    <w:p>
+      <w:pPr>
+        <w:rPr>
+          <w:rFonts w:hint="eastAsia"/>
+        </w:rPr>
+      </w:pPr>
+    </w:p>
+    <w:p>
+      <w:pPr>
+        <w:pStyle w:val="2"/>
+      </w:pPr>
+      <w:r>
+        <w:rPr>
+          <w:rFonts w:hint="eastAsia"/>
+        </w:rPr>
+        <w:t>模式结构</w:t>
+      </w:r>
+    </w:p>
+    <w:p>
+      <w:pPr>
+        <w:rPr>
+          <w:rFonts w:hint="eastAsia"/>
+        </w:rPr>
+      </w:pPr>
+      <w:r>
+        <w:rPr>
+          <w:rFonts w:hint="eastAsia"/>
+        </w:rPr>
+        <w:t>工厂方法模式包含如下角色：</w:t>
+      </w:r>
+    </w:p>
+    <w:p>
+      <w:pPr>
+        <w:rPr>
+          <w:rFonts w:hint="eastAsia"/>
+        </w:rPr>
+      </w:pPr>
+      <w:r>
+        <w:rPr>
+          <w:rFonts w:hint="eastAsia"/>
+        </w:rPr>
+        <w:t>Product</w:t>
+      </w:r>
+      <w:r>
+        <w:rPr>
+          <w:rFonts w:hint="eastAsia"/>
+        </w:rPr>
+        <w:t>：抽象产品</w:t>
+      </w:r>
+    </w:p>
+    <w:p>
+      <w:pPr>
+        <w:rPr>
+          <w:rFonts w:hint="eastAsia"/>
+        </w:rPr>
+      </w:pPr>
+      <w:proofErr w:type="spellStart"/>
+      <w:r>
+        <w:rPr>
+          <w:rFonts w:hint="eastAsia"/>
+        </w:rPr>
+        <w:t>ConcreteProduct</w:t>
+      </w:r>
+      <w:proofErr w:type="spellEnd"/>
+      <w:r>
+        <w:rPr>
+          <w:rFonts w:hint="eastAsia"/>
+        </w:rPr>
+        <w:t>：具体产品</w:t>
+      </w:r>
+    </w:p>
+    <w:p>
+      <w:pPr>
+        <w:rPr>
+          <w:rFonts w:hint="eastAsia"/>
+        </w:rPr>
+      </w:pPr>
+      <w:r>
+        <w:rPr>
+          <w:rFonts w:hint="eastAsia"/>
+        </w:rPr>
+        <w:lastRenderedPageBreak/>
+        <w:t>Factory</w:t>
+      </w:r>
+      <w:r>
+        <w:rPr>
+          <w:rFonts w:hint="eastAsia"/>
+        </w:rPr>
+        <w:t>：抽象工厂</w:t>
+      </w:r>
+    </w:p>
+    <w:p>
+      <w:pPr>
+        <w:rPr>
+          <w:rFonts w:hint="eastAsia"/>
+        </w:rPr>
+      </w:pPr>
+      <w:proofErr w:type="spellStart"/>
+      <w:r>
+        <w:rPr>
+          <w:rFonts w:hint="eastAsia"/>
+        </w:rPr>
+        <w:t>ConcreteFactory</w:t>
+      </w:r>
+      <w:proofErr w:type="spellEnd"/>
+      <w:r>
+        <w:rPr>
+          <w:rFonts w:hint="eastAsia"/>
+        </w:rPr>
+        <w:t>：具体工厂</w:t>
+      </w:r>
+    </w:p>
+    <w:p>
+      <w:pPr>
+        <w:pStyle w:val="2"/>
+      </w:pPr>
+      <w:r>
+        <w:rPr>
+          <w:rFonts w:hint="eastAsia"/>
+        </w:rPr>
+        <w:t>时序图</w:t>
+      </w:r>
+    </w:p>
+    <w:p>
+      <w:pPr>
+        <w:pStyle w:val="2"/>
+      </w:pPr>
+      <w:r>
+        <w:rPr>
+          <w:rFonts w:hint="eastAsia"/>
+        </w:rPr>
+        <w:t>代码实现</w:t>
+      </w:r>
+    </w:p>
+    <w:tbl>
+      <w:tblPr>
+        <w:tblW w:w="0" w:type="auto"/>
+        <w:tblCellMar>
+          <w:top w:w="15" w:type="dxa"/>
+          <w:left w:w="15" w:type="dxa"/>
+          <w:bottom w:w="15" w:type="dxa"/>
+          <w:right w:w="15" w:type="dxa"/>
+        </w:tblCellMar>
+        <w:tblLook w:val="04A0" w:firstRow="1" w:lastRow="0" w:firstColumn="1" w:lastColumn="0" w:noHBand="0" w:noVBand="1"/>
+      </w:tblPr>
+      <w:tblGrid>
+        <w:gridCol w:w="228"/>
+        <w:gridCol w:w="8078"/>
+      </w:tblGrid>
+      <w:tr>
+        <w:tc>
+          <w:tcPr>
+            <w:tcW w:w="9795" w:type="dxa"/>
+            <w:gridSpan w:val="2"/>
+            <w:hideMark/>
+          </w:tcPr>
+          <w:p>
+            <w:pPr>
+              <w:widowControl/>
+              <w:tabs>
+                <w:tab w:val="left" w:pos="916"/>
+                <w:tab w:val="left" w:pos="1832"/>
+                <w:tab w:val="left" w:pos="2748"/>
+                <w:tab w:val="left" w:pos="3664"/>
+                <w:tab w:val="left" w:pos="4580"/>
+                <w:tab w:val="left" w:pos="5496"/>
+                <w:tab w:val="left" w:pos="6412"/>
+                <w:tab w:val="left" w:pos="7328"/>
+                <w:tab w:val="left" w:pos="8244"/>
+                <w:tab w:val="left" w:pos="9160"/>
+                <w:tab w:val="left" w:pos="10076"/>
+                <w:tab w:val="left" w:pos="10992"/>
+                <w:tab w:val="left" w:pos="11908"/>
+                <w:tab w:val="left" w:pos="12824"/>
+                <w:tab w:val="left" w:pos="13740"/>
+                <w:tab w:val="left" w:pos="14656"/>
+              </w:tabs>
+              <w:spacing w:line="240" w:lineRule="auto"/>
+              <w:jc w:val="left"/>
+              <w:rPr>
+                <w:rFonts w:ascii="Consolas" w:eastAsia="宋体" w:hAnsi="Consolas" w:cs="宋体"/>
+                <w:kern w:val="0"/>
+                <w:sz w:val="18"/>
+                <w:szCs w:val="18"/>
+              </w:rPr>
+            </w:pPr>
+            <w:r>
+              <w:rPr>
+                <w:rFonts w:ascii="Consolas" w:eastAsia="宋体" w:hAnsi="Consolas" w:cs="宋体"/>
+                <w:kern w:val="0"/>
+                <w:sz w:val="18"/>
+                <w:szCs w:val="18"/>
+              </w:rPr>
+              <w:t>///////////////////////////////////////////////////////////</w:t>
+            </w:r>
+          </w:p>
+          <w:p>
+            <w:pPr>
+              <w:widowControl/>
+              <w:tabs>
+                <w:tab w:val="left" w:pos="916"/>
+                <w:tab w:val="left" w:pos="1832"/>
+                <w:tab w:val="left" w:pos="2748"/>
+                <w:tab w:val="left" w:pos="3664"/>
+                <w:tab w:val="left" w:pos="4580"/>
+                <w:tab w:val="left" w:pos="5496"/>
+                <w:tab w:val="left" w:pos="6412"/>
+                <w:tab w:val="left" w:pos="7328"/>
+                <w:tab w:val="left" w:pos="8244"/>
+                <w:tab w:val="left" w:pos="9160"/>
+                <w:tab w:val="left" w:pos="10076"/>
+                <w:tab w:val="left" w:pos="10992"/>
+                <w:tab w:val="left" w:pos="11908"/>
+                <w:tab w:val="left" w:pos="12824"/>
+                <w:tab w:val="left" w:pos="13740"/>
+                <w:tab w:val="left" w:pos="14656"/>
+              </w:tabs>
+              <w:spacing w:line="240" w:lineRule="auto"/>
+              <w:jc w:val="left"/>
+              <w:rPr>
+                <w:rFonts w:ascii="Consolas" w:eastAsia="宋体" w:hAnsi="Consolas" w:cs="宋体"/>
+                <w:kern w:val="0"/>
+                <w:sz w:val="18"/>
+                <w:szCs w:val="18"/>
+              </w:rPr>
+            </w:pPr>
+            <w:r>
+              <w:rPr>
+                <w:rFonts w:ascii="Consolas" w:eastAsia="宋体" w:hAnsi="Consolas" w:cs="宋体"/>
+                <w:kern w:val="0"/>
+                <w:sz w:val="18"/>
+                <w:szCs w:val="18"/>
+              </w:rPr>
+              <w:t>//  ConcreteFactory.cpp</w:t>
+            </w:r>
+          </w:p>
+          <w:p>
+            <w:pPr>
+              <w:widowControl/>
+              <w:tabs>
+                <w:tab w:val="left" w:pos="916"/>
+                <w:tab w:val="left" w:pos="1832"/>
+                <w:tab w:val="left" w:pos="2748"/>
+                <w:tab w:val="left" w:pos="3664"/>
+                <w:tab w:val="left" w:pos="4580"/>
+                <w:tab w:val="left" w:pos="5496"/>
+                <w:tab w:val="left" w:pos="6412"/>
+                <w:tab w:val="left" w:pos="7328"/>
+                <w:tab w:val="left" w:pos="8244"/>
+                <w:tab w:val="left" w:pos="9160"/>
+                <w:tab w:val="left" w:pos="10076"/>
+                <w:tab w:val="left" w:pos="10992"/>
+                <w:tab w:val="left" w:pos="11908"/>
+                <w:tab w:val="left" w:pos="12824"/>
+                <w:tab w:val="left" w:pos="13740"/>
+                <w:tab w:val="left" w:pos="14656"/>
+              </w:tabs>
+              <w:spacing w:line="240" w:lineRule="auto"/>
+              <w:jc w:val="left"/>
+              <w:rPr>
+                <w:rFonts w:ascii="Consolas" w:eastAsia="宋体" w:hAnsi="Consolas" w:cs="宋体"/>
+                <w:kern w:val="0"/>
+                <w:sz w:val="18"/>
+                <w:szCs w:val="18"/>
+              </w:rPr>
+            </w:pPr>
+            <w:r>
+              <w:rPr>
+                <w:rFonts w:ascii="Consolas" w:eastAsia="宋体" w:hAnsi="Consolas" w:cs="宋体"/>
+                <w:kern w:val="0"/>
+                <w:sz w:val="18"/>
+                <w:szCs w:val="18"/>
+              </w:rPr>
+              <w:t xml:space="preserve">//  Implementation of the Class </w:t>
+            </w:r>
+            <w:proofErr w:type="spellStart"/>
+            <w:r>
+              <w:rPr>
+                <w:rFonts w:ascii="Consolas" w:eastAsia="宋体" w:hAnsi="Consolas" w:cs="宋体"/>
+                <w:kern w:val="0"/>
+                <w:sz w:val="18"/>
+                <w:szCs w:val="18"/>
+              </w:rPr>
+              <w:t>ConcreteFactory</w:t>
+            </w:r>
+            <w:proofErr w:type="spellEnd"/>
+          </w:p>
+          <w:p>
+            <w:pPr>
+              <w:widowControl/>
+              <w:tabs>
+                <w:tab w:val="left" w:pos="916"/>
+                <w:tab w:val="left" w:pos="1832"/>
+                <w:tab w:val="left" w:pos="2748"/>
+                <w:tab w:val="left" w:pos="3664"/>
+                <w:tab w:val="left" w:pos="4580"/>
+                <w:tab w:val="left" w:pos="5496"/>
+                <w:tab w:val="left" w:pos="6412"/>
+                <w:tab w:val="left" w:pos="7328"/>
+                <w:tab w:val="left" w:pos="8244"/>
+                <w:tab w:val="left" w:pos="9160"/>
+                <w:tab w:val="left" w:pos="10076"/>
+                <w:tab w:val="left" w:pos="10992"/>
+                <w:tab w:val="left" w:pos="11908"/>
+                <w:tab w:val="left" w:pos="12824"/>
+                <w:tab w:val="left" w:pos="13740"/>
+                <w:tab w:val="left" w:pos="14656"/>
+              </w:tabs>
+              <w:spacing w:line="240" w:lineRule="auto"/>
+              <w:jc w:val="left"/>
+              <w:rPr>
+                <w:rFonts w:ascii="Consolas" w:eastAsia="宋体" w:hAnsi="Consolas" w:cs="宋体"/>
+                <w:kern w:val="0"/>
+                <w:sz w:val="18"/>
+                <w:szCs w:val="18"/>
+              </w:rPr>
+            </w:pPr>
+            <w:r>
+              <w:rPr>
+                <w:rFonts w:ascii="Consolas" w:eastAsia="宋体" w:hAnsi="Consolas" w:cs="宋体"/>
+                <w:kern w:val="0"/>
+                <w:sz w:val="18"/>
+                <w:szCs w:val="18"/>
+              </w:rPr>
+              <w:t>//  Created on:      02-</w:t>
+            </w:r>
+            <w:r>
+              <w:rPr>
+                <w:rFonts w:ascii="Consolas" w:eastAsia="宋体" w:hAnsi="Consolas" w:cs="宋体"/>
+                <w:kern w:val="0"/>
+                <w:sz w:val="18"/>
+                <w:szCs w:val="18"/>
+              </w:rPr>
+              <w:t>十月</w:t>
+            </w:r>
+            <w:r>
+              <w:rPr>
+                <w:rFonts w:ascii="Consolas" w:eastAsia="宋体" w:hAnsi="Consolas" w:cs="宋体"/>
+                <w:kern w:val="0"/>
+                <w:sz w:val="18"/>
+                <w:szCs w:val="18"/>
+              </w:rPr>
+              <w:t>-2014 10:18:58</w:t>
+            </w:r>
+          </w:p>
+          <w:p>
+            <w:pPr>
+              <w:widowControl/>
+              <w:tabs>
+                <w:tab w:val="left" w:pos="916"/>
+                <w:tab w:val="left" w:pos="1832"/>
+                <w:tab w:val="left" w:pos="2748"/>
+                <w:tab w:val="left" w:pos="3664"/>
+                <w:tab w:val="left" w:pos="4580"/>
+                <w:tab w:val="left" w:pos="5496"/>
+                <w:tab w:val="left" w:pos="6412"/>
+                <w:tab w:val="left" w:pos="7328"/>
+                <w:tab w:val="left" w:pos="8244"/>
+                <w:tab w:val="left" w:pos="9160"/>
+                <w:tab w:val="left" w:pos="10076"/>
+                <w:tab w:val="left" w:pos="10992"/>
+                <w:tab w:val="left" w:pos="11908"/>
+                <w:tab w:val="left" w:pos="12824"/>
+                <w:tab w:val="left" w:pos="13740"/>
+                <w:tab w:val="left" w:pos="14656"/>
+              </w:tabs>
+              <w:spacing w:line="240" w:lineRule="auto"/>
+              <w:jc w:val="left"/>
+              <w:rPr>
+                <w:rFonts w:ascii="Consolas" w:eastAsia="宋体" w:hAnsi="Consolas" w:cs="宋体"/>
+                <w:kern w:val="0"/>
+                <w:sz w:val="18"/>
+                <w:szCs w:val="18"/>
+              </w:rPr>
+            </w:pPr>
+            <w:r>
+              <w:rPr>
+                <w:rFonts w:ascii="Consolas" w:eastAsia="宋体" w:hAnsi="Consolas" w:cs="宋体"/>
+                <w:kern w:val="0"/>
+                <w:sz w:val="18"/>
+                <w:szCs w:val="18"/>
+              </w:rPr>
+              <w:t xml:space="preserve">//  Original author: </w:t>
+            </w:r>
+            <w:proofErr w:type="spellStart"/>
+            <w:r>
+              <w:rPr>
+                <w:rFonts w:ascii="Consolas" w:eastAsia="宋体" w:hAnsi="Consolas" w:cs="宋体"/>
+                <w:kern w:val="0"/>
+                <w:sz w:val="18"/>
+                <w:szCs w:val="18"/>
+              </w:rPr>
+              <w:t>colin</w:t>
+            </w:r>
+            <w:proofErr w:type="spellEnd"/>
+          </w:p>
+          <w:p>
+            <w:pPr>
+              <w:widowControl/>
+              <w:tabs>
+                <w:tab w:val="left" w:pos="916"/>
+                <w:tab w:val="left" w:pos="1832"/>
+                <w:tab w:val="left" w:pos="2748"/>
+                <w:tab w:val="left" w:pos="3664"/>
+                <w:tab w:val="left" w:pos="4580"/>
+                <w:tab w:val="left" w:pos="5496"/>
+                <w:tab w:val="left" w:pos="6412"/>
+                <w:tab w:val="left" w:pos="7328"/>
+                <w:tab w:val="left" w:pos="8244"/>
+                <w:tab w:val="left" w:pos="9160"/>
+                <w:tab w:val="left" w:pos="10076"/>
+                <w:tab w:val="left" w:pos="10992"/>
+                <w:tab w:val="left" w:pos="11908"/>
+                <w:tab w:val="left" w:pos="12824"/>
+                <w:tab w:val="left" w:pos="13740"/>
+                <w:tab w:val="left" w:pos="14656"/>
+              </w:tabs>
+              <w:spacing w:line="240" w:lineRule="auto"/>
+              <w:jc w:val="left"/>
+              <w:rPr>
+                <w:rFonts w:ascii="Consolas" w:eastAsia="宋体" w:hAnsi="Consolas" w:cs="宋体"/>
+                <w:kern w:val="0"/>
+                <w:sz w:val="18"/>
+                <w:szCs w:val="18"/>
+              </w:rPr>
+            </w:pPr>
+            <w:r>
+              <w:rPr>
+                <w:rFonts w:ascii="Consolas" w:eastAsia="宋体" w:hAnsi="Consolas" w:cs="宋体"/>
+                <w:kern w:val="0"/>
+                <w:sz w:val="18"/>
+                <w:szCs w:val="18"/>
+              </w:rPr>
+              <w:t>///////////////////////////////////////////////////////////</w:t>
+            </w:r>
+          </w:p>
+          <w:p>
+            <w:pPr>
+              <w:widowControl/>
+              <w:tabs>
+                <w:tab w:val="left" w:pos="916"/>
+                <w:tab w:val="left" w:pos="1832"/>
+                <w:tab w:val="left" w:pos="2748"/>
+                <w:tab w:val="left" w:pos="3664"/>
+                <w:tab w:val="left" w:pos="4580"/>
+                <w:tab w:val="left" w:pos="5496"/>
+                <w:tab w:val="left" w:pos="6412"/>
+                <w:tab w:val="left" w:pos="7328"/>
+                <w:tab w:val="left" w:pos="8244"/>
+                <w:tab w:val="left" w:pos="9160"/>
+                <w:tab w:val="left" w:pos="10076"/>
+                <w:tab w:val="left" w:pos="10992"/>
+                <w:tab w:val="left" w:pos="11908"/>
+                <w:tab w:val="left" w:pos="12824"/>
+                <w:tab w:val="left" w:pos="13740"/>
+                <w:tab w:val="left" w:pos="14656"/>
+              </w:tabs>
+              <w:spacing w:line="240" w:lineRule="auto"/>
+              <w:jc w:val="left"/>
+              <w:rPr>
+                <w:rFonts w:ascii="Consolas" w:eastAsia="宋体" w:hAnsi="Consolas" w:cs="宋体"/>
+                <w:kern w:val="0"/>
+                <w:sz w:val="18"/>
+                <w:szCs w:val="18"/>
+              </w:rPr>
+            </w:pPr>
+          </w:p>
+          <w:p>
+            <w:pPr>
+              <w:widowControl/>
+              <w:tabs>
+                <w:tab w:val="left" w:pos="916"/>
+                <w:tab w:val="left" w:pos="1832"/>
+                <w:tab w:val="left" w:pos="2748"/>
+                <w:tab w:val="left" w:pos="3664"/>
+                <w:tab w:val="left" w:pos="4580"/>
+                <w:tab w:val="left" w:pos="5496"/>
+                <w:tab w:val="left" w:pos="6412"/>
+                <w:tab w:val="left" w:pos="7328"/>
+                <w:tab w:val="left" w:pos="8244"/>
+                <w:tab w:val="left" w:pos="9160"/>
+                <w:tab w:val="left" w:pos="10076"/>
+                <w:tab w:val="left" w:pos="10992"/>
+                <w:tab w:val="left" w:pos="11908"/>
+                <w:tab w:val="left" w:pos="12824"/>
+                <w:tab w:val="left" w:pos="13740"/>
+                <w:tab w:val="left" w:pos="14656"/>
+              </w:tabs>
+              <w:spacing w:line="240" w:lineRule="auto"/>
+              <w:jc w:val="left"/>
+              <w:rPr>
+                <w:rFonts w:ascii="Consolas" w:eastAsia="宋体" w:hAnsi="Consolas" w:cs="宋体"/>
+                <w:kern w:val="0"/>
+                <w:sz w:val="18"/>
+                <w:szCs w:val="18"/>
+              </w:rPr>
+            </w:pPr>
+            <w:r>
+              <w:rPr>
+                <w:rFonts w:ascii="Consolas" w:eastAsia="宋体" w:hAnsi="Consolas" w:cs="宋体"/>
+                <w:kern w:val="0"/>
+                <w:sz w:val="18"/>
+                <w:szCs w:val="18"/>
+              </w:rPr>
+              <w:t>#include "</w:t>
+            </w:r>
+            <w:proofErr w:type="spellStart"/>
+            <w:r>
+              <w:rPr>
+                <w:rFonts w:ascii="Consolas" w:eastAsia="宋体" w:hAnsi="Consolas" w:cs="宋体"/>
+                <w:kern w:val="0"/>
+                <w:sz w:val="18"/>
+                <w:szCs w:val="18"/>
+              </w:rPr>
+              <w:t>ConcreteFactory.h</w:t>
+            </w:r>
+            <w:proofErr w:type="spellEnd"/>
+            <w:r>
+              <w:rPr>
+                <w:rFonts w:ascii="Consolas" w:eastAsia="宋体" w:hAnsi="Consolas" w:cs="宋体"/>
+                <w:kern w:val="0"/>
+                <w:sz w:val="18"/>
+                <w:szCs w:val="18"/>
+              </w:rPr>
+              <w:t>"</w:t>
+            </w:r>
+          </w:p>
+          <w:p>
+            <w:pPr>
+              <w:widowControl/>
+              <w:tabs>
+                <w:tab w:val="left" w:pos="916"/>
+                <w:tab w:val="left" w:pos="1832"/>
+                <w:tab w:val="left" w:pos="2748"/>
+                <w:tab w:val="left" w:pos="3664"/>
+                <w:tab w:val="left" w:pos="4580"/>
+                <w:tab w:val="left" w:pos="5496"/>
+                <w:tab w:val="left" w:pos="6412"/>
+                <w:tab w:val="left" w:pos="7328"/>
+                <w:tab w:val="left" w:pos="8244"/>
+                <w:tab w:val="left" w:pos="9160"/>
+                <w:tab w:val="left" w:pos="10076"/>
+                <w:tab w:val="left" w:pos="10992"/>
+                <w:tab w:val="left" w:pos="11908"/>
+                <w:tab w:val="left" w:pos="12824"/>
+                <w:tab w:val="left" w:pos="13740"/>
+                <w:tab w:val="left" w:pos="14656"/>
+              </w:tabs>
+              <w:spacing w:line="240" w:lineRule="auto"/>
+              <w:jc w:val="left"/>
+              <w:rPr>
+                <w:rFonts w:ascii="Consolas" w:eastAsia="宋体" w:hAnsi="Consolas" w:cs="宋体"/>
+                <w:kern w:val="0"/>
+                <w:sz w:val="18"/>
+                <w:szCs w:val="18"/>
+              </w:rPr>
+            </w:pPr>
+            <w:r>
+              <w:rPr>
+                <w:rFonts w:ascii="Consolas" w:eastAsia="宋体" w:hAnsi="Consolas" w:cs="宋体"/>
+                <w:kern w:val="0"/>
+                <w:sz w:val="18"/>
+                <w:szCs w:val="18"/>
+              </w:rPr>
+              <w:t>#include "</w:t>
+            </w:r>
+            <w:proofErr w:type="spellStart"/>
+            <w:r>
+              <w:rPr>
+                <w:rFonts w:ascii="Consolas" w:eastAsia="宋体" w:hAnsi="Consolas" w:cs="宋体"/>
+                <w:kern w:val="0"/>
+                <w:sz w:val="18"/>
+                <w:szCs w:val="18"/>
+              </w:rPr>
+              <w:t>ConcreteProduct.h</w:t>
+            </w:r>
+            <w:proofErr w:type="spellEnd"/>
+            <w:r>
+              <w:rPr>
+                <w:rFonts w:ascii="Consolas" w:eastAsia="宋体" w:hAnsi="Consolas" w:cs="宋体"/>
+                <w:kern w:val="0"/>
+                <w:sz w:val="18"/>
+                <w:szCs w:val="18"/>
+              </w:rPr>
+              <w:t>"</w:t>
+            </w:r>
+          </w:p>
+          <w:p>
+            <w:pPr>
+              <w:widowControl/>
+              <w:tabs>
+                <w:tab w:val="left" w:pos="916"/>
+                <w:tab w:val="left" w:pos="1832"/>
+                <w:tab w:val="left" w:pos="2748"/>
+                <w:tab w:val="left" w:pos="3664"/>
+                <w:tab w:val="left" w:pos="4580"/>
+                <w:tab w:val="left" w:pos="5496"/>
+                <w:tab w:val="left" w:pos="6412"/>
+                <w:tab w:val="left" w:pos="7328"/>
+                <w:tab w:val="left" w:pos="8244"/>
+                <w:tab w:val="left" w:pos="9160"/>
+                <w:tab w:val="left" w:pos="10076"/>
+                <w:tab w:val="left" w:pos="10992"/>
+                <w:tab w:val="left" w:pos="11908"/>
+                <w:tab w:val="left" w:pos="12824"/>
+                <w:tab w:val="left" w:pos="13740"/>
+                <w:tab w:val="left" w:pos="14656"/>
+              </w:tabs>
+              <w:spacing w:line="240" w:lineRule="auto"/>
+              <w:jc w:val="left"/>
+              <w:rPr>
+                <w:rFonts w:ascii="Consolas" w:eastAsia="宋体" w:hAnsi="Consolas" w:cs="宋体"/>
+                <w:kern w:val="0"/>
+                <w:sz w:val="18"/>
+                <w:szCs w:val="18"/>
+              </w:rPr>
+            </w:pPr>
+          </w:p>
+          <w:p>
+            <w:pPr>
+              <w:widowControl/>
+              <w:tabs>
+                <w:tab w:val="left" w:pos="916"/>
+                <w:tab w:val="left" w:pos="1832"/>
+                <w:tab w:val="left" w:pos="2748"/>
+                <w:tab w:val="left" w:pos="3664"/>
+                <w:tab w:val="left" w:pos="4580"/>
+                <w:tab w:val="left" w:pos="5496"/>
+                <w:tab w:val="left" w:pos="6412"/>
+                <w:tab w:val="left" w:pos="7328"/>
+                <w:tab w:val="left" w:pos="8244"/>
+                <w:tab w:val="left" w:pos="9160"/>
+                <w:tab w:val="left" w:pos="10076"/>
+                <w:tab w:val="left" w:pos="10992"/>
+                <w:tab w:val="left" w:pos="11908"/>
+                <w:tab w:val="left" w:pos="12824"/>
+                <w:tab w:val="left" w:pos="13740"/>
+                <w:tab w:val="left" w:pos="14656"/>
+              </w:tabs>
+              <w:spacing w:line="240" w:lineRule="auto"/>
+              <w:jc w:val="left"/>
+              <w:rPr>
+                <w:rFonts w:ascii="Consolas" w:eastAsia="宋体" w:hAnsi="Consolas" w:cs="宋体"/>
+                <w:kern w:val="0"/>
+                <w:sz w:val="18"/>
+                <w:szCs w:val="18"/>
+              </w:rPr>
+            </w:pPr>
+            <w:r>
+              <w:rPr>
+                <w:rFonts w:ascii="Consolas" w:eastAsia="宋体" w:hAnsi="Consolas" w:cs="宋体"/>
+                <w:kern w:val="0"/>
+                <w:sz w:val="18"/>
+                <w:szCs w:val="18"/>
+              </w:rPr>
+              <w:t xml:space="preserve">Product* </w:t>
+            </w:r>
+            <w:proofErr w:type="spellStart"/>
+            <w:r>
+              <w:rPr>
+                <w:rFonts w:ascii="Consolas" w:eastAsia="宋体" w:hAnsi="Consolas" w:cs="宋体"/>
+                <w:kern w:val="0"/>
+                <w:sz w:val="18"/>
+                <w:szCs w:val="18"/>
+              </w:rPr>
+              <w:t>ConcreteFactory</w:t>
+            </w:r>
+            <w:proofErr w:type="spellEnd"/>
+            <w:r>
+              <w:rPr>
+                <w:rFonts w:ascii="Consolas" w:eastAsia="宋体" w:hAnsi="Consolas" w:cs="宋体"/>
+                <w:kern w:val="0"/>
+                <w:sz w:val="18"/>
+                <w:szCs w:val="18"/>
+              </w:rPr>
+              <w:t>::</w:t>
+            </w:r>
+            <w:proofErr w:type="spellStart"/>
+            <w:r>
+              <w:rPr>
+                <w:rFonts w:ascii="Consolas" w:eastAsia="宋体" w:hAnsi="Consolas" w:cs="宋体"/>
+                <w:kern w:val="0"/>
+                <w:sz w:val="18"/>
+                <w:szCs w:val="18"/>
+              </w:rPr>
+              <w:t>factoryMethod</w:t>
+            </w:r>
+            <w:proofErr w:type="spellEnd"/>
+            <w:r>
+              <w:rPr>
+                <w:rFonts w:ascii="Consolas" w:eastAsia="宋体" w:hAnsi="Consolas" w:cs="宋体"/>
+                <w:kern w:val="0"/>
+                <w:sz w:val="18"/>
+                <w:szCs w:val="18"/>
+              </w:rPr>
+              <w:t>(){</w:t>
+            </w:r>
+          </w:p>
+          <w:p>
+            <w:pPr>
+              <w:widowControl/>
+              <w:tabs>
+                <w:tab w:val="left" w:pos="916"/>
+                <w:tab w:val="left" w:pos="1832"/>
+                <w:tab w:val="left" w:pos="2748"/>
+                <w:tab w:val="left" w:pos="3664"/>
+                <w:tab w:val="left" w:pos="4580"/>
+                <w:tab w:val="left" w:pos="5496"/>
+                <w:tab w:val="left" w:pos="6412"/>
+                <w:tab w:val="left" w:pos="7328"/>
+                <w:tab w:val="left" w:pos="8244"/>
+                <w:tab w:val="left" w:pos="9160"/>
+                <w:tab w:val="left" w:pos="10076"/>
+                <w:tab w:val="left" w:pos="10992"/>
+                <w:tab w:val="left" w:pos="11908"/>
+                <w:tab w:val="left" w:pos="12824"/>
+                <w:tab w:val="left" w:pos="13740"/>
+                <w:tab w:val="left" w:pos="14656"/>
+              </w:tabs>
+              <w:spacing w:line="240" w:lineRule="auto"/>
+              <w:jc w:val="left"/>
+              <w:rPr>
+                <w:rFonts w:ascii="Consolas" w:eastAsia="宋体" w:hAnsi="Consolas" w:cs="宋体"/>
+                <w:kern w:val="0"/>
+                <w:sz w:val="18"/>
+                <w:szCs w:val="18"/>
+              </w:rPr>
+            </w:pPr>
+          </w:p>
+          <w:p>
+            <w:pPr>
+              <w:widowControl/>
+              <w:tabs>
+                <w:tab w:val="left" w:pos="916"/>
+                <w:tab w:val="left" w:pos="1832"/>
+                <w:tab w:val="left" w:pos="2748"/>
+                <w:tab w:val="left" w:pos="3664"/>
+                <w:tab w:val="left" w:pos="4580"/>
+                <w:tab w:val="left" w:pos="5496"/>
+                <w:tab w:val="left" w:pos="6412"/>
+                <w:tab w:val="left" w:pos="7328"/>
+                <w:tab w:val="left" w:pos="8244"/>
+                <w:tab w:val="left" w:pos="9160"/>
+                <w:tab w:val="left" w:pos="10076"/>
+                <w:tab w:val="left" w:pos="10992"/>
+                <w:tab w:val="left" w:pos="11908"/>
+                <w:tab w:val="left" w:pos="12824"/>
+                <w:tab w:val="left" w:pos="13740"/>
+                <w:tab w:val="left" w:pos="14656"/>
+              </w:tabs>
+              <w:spacing w:line="240" w:lineRule="auto"/>
+              <w:jc w:val="left"/>
+              <w:rPr>
+                <w:rFonts w:ascii="Consolas" w:eastAsia="宋体" w:hAnsi="Consolas" w:cs="宋体"/>
+                <w:kern w:val="0"/>
+                <w:sz w:val="18"/>
+                <w:szCs w:val="18"/>
+              </w:rPr>
+            </w:pPr>
+            <w:r>
+              <w:rPr>
+                <w:rFonts w:ascii="Consolas" w:eastAsia="宋体" w:hAnsi="Consolas" w:cs="宋体"/>
+                <w:kern w:val="0"/>
+                <w:sz w:val="18"/>
+                <w:szCs w:val="18"/>
+              </w:rPr>
+              <w:tab/>
+              <w:t xml:space="preserve">return  new </w:t>
+            </w:r>
+            <w:proofErr w:type="spellStart"/>
+            <w:r>
+              <w:rPr>
+                <w:rFonts w:ascii="Consolas" w:eastAsia="宋体" w:hAnsi="Consolas" w:cs="宋体"/>
+                <w:kern w:val="0"/>
+                <w:sz w:val="18"/>
+                <w:szCs w:val="18"/>
+              </w:rPr>
+              <w:t>ConcreteProduct</w:t>
+            </w:r>
+            <w:proofErr w:type="spellEnd"/>
+            <w:r>
+              <w:rPr>
+                <w:rFonts w:ascii="Consolas" w:eastAsia="宋体" w:hAnsi="Consolas" w:cs="宋体"/>
+                <w:kern w:val="0"/>
+                <w:sz w:val="18"/>
+                <w:szCs w:val="18"/>
+              </w:rPr>
+              <w:t>();</w:t>
+            </w:r>
+          </w:p>
+          <w:p>
+            <w:pPr>
+              <w:widowControl/>
+              <w:tabs>
+                <w:tab w:val="left" w:pos="916"/>
+                <w:tab w:val="left" w:pos="1832"/>
+                <w:tab w:val="left" w:pos="2748"/>
+                <w:tab w:val="left" w:pos="3664"/>
+                <w:tab w:val="left" w:pos="4580"/>
+                <w:tab w:val="left" w:pos="5496"/>
+                <w:tab w:val="left" w:pos="6412"/>
+                <w:tab w:val="left" w:pos="7328"/>
+                <w:tab w:val="left" w:pos="8244"/>
+                <w:tab w:val="left" w:pos="9160"/>
+                <w:tab w:val="left" w:pos="10076"/>
+                <w:tab w:val="left" w:pos="10992"/>
+                <w:tab w:val="left" w:pos="11908"/>
+                <w:tab w:val="left" w:pos="12824"/>
+                <w:tab w:val="left" w:pos="13740"/>
+                <w:tab w:val="left" w:pos="14656"/>
+              </w:tabs>
+              <w:spacing w:line="240" w:lineRule="auto"/>
+              <w:jc w:val="left"/>
+              <w:rPr>
+                <w:rFonts w:ascii="Consolas" w:eastAsia="宋体" w:hAnsi="Consolas" w:cs="宋体"/>
+                <w:kern w:val="0"/>
+                <w:sz w:val="18"/>
+                <w:szCs w:val="18"/>
+              </w:rPr>
+            </w:pPr>
+            <w:r>
+              <w:rPr>
+                <w:rFonts w:ascii="Consolas" w:eastAsia="宋体" w:hAnsi="Consolas" w:cs="宋体"/>
+                <w:kern w:val="0"/>
+                <w:sz w:val="18"/>
+                <w:szCs w:val="18"/>
+              </w:rPr>
+              <w:t>}</w:t>
+            </w:r>
+          </w:p>
+          <w:p>
+            <w:pPr>
+              <w:widowControl/>
+              <w:spacing w:line="240" w:lineRule="auto"/>
+              <w:jc w:val="left"/>
+              <w:rPr>
+                <w:rFonts w:ascii="宋体" w:eastAsia="Times New Roman" w:hAnsi="宋体" w:cs="宋体"/>
+                <w:kern w:val="0"/>
+                <w:sz w:val="24"/>
+                <w:szCs w:val="24"/>
+              </w:rPr>
+            </w:pPr>
+          </w:p>
+        </w:tc>
+      </w:tr>
+      <w:tr>
+        <w:tc>
+          <w:tcPr>
+            <w:tcW w:w="0" w:type="auto"/>
+            <w:hideMark/>
+          </w:tcPr>
+          <w:p>
+            <w:pPr>
+              <w:widowControl/>
+              <w:pBdr>
+                <w:right w:val="single" w:sz="6" w:space="9" w:color="E6E9EA"/>
+              </w:pBdr>
+              <w:tabs>
+                <w:tab w:val="left" w:pos="916"/>
+                <w:tab w:val="left" w:pos="1832"/>
+                <w:tab w:val="left" w:pos="2748"/>
+                <w:tab w:val="left" w:pos="3664"/>
+                <w:tab w:val="left" w:pos="4580"/>
+                <w:tab w:val="left" w:pos="5496"/>
+                <w:tab w:val="left" w:pos="6412"/>
+                <w:tab w:val="left" w:pos="7328"/>
+                <w:tab w:val="left" w:pos="8244"/>
+                <w:tab w:val="left" w:pos="9160"/>
+                <w:tab w:val="left" w:pos="10076"/>
+                <w:tab w:val="left" w:pos="10992"/>
+                <w:tab w:val="left" w:pos="11908"/>
+                <w:tab w:val="left" w:pos="12824"/>
+                <w:tab w:val="left" w:pos="13740"/>
+                <w:tab w:val="left" w:pos="14656"/>
+              </w:tabs>
+              <w:spacing w:line="240" w:lineRule="auto"/>
+              <w:jc w:val="left"/>
+              <w:rPr>
+                <w:rFonts w:ascii="Consolas" w:eastAsia="宋体" w:hAnsi="Consolas" w:cs="宋体"/>
+                <w:kern w:val="0"/>
+                <w:sz w:val="18"/>
+                <w:szCs w:val="18"/>
+              </w:rPr>
+            </w:pPr>
+            <w:r>
+              <w:rPr>
+                <w:rFonts w:ascii="Consolas" w:eastAsia="宋体" w:hAnsi="Consolas" w:cs="宋体"/>
+                <w:kern w:val="0"/>
+                <w:sz w:val="18"/>
+                <w:szCs w:val="18"/>
+              </w:rPr>
+              <w:t xml:space="preserve"> 1</w:t>
+            </w:r>
+          </w:p>
+          <w:p>
+            <w:pPr>
+              <w:widowControl/>
+              <w:pBdr>
+                <w:right w:val="single" w:sz="6" w:space="9" w:color="E6E9EA"/>
+              </w:pBdr>
+              <w:tabs>
+                <w:tab w:val="left" w:pos="916"/>
+                <w:tab w:val="left" w:pos="1832"/>
+                <w:tab w:val="left" w:pos="2748"/>
+                <w:tab w:val="left" w:pos="3664"/>
+                <w:tab w:val="left" w:pos="4580"/>
+                <w:tab w:val="left" w:pos="5496"/>
+                <w:tab w:val="left" w:pos="6412"/>
+                <w:tab w:val="left" w:pos="7328"/>
+                <w:tab w:val="left" w:pos="8244"/>
+                <w:tab w:val="left" w:pos="9160"/>
+                <w:tab w:val="left" w:pos="10076"/>
+                <w:tab w:val="left" w:pos="10992"/>
+                <w:tab w:val="left" w:pos="11908"/>
+                <w:tab w:val="left" w:pos="12824"/>
+                <w:tab w:val="left" w:pos="13740"/>
+                <w:tab w:val="left" w:pos="14656"/>
+              </w:tabs>
+              <w:spacing w:line="240" w:lineRule="auto"/>
+              <w:jc w:val="left"/>
+              <w:rPr>
+                <w:rFonts w:ascii="Consolas" w:eastAsia="宋体" w:hAnsi="Consolas" w:cs="宋体"/>
+                <w:kern w:val="0"/>
+                <w:sz w:val="18"/>
+                <w:szCs w:val="18"/>
+              </w:rPr>
+            </w:pPr>
+            <w:r>
+              <w:rPr>
+                <w:rFonts w:ascii="Consolas" w:eastAsia="宋体" w:hAnsi="Consolas" w:cs="宋体"/>
+                <w:kern w:val="0"/>
+                <w:sz w:val="18"/>
+                <w:szCs w:val="18"/>
+              </w:rPr>
+              <w:t xml:space="preserve"> 2</w:t>
+            </w:r>
+          </w:p>
+          <w:p>
+            <w:pPr>
+              <w:widowControl/>
+              <w:pBdr>
+                <w:right w:val="single" w:sz="6" w:space="9" w:color="E6E9EA"/>
+              </w:pBdr>
+              <w:tabs>
+                <w:tab w:val="left" w:pos="916"/>
+                <w:tab w:val="left" w:pos="1832"/>
+                <w:tab w:val="left" w:pos="2748"/>
+                <w:tab w:val="left" w:pos="3664"/>
+                <w:tab w:val="left" w:pos="4580"/>
+                <w:tab w:val="left" w:pos="5496"/>
+                <w:tab w:val="left" w:pos="6412"/>
+                <w:tab w:val="left" w:pos="7328"/>
+                <w:tab w:val="left" w:pos="8244"/>
+                <w:tab w:val="left" w:pos="9160"/>
+                <w:tab w:val="left" w:pos="10076"/>
+                <w:tab w:val="left" w:pos="10992"/>
+                <w:tab w:val="left" w:pos="11908"/>
+                <w:tab w:val="left" w:pos="12824"/>
+                <w:tab w:val="left" w:pos="13740"/>
+                <w:tab w:val="left" w:pos="14656"/>
+              </w:tabs>
+              <w:spacing w:line="240" w:lineRule="auto"/>
+              <w:jc w:val="left"/>
+              <w:rPr>
+                <w:rFonts w:ascii="Consolas" w:eastAsia="宋体" w:hAnsi="Consolas" w:cs="宋体"/>
+                <w:kern w:val="0"/>
+                <w:sz w:val="18"/>
+                <w:szCs w:val="18"/>
+              </w:rPr>
+            </w:pPr>
+            <w:r>
+              <w:rPr>
+                <w:rFonts w:ascii="Consolas" w:eastAsia="宋体" w:hAnsi="Consolas" w:cs="宋体"/>
+                <w:kern w:val="0"/>
+                <w:sz w:val="18"/>
+                <w:szCs w:val="18"/>
+              </w:rPr>
+              <w:t xml:space="preserve"> 3</w:t>
+            </w:r>
+          </w:p>
+          <w:p>
+            <w:pPr>
+              <w:widowControl/>
+              <w:pBdr>
+                <w:right w:val="single" w:sz="6" w:space="9" w:color="E6E9EA"/>
+              </w:pBdr>
+              <w:tabs>
+                <w:tab w:val="left" w:pos="916"/>
+                <w:tab w:val="left" w:pos="1832"/>
+                <w:tab w:val="left" w:pos="2748"/>
+                <w:tab w:val="left" w:pos="3664"/>
+                <w:tab w:val="left" w:pos="4580"/>
+                <w:tab w:val="left" w:pos="5496"/>
+                <w:tab w:val="left" w:pos="6412"/>
+                <w:tab w:val="left" w:pos="7328"/>
+                <w:tab w:val="left" w:pos="8244"/>
+                <w:tab w:val="left" w:pos="9160"/>
+                <w:tab w:val="left" w:pos="10076"/>
+                <w:tab w:val="left" w:pos="10992"/>
+                <w:tab w:val="left" w:pos="11908"/>
+                <w:tab w:val="left" w:pos="12824"/>
+                <w:tab w:val="left" w:pos="13740"/>
+                <w:tab w:val="left" w:pos="14656"/>
+              </w:tabs>
+              <w:spacing w:line="240" w:lineRule="auto"/>
+              <w:jc w:val="left"/>
+              <w:rPr>
+                <w:rFonts w:ascii="Consolas" w:eastAsia="宋体" w:hAnsi="Consolas" w:cs="宋体"/>
+                <w:kern w:val="0"/>
+                <w:sz w:val="18"/>
+                <w:szCs w:val="18"/>
+              </w:rPr>
+            </w:pPr>
+            <w:r>
+              <w:rPr>
+                <w:rFonts w:ascii="Consolas" w:eastAsia="宋体" w:hAnsi="Consolas" w:cs="宋体"/>
+                <w:kern w:val="0"/>
+                <w:sz w:val="18"/>
+                <w:szCs w:val="18"/>
+              </w:rPr>
+              <w:t xml:space="preserve"> 4</w:t>
+            </w:r>
+          </w:p>
+          <w:p>
+            <w:pPr>
+              <w:widowControl/>
+              <w:pBdr>
+                <w:right w:val="single" w:sz="6" w:space="9" w:color="E6E9EA"/>
+              </w:pBdr>
+              <w:tabs>
+                <w:tab w:val="left" w:pos="916"/>
+                <w:tab w:val="left" w:pos="1832"/>
+                <w:tab w:val="left" w:pos="2748"/>
+                <w:tab w:val="left" w:pos="3664"/>
+                <w:tab w:val="left" w:pos="4580"/>
+                <w:tab w:val="left" w:pos="5496"/>
+                <w:tab w:val="left" w:pos="6412"/>
+                <w:tab w:val="left" w:pos="7328"/>
+                <w:tab w:val="left" w:pos="8244"/>
+                <w:tab w:val="left" w:pos="9160"/>
+                <w:tab w:val="left" w:pos="10076"/>
+                <w:tab w:val="left" w:pos="10992"/>
+                <w:tab w:val="left" w:pos="11908"/>
+                <w:tab w:val="left" w:pos="12824"/>
+                <w:tab w:val="left" w:pos="13740"/>
+                <w:tab w:val="left" w:pos="14656"/>
+              </w:tabs>
+              <w:spacing w:line="240" w:lineRule="auto"/>
+              <w:jc w:val="left"/>
+              <w:rPr>
+                <w:rFonts w:ascii="Consolas" w:eastAsia="宋体" w:hAnsi="Consolas" w:cs="宋体"/>
+                <w:kern w:val="0"/>
+                <w:sz w:val="18"/>
+                <w:szCs w:val="18"/>
+              </w:rPr>
+            </w:pPr>
+            <w:r>
+              <w:rPr>
+                <w:rFonts w:ascii="Consolas" w:eastAsia="宋体" w:hAnsi="Consolas" w:cs="宋体"/>
+                <w:kern w:val="0"/>
+                <w:sz w:val="18"/>
+                <w:szCs w:val="18"/>
+              </w:rPr>
+              <w:t xml:space="preserve"> 5</w:t>
+            </w:r>
+          </w:p>
+          <w:p>
+            <w:pPr>
+              <w:widowControl/>
+              <w:pBdr>
+                <w:right w:val="single" w:sz="6" w:space="9" w:color="E6E9EA"/>
+              </w:pBdr>
+              <w:tabs>
+                <w:tab w:val="left" w:pos="916"/>
+                <w:tab w:val="left" w:pos="1832"/>
+                <w:tab w:val="left" w:pos="2748"/>
+                <w:tab w:val="left" w:pos="3664"/>
+                <w:tab w:val="left" w:pos="4580"/>
+                <w:tab w:val="left" w:pos="5496"/>
+                <w:tab w:val="left" w:pos="6412"/>
+                <w:tab w:val="left" w:pos="7328"/>
+                <w:tab w:val="left" w:pos="8244"/>
+                <w:tab w:val="left" w:pos="9160"/>
+                <w:tab w:val="left" w:pos="10076"/>
+                <w:tab w:val="left" w:pos="10992"/>
+                <w:tab w:val="left" w:pos="11908"/>
+                <w:tab w:val="left" w:pos="12824"/>
+                <w:tab w:val="left" w:pos="13740"/>
+                <w:tab w:val="left" w:pos="14656"/>
+              </w:tabs>
+              <w:spacing w:line="240" w:lineRule="auto"/>
+              <w:jc w:val="left"/>
+              <w:rPr>
+                <w:rFonts w:ascii="Consolas" w:eastAsia="宋体" w:hAnsi="Consolas" w:cs="宋体"/>
+                <w:kern w:val="0"/>
+                <w:sz w:val="18"/>
+                <w:szCs w:val="18"/>
+              </w:rPr>
+            </w:pPr>
+            <w:r>
+              <w:rPr>
+                <w:rFonts w:ascii="Consolas" w:eastAsia="宋体" w:hAnsi="Consolas" w:cs="宋体"/>
+                <w:kern w:val="0"/>
+                <w:sz w:val="18"/>
+                <w:szCs w:val="18"/>
+              </w:rPr>
+              <w:t xml:space="preserve"> 6</w:t>
+            </w:r>
+          </w:p>
+          <w:p>
+            <w:pPr>
+              <w:widowControl/>
+              <w:pBdr>
+                <w:right w:val="single" w:sz="6" w:space="9" w:color="E6E9EA"/>
+              </w:pBdr>
+              <w:tabs>
+                <w:tab w:val="left" w:pos="916"/>
+                <w:tab w:val="left" w:pos="1832"/>
+                <w:tab w:val="left" w:pos="2748"/>
+                <w:tab w:val="left" w:pos="3664"/>
+                <w:tab w:val="left" w:pos="4580"/>
+                <w:tab w:val="left" w:pos="5496"/>
+                <w:tab w:val="left" w:pos="6412"/>
+                <w:tab w:val="left" w:pos="7328"/>
+                <w:tab w:val="left" w:pos="8244"/>
+                <w:tab w:val="left" w:pos="9160"/>
+                <w:tab w:val="left" w:pos="10076"/>
+                <w:tab w:val="left" w:pos="10992"/>
+                <w:tab w:val="left" w:pos="11908"/>
+                <w:tab w:val="left" w:pos="12824"/>
+                <w:tab w:val="left" w:pos="13740"/>
+                <w:tab w:val="left" w:pos="14656"/>
+              </w:tabs>
+              <w:spacing w:line="240" w:lineRule="auto"/>
+              <w:jc w:val="left"/>
+              <w:rPr>
+                <w:rFonts w:ascii="Consolas" w:eastAsia="宋体" w:hAnsi="Consolas" w:cs="宋体"/>
+                <w:kern w:val="0"/>
+                <w:sz w:val="18"/>
+                <w:szCs w:val="18"/>
+              </w:rPr>
+            </w:pPr>
+            <w:r>
+              <w:rPr>
+                <w:rFonts w:ascii="Consolas" w:eastAsia="宋体" w:hAnsi="Consolas" w:cs="宋体"/>
+                <w:kern w:val="0"/>
+                <w:sz w:val="18"/>
+                <w:szCs w:val="18"/>
+              </w:rPr>
+              <w:t xml:space="preserve"> 7</w:t>
+            </w:r>
+          </w:p>
+          <w:p>
+            <w:pPr>
+              <w:widowControl/>
+              <w:pBdr>
+                <w:right w:val="single" w:sz="6" w:space="9" w:color="E6E9EA"/>
+              </w:pBdr>
+              <w:tabs>
+                <w:tab w:val="left" w:pos="916"/>
+                <w:tab w:val="left" w:pos="1832"/>
+                <w:tab w:val="left" w:pos="2748"/>
+                <w:tab w:val="left" w:pos="3664"/>
+                <w:tab w:val="left" w:pos="4580"/>
+                <w:tab w:val="left" w:pos="5496"/>
+                <w:tab w:val="left" w:pos="6412"/>
+                <w:tab w:val="left" w:pos="7328"/>
+                <w:tab w:val="left" w:pos="8244"/>
+                <w:tab w:val="left" w:pos="9160"/>
+                <w:tab w:val="left" w:pos="10076"/>
+                <w:tab w:val="left" w:pos="10992"/>
+                <w:tab w:val="left" w:pos="11908"/>
+                <w:tab w:val="left" w:pos="12824"/>
+                <w:tab w:val="left" w:pos="13740"/>
+                <w:tab w:val="left" w:pos="14656"/>
+              </w:tabs>
+              <w:spacing w:line="240" w:lineRule="auto"/>
+              <w:jc w:val="left"/>
+              <w:rPr>
+                <w:rFonts w:ascii="Consolas" w:eastAsia="宋体" w:hAnsi="Consolas" w:cs="宋体"/>
+                <w:kern w:val="0"/>
+                <w:sz w:val="18"/>
+                <w:szCs w:val="18"/>
+              </w:rPr>
+            </w:pPr>
+            <w:r>
+              <w:rPr>
+                <w:rFonts w:ascii="Consolas" w:eastAsia="宋体" w:hAnsi="Consolas" w:cs="宋体"/>
+                <w:kern w:val="0"/>
+                <w:sz w:val="18"/>
+                <w:szCs w:val="18"/>
+              </w:rPr>
+              <w:t xml:space="preserve"> 8</w:t>
+            </w:r>
+          </w:p>
+          <w:p>
+            <w:pPr>
+              <w:widowControl/>
+              <w:pBdr>
+                <w:right w:val="single" w:sz="6" w:space="9" w:color="E6E9EA"/>
+              </w:pBdr>
+              <w:tabs>
+                <w:tab w:val="left" w:pos="916"/>
+                <w:tab w:val="left" w:pos="1832"/>
+                <w:tab w:val="left" w:pos="2748"/>
+                <w:tab w:val="left" w:pos="3664"/>
+                <w:tab w:val="left" w:pos="4580"/>
+                <w:tab w:val="left" w:pos="5496"/>
+                <w:tab w:val="left" w:pos="6412"/>
+                <w:tab w:val="left" w:pos="7328"/>
+                <w:tab w:val="left" w:pos="8244"/>
+                <w:tab w:val="left" w:pos="9160"/>
+                <w:tab w:val="left" w:pos="10076"/>
+                <w:tab w:val="left" w:pos="10992"/>
+                <w:tab w:val="left" w:pos="11908"/>
+                <w:tab w:val="left" w:pos="12824"/>
+                <w:tab w:val="left" w:pos="13740"/>
+                <w:tab w:val="left" w:pos="14656"/>
+              </w:tabs>
+              <w:spacing w:line="240" w:lineRule="auto"/>
+              <w:jc w:val="left"/>
+              <w:rPr>
+                <w:rFonts w:ascii="Consolas" w:eastAsia="宋体" w:hAnsi="Consolas" w:cs="宋体"/>
+                <w:kern w:val="0"/>
+                <w:sz w:val="18"/>
+                <w:szCs w:val="18"/>
+              </w:rPr>
+            </w:pPr>
+            <w:r>
+              <w:rPr>
+                <w:rFonts w:ascii="Consolas" w:eastAsia="宋体" w:hAnsi="Consolas" w:cs="宋体"/>
+                <w:kern w:val="0"/>
+                <w:sz w:val="18"/>
+                <w:szCs w:val="18"/>
+              </w:rPr>
+              <w:t xml:space="preserve"> 9</w:t>
+            </w:r>
+          </w:p>
+          <w:p>
+            <w:pPr>
+              <w:widowControl/>
+              <w:pBdr>
+                <w:right w:val="single" w:sz="6" w:space="9" w:color="E6E9EA"/>
+              </w:pBdr>
+              <w:tabs>
+                <w:tab w:val="left" w:pos="916"/>
+                <w:tab w:val="left" w:pos="1832"/>
+                <w:tab w:val="left" w:pos="2748"/>
+                <w:tab w:val="left" w:pos="3664"/>
+                <w:tab w:val="left" w:pos="4580"/>
+                <w:tab w:val="left" w:pos="5496"/>
+                <w:tab w:val="left" w:pos="6412"/>
+                <w:tab w:val="left" w:pos="7328"/>
+                <w:tab w:val="left" w:pos="8244"/>
+                <w:tab w:val="left" w:pos="9160"/>
+                <w:tab w:val="left" w:pos="10076"/>
+                <w:tab w:val="left" w:pos="10992"/>
+                <w:tab w:val="left" w:pos="11908"/>
+                <w:tab w:val="left" w:pos="12824"/>
+                <w:tab w:val="left" w:pos="13740"/>
+                <w:tab w:val="left" w:pos="14656"/>
+              </w:tabs>
+              <w:spacing w:line="240" w:lineRule="auto"/>
+              <w:jc w:val="left"/>
+              <w:rPr>
+                <w:rFonts w:ascii="Consolas" w:eastAsia="宋体" w:hAnsi="Consolas" w:cs="宋体"/>
+                <w:kern w:val="0"/>
+                <w:sz w:val="18"/>
+                <w:szCs w:val="18"/>
+              </w:rPr>
+            </w:pPr>
+            <w:r>
+              <w:rPr>
+                <w:rFonts w:ascii="Consolas" w:eastAsia="宋体" w:hAnsi="Consolas" w:cs="宋体"/>
+                <w:kern w:val="0"/>
+                <w:sz w:val="18"/>
+                <w:szCs w:val="18"/>
+              </w:rPr>
+              <w:t>10</w:t>
+            </w:r>
+          </w:p>
+          <w:p>
+            <w:pPr>
+              <w:widowControl/>
+              <w:pBdr>
+                <w:right w:val="single" w:sz="6" w:space="9" w:color="E6E9EA"/>
+              </w:pBdr>
+              <w:tabs>
+                <w:tab w:val="left" w:pos="916"/>
+                <w:tab w:val="left" w:pos="1832"/>
+                <w:tab w:val="left" w:pos="2748"/>
+                <w:tab w:val="left" w:pos="3664"/>
+                <w:tab w:val="left" w:pos="4580"/>
+                <w:tab w:val="left" w:pos="5496"/>
+                <w:tab w:val="left" w:pos="6412"/>
+                <w:tab w:val="left" w:pos="7328"/>
+                <w:tab w:val="left" w:pos="8244"/>
+                <w:tab w:val="left" w:pos="9160"/>
+                <w:tab w:val="left" w:pos="10076"/>
+                <w:tab w:val="left" w:pos="10992"/>
+                <w:tab w:val="left" w:pos="11908"/>
+                <w:tab w:val="left" w:pos="12824"/>
+                <w:tab w:val="left" w:pos="13740"/>
+                <w:tab w:val="left" w:pos="14656"/>
+              </w:tabs>
+              <w:spacing w:line="240" w:lineRule="auto"/>
+              <w:jc w:val="left"/>
+              <w:rPr>
+                <w:rFonts w:ascii="Consolas" w:eastAsia="宋体" w:hAnsi="Consolas" w:cs="宋体"/>
+                <w:kern w:val="0"/>
+                <w:sz w:val="18"/>
+                <w:szCs w:val="18"/>
+              </w:rPr>
+            </w:pPr>
+            <w:r>
+              <w:rPr>
+                <w:rFonts w:ascii="Consolas" w:eastAsia="宋体" w:hAnsi="Consolas" w:cs="宋体"/>
+                <w:kern w:val="0"/>
+                <w:sz w:val="18"/>
+                <w:szCs w:val="18"/>
+              </w:rPr>
+              <w:t>11</w:t>
+            </w:r>
+          </w:p>
+          <w:p>
+            <w:pPr>
+              <w:widowControl/>
+              <w:pBdr>
+                <w:right w:val="single" w:sz="6" w:space="9" w:color="E6E9EA"/>
+              </w:pBdr>
+              <w:tabs>
+                <w:tab w:val="left" w:pos="916"/>
+                <w:tab w:val="left" w:pos="1832"/>
+                <w:tab w:val="left" w:pos="2748"/>
+                <w:tab w:val="left" w:pos="3664"/>
+                <w:tab w:val="left" w:pos="4580"/>
+                <w:tab w:val="left" w:pos="5496"/>
+                <w:tab w:val="left" w:pos="6412"/>
+                <w:tab w:val="left" w:pos="7328"/>
+                <w:tab w:val="left" w:pos="8244"/>
+                <w:tab w:val="left" w:pos="9160"/>
+                <w:tab w:val="left" w:pos="10076"/>
+                <w:tab w:val="left" w:pos="10992"/>
+                <w:tab w:val="left" w:pos="11908"/>
+                <w:tab w:val="left" w:pos="12824"/>
+                <w:tab w:val="left" w:pos="13740"/>
+                <w:tab w:val="left" w:pos="14656"/>
+              </w:tabs>
+              <w:spacing w:line="240" w:lineRule="auto"/>
+              <w:jc w:val="left"/>
+              <w:rPr>
+                <w:rFonts w:ascii="Consolas" w:eastAsia="宋体" w:hAnsi="Consolas" w:cs="宋体"/>
+                <w:kern w:val="0"/>
+                <w:sz w:val="18"/>
+                <w:szCs w:val="18"/>
+              </w:rPr>
+            </w:pPr>
+            <w:r>
+              <w:rPr>
+                <w:rFonts w:ascii="Consolas" w:eastAsia="宋体" w:hAnsi="Consolas" w:cs="宋体"/>
+                <w:kern w:val="0"/>
+                <w:sz w:val="18"/>
+                <w:szCs w:val="18"/>
+              </w:rPr>
+              <w:t>12</w:t>
+            </w:r>
+          </w:p>
+          <w:p>
+            <w:pPr>
+              <w:widowControl/>
+              <w:pBdr>
+                <w:right w:val="single" w:sz="6" w:space="9" w:color="E6E9EA"/>
+              </w:pBdr>
+              <w:tabs>
+                <w:tab w:val="left" w:pos="916"/>
+                <w:tab w:val="left" w:pos="1832"/>
+                <w:tab w:val="left" w:pos="2748"/>
+                <w:tab w:val="left" w:pos="3664"/>
+                <w:tab w:val="left" w:pos="4580"/>
+                <w:tab w:val="left" w:pos="5496"/>
+                <w:tab w:val="left" w:pos="6412"/>
+                <w:tab w:val="left" w:pos="7328"/>
+                <w:tab w:val="left" w:pos="8244"/>
+                <w:tab w:val="left" w:pos="9160"/>
+                <w:tab w:val="left" w:pos="10076"/>
+                <w:tab w:val="left" w:pos="10992"/>
+                <w:tab w:val="left" w:pos="11908"/>
+                <w:tab w:val="left" w:pos="12824"/>
+                <w:tab w:val="left" w:pos="13740"/>
+                <w:tab w:val="left" w:pos="14656"/>
+              </w:tabs>
+              <w:spacing w:line="240" w:lineRule="auto"/>
+              <w:jc w:val="left"/>
+              <w:rPr>
+                <w:rFonts w:ascii="Consolas" w:eastAsia="宋体" w:hAnsi="Consolas" w:cs="宋体"/>
+                <w:kern w:val="0"/>
+                <w:sz w:val="18"/>
+                <w:szCs w:val="18"/>
+              </w:rPr>
+            </w:pPr>
+            <w:r>
+              <w:rPr>
+                <w:rFonts w:ascii="Consolas" w:eastAsia="宋体" w:hAnsi="Consolas" w:cs="宋体"/>
+                <w:kern w:val="0"/>
+                <w:sz w:val="18"/>
+                <w:szCs w:val="18"/>
+              </w:rPr>
+              <w:t>13</w:t>
+            </w:r>
+          </w:p>
+          <w:p>
+            <w:pPr>
+              <w:widowControl/>
+              <w:pBdr>
+                <w:right w:val="single" w:sz="6" w:space="9" w:color="E6E9EA"/>
+              </w:pBdr>
+              <w:tabs>
+                <w:tab w:val="left" w:pos="916"/>
+                <w:tab w:val="left" w:pos="1832"/>
+                <w:tab w:val="left" w:pos="2748"/>
+                <w:tab w:val="left" w:pos="3664"/>
+                <w:tab w:val="left" w:pos="4580"/>
+                <w:tab w:val="left" w:pos="5496"/>
+                <w:tab w:val="left" w:pos="6412"/>
+                <w:tab w:val="left" w:pos="7328"/>
+                <w:tab w:val="left" w:pos="8244"/>
+                <w:tab w:val="left" w:pos="9160"/>
+                <w:tab w:val="left" w:pos="10076"/>
+                <w:tab w:val="left" w:pos="10992"/>
+                <w:tab w:val="left" w:pos="11908"/>
+                <w:tab w:val="left" w:pos="12824"/>
+                <w:tab w:val="left" w:pos="13740"/>
+                <w:tab w:val="left" w:pos="14656"/>
+              </w:tabs>
+              <w:spacing w:line="240" w:lineRule="auto"/>
+              <w:jc w:val="left"/>
+              <w:rPr>
+                <w:rFonts w:ascii="Consolas" w:eastAsia="宋体" w:hAnsi="Consolas" w:cs="宋体"/>
+                <w:kern w:val="0"/>
+                <w:sz w:val="18"/>
+                <w:szCs w:val="18"/>
+              </w:rPr>
+            </w:pPr>
+            <w:r>
+              <w:rPr>
+                <w:rFonts w:ascii="Consolas" w:eastAsia="宋体" w:hAnsi="Consolas" w:cs="宋体"/>
+                <w:kern w:val="0"/>
+                <w:sz w:val="18"/>
+                <w:szCs w:val="18"/>
+              </w:rPr>
+              <w:t>14</w:t>
+            </w:r>
+          </w:p>
+          <w:p>
+            <w:pPr>
+              <w:widowControl/>
+              <w:pBdr>
+                <w:right w:val="single" w:sz="6" w:space="9" w:color="E6E9EA"/>
+              </w:pBdr>
+              <w:tabs>
+                <w:tab w:val="left" w:pos="916"/>
+                <w:tab w:val="left" w:pos="1832"/>
+                <w:tab w:val="left" w:pos="2748"/>
+                <w:tab w:val="left" w:pos="3664"/>
+                <w:tab w:val="left" w:pos="4580"/>
+                <w:tab w:val="left" w:pos="5496"/>
+                <w:tab w:val="left" w:pos="6412"/>
+                <w:tab w:val="left" w:pos="7328"/>
+                <w:tab w:val="left" w:pos="8244"/>
+                <w:tab w:val="left" w:pos="9160"/>
+                <w:tab w:val="left" w:pos="10076"/>
+                <w:tab w:val="left" w:pos="10992"/>
+                <w:tab w:val="left" w:pos="11908"/>
+                <w:tab w:val="left" w:pos="12824"/>
+                <w:tab w:val="left" w:pos="13740"/>
+                <w:tab w:val="left" w:pos="14656"/>
+              </w:tabs>
+              <w:spacing w:line="240" w:lineRule="auto"/>
+              <w:jc w:val="left"/>
+              <w:rPr>
+                <w:rFonts w:ascii="Consolas" w:eastAsia="宋体" w:hAnsi="Consolas" w:cs="宋体"/>
+                <w:kern w:val="0"/>
+                <w:sz w:val="18"/>
+                <w:szCs w:val="18"/>
+              </w:rPr>
+            </w:pPr>
+            <w:r>
+              <w:rPr>
+                <w:rFonts w:ascii="Consolas" w:eastAsia="宋体" w:hAnsi="Consolas" w:cs="宋体"/>
+                <w:kern w:val="0"/>
+                <w:sz w:val="18"/>
+                <w:szCs w:val="18"/>
+              </w:rPr>
+              <w:t>15</w:t>
+            </w:r>
+          </w:p>
+          <w:p>
+            <w:pPr>
+              <w:widowControl/>
+              <w:pBdr>
+                <w:right w:val="single" w:sz="6" w:space="9" w:color="E6E9EA"/>
+              </w:pBdr>
+              <w:tabs>
+                <w:tab w:val="left" w:pos="916"/>
+                <w:tab w:val="left" w:pos="1832"/>
+                <w:tab w:val="left" w:pos="2748"/>
+                <w:tab w:val="left" w:pos="3664"/>
+                <w:tab w:val="left" w:pos="4580"/>
+                <w:tab w:val="left" w:pos="5496"/>
+                <w:tab w:val="left" w:pos="6412"/>
+                <w:tab w:val="left" w:pos="7328"/>
+                <w:tab w:val="left" w:pos="8244"/>
+                <w:tab w:val="left" w:pos="9160"/>
+                <w:tab w:val="left" w:pos="10076"/>
+                <w:tab w:val="left" w:pos="10992"/>
+                <w:tab w:val="left" w:pos="11908"/>
+                <w:tab w:val="left" w:pos="12824"/>
+                <w:tab w:val="left" w:pos="13740"/>
+                <w:tab w:val="left" w:pos="14656"/>
+              </w:tabs>
+              <w:spacing w:line="240" w:lineRule="auto"/>
+              <w:jc w:val="left"/>
+              <w:rPr>
+                <w:rFonts w:ascii="Consolas" w:eastAsia="宋体" w:hAnsi="Consolas" w:cs="宋体"/>
+                <w:kern w:val="0"/>
+                <w:sz w:val="18"/>
+                <w:szCs w:val="18"/>
+              </w:rPr>
+            </w:pPr>
+            <w:r>
+              <w:rPr>
+                <w:rFonts w:ascii="Consolas" w:eastAsia="宋体" w:hAnsi="Consolas" w:cs="宋体"/>
+                <w:kern w:val="0"/>
+                <w:sz w:val="18"/>
+                <w:szCs w:val="18"/>
+              </w:rPr>
+              <w:t>16</w:t>
+            </w:r>
+          </w:p>
+          <w:p>
+            <w:pPr>
+              <w:widowControl/>
+              <w:pBdr>
+                <w:right w:val="single" w:sz="6" w:space="9" w:color="E6E9EA"/>
+              </w:pBdr>
+              <w:tabs>
+                <w:tab w:val="left" w:pos="916"/>
+                <w:tab w:val="left" w:pos="1832"/>
+                <w:tab w:val="left" w:pos="2748"/>
+                <w:tab w:val="left" w:pos="3664"/>
+                <w:tab w:val="left" w:pos="4580"/>
+                <w:tab w:val="left" w:pos="5496"/>
+                <w:tab w:val="left" w:pos="6412"/>
+                <w:tab w:val="left" w:pos="7328"/>
+                <w:tab w:val="left" w:pos="8244"/>
+                <w:tab w:val="left" w:pos="9160"/>
+                <w:tab w:val="left" w:pos="10076"/>
+                <w:tab w:val="left" w:pos="10992"/>
+                <w:tab w:val="left" w:pos="11908"/>
+                <w:tab w:val="left" w:pos="12824"/>
+                <w:tab w:val="left" w:pos="13740"/>
+                <w:tab w:val="left" w:pos="14656"/>
+              </w:tabs>
+              <w:spacing w:line="240" w:lineRule="auto"/>
+              <w:jc w:val="left"/>
+              <w:rPr>
+                <w:rFonts w:ascii="Consolas" w:eastAsia="宋体" w:hAnsi="Consolas" w:cs="宋体"/>
+                <w:kern w:val="0"/>
+                <w:sz w:val="18"/>
+                <w:szCs w:val="18"/>
+              </w:rPr>
+            </w:pPr>
+            <w:r>
+              <w:rPr>
+                <w:rFonts w:ascii="Consolas" w:eastAsia="宋体" w:hAnsi="Consolas" w:cs="宋体"/>
+                <w:kern w:val="0"/>
+                <w:sz w:val="18"/>
+                <w:szCs w:val="18"/>
+              </w:rPr>
+              <w:t>17</w:t>
+            </w:r>
+          </w:p>
+        </w:tc>
+        <w:tc>
+          <w:tcPr>
+            <w:tcW w:w="9795" w:type="dxa"/>
+            <w:hideMark/>
+          </w:tcPr>
+          <w:p>
+            <w:pPr>
+              <w:widowControl/>
+              <w:tabs>
+                <w:tab w:val="left" w:pos="916"/>
+                <w:tab w:val="left" w:pos="1832"/>
+                <w:tab w:val="left" w:pos="2748"/>
+                <w:tab w:val="left" w:pos="3664"/>
+                <w:tab w:val="left" w:pos="4580"/>
+                <w:tab w:val="left" w:pos="5496"/>
+                <w:tab w:val="left" w:pos="6412"/>
+                <w:tab w:val="left" w:pos="7328"/>
+                <w:tab w:val="left" w:pos="8244"/>
+                <w:tab w:val="left" w:pos="9160"/>
+                <w:tab w:val="left" w:pos="10076"/>
+                <w:tab w:val="left" w:pos="10992"/>
+                <w:tab w:val="left" w:pos="11908"/>
+                <w:tab w:val="left" w:pos="12824"/>
+                <w:tab w:val="left" w:pos="13740"/>
+                <w:tab w:val="left" w:pos="14656"/>
+              </w:tabs>
+              <w:spacing w:line="240" w:lineRule="auto"/>
+              <w:jc w:val="left"/>
+              <w:rPr>
+                <w:rFonts w:ascii="Consolas" w:eastAsia="宋体" w:hAnsi="Consolas" w:cs="宋体"/>
+                <w:kern w:val="0"/>
+                <w:sz w:val="18"/>
+                <w:szCs w:val="18"/>
+              </w:rPr>
+            </w:pPr>
+            <w:r>
+              <w:rPr>
+                <w:rFonts w:ascii="Consolas" w:eastAsia="宋体" w:hAnsi="Consolas" w:cs="宋体"/>
+                <w:kern w:val="0"/>
+                <w:sz w:val="18"/>
+                <w:szCs w:val="18"/>
+              </w:rPr>
+              <w:t>#include "</w:t>
+            </w:r>
+            <w:proofErr w:type="spellStart"/>
+            <w:r>
+              <w:rPr>
+                <w:rFonts w:ascii="Consolas" w:eastAsia="宋体" w:hAnsi="Consolas" w:cs="宋体"/>
+                <w:kern w:val="0"/>
+                <w:sz w:val="18"/>
+                <w:szCs w:val="18"/>
+              </w:rPr>
+              <w:t>Factory.h</w:t>
+            </w:r>
+            <w:proofErr w:type="spellEnd"/>
+            <w:r>
+              <w:rPr>
+                <w:rFonts w:ascii="Consolas" w:eastAsia="宋体" w:hAnsi="Consolas" w:cs="宋体"/>
+                <w:kern w:val="0"/>
+                <w:sz w:val="18"/>
+                <w:szCs w:val="18"/>
+              </w:rPr>
+              <w:t>"</w:t>
+            </w:r>
+          </w:p>
+          <w:p>
+            <w:pPr>
+              <w:widowControl/>
+              <w:tabs>
+                <w:tab w:val="left" w:pos="916"/>
+                <w:tab w:val="left" w:pos="1832"/>
+                <w:tab w:val="left" w:pos="2748"/>
+                <w:tab w:val="left" w:pos="3664"/>
+                <w:tab w:val="left" w:pos="4580"/>
+                <w:tab w:val="left" w:pos="5496"/>
+                <w:tab w:val="left" w:pos="6412"/>
+                <w:tab w:val="left" w:pos="7328"/>
+                <w:tab w:val="left" w:pos="8244"/>
+                <w:tab w:val="left" w:pos="9160"/>
+                <w:tab w:val="left" w:pos="10076"/>
+                <w:tab w:val="left" w:pos="10992"/>
+                <w:tab w:val="left" w:pos="11908"/>
+                <w:tab w:val="left" w:pos="12824"/>
+                <w:tab w:val="left" w:pos="13740"/>
+                <w:tab w:val="left" w:pos="14656"/>
+              </w:tabs>
+              <w:spacing w:line="240" w:lineRule="auto"/>
+              <w:jc w:val="left"/>
+              <w:rPr>
+                <w:rFonts w:ascii="Consolas" w:eastAsia="宋体" w:hAnsi="Consolas" w:cs="宋体"/>
+                <w:kern w:val="0"/>
+                <w:sz w:val="18"/>
+                <w:szCs w:val="18"/>
+              </w:rPr>
+            </w:pPr>
+            <w:r>
+              <w:rPr>
+                <w:rFonts w:ascii="Consolas" w:eastAsia="宋体" w:hAnsi="Consolas" w:cs="宋体"/>
+                <w:kern w:val="0"/>
+                <w:sz w:val="18"/>
+                <w:szCs w:val="18"/>
+              </w:rPr>
+              <w:t>#include "</w:t>
+            </w:r>
+            <w:proofErr w:type="spellStart"/>
+            <w:r>
+              <w:rPr>
+                <w:rFonts w:ascii="Consolas" w:eastAsia="宋体" w:hAnsi="Consolas" w:cs="宋体"/>
+                <w:kern w:val="0"/>
+                <w:sz w:val="18"/>
+                <w:szCs w:val="18"/>
+              </w:rPr>
+              <w:t>ConcreteFactory.h</w:t>
+            </w:r>
+            <w:proofErr w:type="spellEnd"/>
+            <w:r>
+              <w:rPr>
+                <w:rFonts w:ascii="Consolas" w:eastAsia="宋体" w:hAnsi="Consolas" w:cs="宋体"/>
+                <w:kern w:val="0"/>
+                <w:sz w:val="18"/>
+                <w:szCs w:val="18"/>
+              </w:rPr>
+              <w:t>"</w:t>
+            </w:r>
+          </w:p>
+          <w:p>
+            <w:pPr>
+              <w:widowControl/>
+              <w:tabs>
+                <w:tab w:val="left" w:pos="916"/>
+                <w:tab w:val="left" w:pos="1832"/>
+                <w:tab w:val="left" w:pos="2748"/>
+                <w:tab w:val="left" w:pos="3664"/>
+                <w:tab w:val="left" w:pos="4580"/>
+                <w:tab w:val="left" w:pos="5496"/>
+                <w:tab w:val="left" w:pos="6412"/>
+                <w:tab w:val="left" w:pos="7328"/>
+                <w:tab w:val="left" w:pos="8244"/>
+                <w:tab w:val="left" w:pos="9160"/>
+                <w:tab w:val="left" w:pos="10076"/>
+                <w:tab w:val="left" w:pos="10992"/>
+                <w:tab w:val="left" w:pos="11908"/>
+                <w:tab w:val="left" w:pos="12824"/>
+                <w:tab w:val="left" w:pos="13740"/>
+                <w:tab w:val="left" w:pos="14656"/>
+              </w:tabs>
+              <w:spacing w:line="240" w:lineRule="auto"/>
+              <w:jc w:val="left"/>
+              <w:rPr>
+                <w:rFonts w:ascii="Consolas" w:eastAsia="宋体" w:hAnsi="Consolas" w:cs="宋体"/>
+                <w:kern w:val="0"/>
+                <w:sz w:val="18"/>
+                <w:szCs w:val="18"/>
+              </w:rPr>
+            </w:pPr>
+            <w:r>
+              <w:rPr>
+                <w:rFonts w:ascii="Consolas" w:eastAsia="宋体" w:hAnsi="Consolas" w:cs="宋体"/>
+                <w:kern w:val="0"/>
+                <w:sz w:val="18"/>
+                <w:szCs w:val="18"/>
+              </w:rPr>
+              <w:t>#include "</w:t>
+            </w:r>
+            <w:proofErr w:type="spellStart"/>
+            <w:r>
+              <w:rPr>
+                <w:rFonts w:ascii="Consolas" w:eastAsia="宋体" w:hAnsi="Consolas" w:cs="宋体"/>
+                <w:kern w:val="0"/>
+                <w:sz w:val="18"/>
+                <w:szCs w:val="18"/>
+              </w:rPr>
+              <w:t>Product.h</w:t>
+            </w:r>
+            <w:proofErr w:type="spellEnd"/>
+            <w:r>
+              <w:rPr>
+                <w:rFonts w:ascii="Consolas" w:eastAsia="宋体" w:hAnsi="Consolas" w:cs="宋体"/>
+                <w:kern w:val="0"/>
+                <w:sz w:val="18"/>
+                <w:szCs w:val="18"/>
+              </w:rPr>
+              <w:t>"</w:t>
+            </w:r>
+          </w:p>
+          <w:p>
+            <w:pPr>
+              <w:widowControl/>
+              <w:tabs>
+                <w:tab w:val="left" w:pos="916"/>
+                <w:tab w:val="left" w:pos="1832"/>
+                <w:tab w:val="left" w:pos="2748"/>
+                <w:tab w:val="left" w:pos="3664"/>
+                <w:tab w:val="left" w:pos="4580"/>
+                <w:tab w:val="left" w:pos="5496"/>
+                <w:tab w:val="left" w:pos="6412"/>
+                <w:tab w:val="left" w:pos="7328"/>
+                <w:tab w:val="left" w:pos="8244"/>
+                <w:tab w:val="left" w:pos="9160"/>
+                <w:tab w:val="left" w:pos="10076"/>
+                <w:tab w:val="left" w:pos="10992"/>
+                <w:tab w:val="left" w:pos="11908"/>
+                <w:tab w:val="left" w:pos="12824"/>
+                <w:tab w:val="left" w:pos="13740"/>
+                <w:tab w:val="left" w:pos="14656"/>
+              </w:tabs>
+              <w:spacing w:line="240" w:lineRule="auto"/>
+              <w:jc w:val="left"/>
+              <w:rPr>
+                <w:rFonts w:ascii="Consolas" w:eastAsia="宋体" w:hAnsi="Consolas" w:cs="宋体"/>
+                <w:kern w:val="0"/>
+                <w:sz w:val="18"/>
+                <w:szCs w:val="18"/>
+              </w:rPr>
+            </w:pPr>
+            <w:r>
+              <w:rPr>
+                <w:rFonts w:ascii="Consolas" w:eastAsia="宋体" w:hAnsi="Consolas" w:cs="宋体"/>
+                <w:kern w:val="0"/>
+                <w:sz w:val="18"/>
+                <w:szCs w:val="18"/>
+              </w:rPr>
+              <w:t>#include &lt;</w:t>
+            </w:r>
+            <w:proofErr w:type="spellStart"/>
+            <w:r>
+              <w:rPr>
+                <w:rFonts w:ascii="Consolas" w:eastAsia="宋体" w:hAnsi="Consolas" w:cs="宋体"/>
+                <w:kern w:val="0"/>
+                <w:sz w:val="18"/>
+                <w:szCs w:val="18"/>
+              </w:rPr>
+              <w:t>iostream</w:t>
+            </w:r>
+            <w:proofErr w:type="spellEnd"/>
+            <w:r>
+              <w:rPr>
+                <w:rFonts w:ascii="Consolas" w:eastAsia="宋体" w:hAnsi="Consolas" w:cs="宋体"/>
+                <w:kern w:val="0"/>
+                <w:sz w:val="18"/>
+                <w:szCs w:val="18"/>
+              </w:rPr>
+              <w:t>&gt;</w:t>
+            </w:r>
+          </w:p>
+          <w:p>
+            <w:pPr>
+              <w:widowControl/>
+              <w:tabs>
+                <w:tab w:val="left" w:pos="916"/>
+                <w:tab w:val="left" w:pos="1832"/>
+                <w:tab w:val="left" w:pos="2748"/>
+                <w:tab w:val="left" w:pos="3664"/>
+                <w:tab w:val="left" w:pos="4580"/>
+                <w:tab w:val="left" w:pos="5496"/>
+                <w:tab w:val="left" w:pos="6412"/>
+                <w:tab w:val="left" w:pos="7328"/>
+                <w:tab w:val="left" w:pos="8244"/>
+                <w:tab w:val="left" w:pos="9160"/>
+                <w:tab w:val="left" w:pos="10076"/>
+                <w:tab w:val="left" w:pos="10992"/>
+                <w:tab w:val="left" w:pos="11908"/>
+                <w:tab w:val="left" w:pos="12824"/>
+                <w:tab w:val="left" w:pos="13740"/>
+                <w:tab w:val="left" w:pos="14656"/>
+              </w:tabs>
+              <w:spacing w:line="240" w:lineRule="auto"/>
+              <w:jc w:val="left"/>
+              <w:rPr>
+                <w:rFonts w:ascii="Consolas" w:eastAsia="宋体" w:hAnsi="Consolas" w:cs="宋体"/>
+                <w:kern w:val="0"/>
+                <w:sz w:val="18"/>
+                <w:szCs w:val="18"/>
+              </w:rPr>
+            </w:pPr>
+            <w:r>
+              <w:rPr>
+                <w:rFonts w:ascii="Consolas" w:eastAsia="宋体" w:hAnsi="Consolas" w:cs="宋体"/>
+                <w:kern w:val="0"/>
+                <w:sz w:val="18"/>
+                <w:szCs w:val="18"/>
+              </w:rPr>
+              <w:t xml:space="preserve">using namespace </w:t>
+            </w:r>
+            <w:proofErr w:type="spellStart"/>
+            <w:r>
+              <w:rPr>
+                <w:rFonts w:ascii="Consolas" w:eastAsia="宋体" w:hAnsi="Consolas" w:cs="宋体"/>
+                <w:kern w:val="0"/>
+                <w:sz w:val="18"/>
+                <w:szCs w:val="18"/>
+              </w:rPr>
+              <w:t>std</w:t>
+            </w:r>
+            <w:proofErr w:type="spellEnd"/>
+            <w:r>
+              <w:rPr>
+                <w:rFonts w:ascii="Consolas" w:eastAsia="宋体" w:hAnsi="Consolas" w:cs="宋体"/>
+                <w:kern w:val="0"/>
+                <w:sz w:val="18"/>
+                <w:szCs w:val="18"/>
+              </w:rPr>
+              <w:t>;</w:t>
+            </w:r>
+          </w:p>
+          <w:p>
+            <w:pPr>
+              <w:widowControl/>
+              <w:tabs>
+                <w:tab w:val="left" w:pos="916"/>
+                <w:tab w:val="left" w:pos="1832"/>
+                <w:tab w:val="left" w:pos="2748"/>
+                <w:tab w:val="left" w:pos="3664"/>
+                <w:tab w:val="left" w:pos="4580"/>
+                <w:tab w:val="left" w:pos="5496"/>
+                <w:tab w:val="left" w:pos="6412"/>
+                <w:tab w:val="left" w:pos="7328"/>
+                <w:tab w:val="left" w:pos="8244"/>
+                <w:tab w:val="left" w:pos="9160"/>
+                <w:tab w:val="left" w:pos="10076"/>
+                <w:tab w:val="left" w:pos="10992"/>
+                <w:tab w:val="left" w:pos="11908"/>
+                <w:tab w:val="left" w:pos="12824"/>
+                <w:tab w:val="left" w:pos="13740"/>
+                <w:tab w:val="left" w:pos="14656"/>
+              </w:tabs>
+              <w:spacing w:line="240" w:lineRule="auto"/>
+              <w:jc w:val="left"/>
+              <w:rPr>
+                <w:rFonts w:ascii="Consolas" w:eastAsia="宋体" w:hAnsi="Consolas" w:cs="宋体"/>
+                <w:kern w:val="0"/>
+                <w:sz w:val="18"/>
+                <w:szCs w:val="18"/>
+              </w:rPr>
+            </w:pPr>
+          </w:p>
+          <w:p>
+            <w:pPr>
+              <w:widowControl/>
+              <w:tabs>
+                <w:tab w:val="left" w:pos="916"/>
+                <w:tab w:val="left" w:pos="1832"/>
+                <w:tab w:val="left" w:pos="2748"/>
+                <w:tab w:val="left" w:pos="3664"/>
+                <w:tab w:val="left" w:pos="4580"/>
+                <w:tab w:val="left" w:pos="5496"/>
+                <w:tab w:val="left" w:pos="6412"/>
+                <w:tab w:val="left" w:pos="7328"/>
+                <w:tab w:val="left" w:pos="8244"/>
+                <w:tab w:val="left" w:pos="9160"/>
+                <w:tab w:val="left" w:pos="10076"/>
+                <w:tab w:val="left" w:pos="10992"/>
+                <w:tab w:val="left" w:pos="11908"/>
+                <w:tab w:val="left" w:pos="12824"/>
+                <w:tab w:val="left" w:pos="13740"/>
+                <w:tab w:val="left" w:pos="14656"/>
+              </w:tabs>
+              <w:spacing w:line="240" w:lineRule="auto"/>
+              <w:jc w:val="left"/>
+              <w:rPr>
+                <w:rFonts w:ascii="Consolas" w:eastAsia="宋体" w:hAnsi="Consolas" w:cs="宋体"/>
+                <w:kern w:val="0"/>
+                <w:sz w:val="18"/>
+                <w:szCs w:val="18"/>
+              </w:rPr>
+            </w:pPr>
+            <w:proofErr w:type="spellStart"/>
+            <w:r>
+              <w:rPr>
+                <w:rFonts w:ascii="Consolas" w:eastAsia="宋体" w:hAnsi="Consolas" w:cs="宋体"/>
+                <w:kern w:val="0"/>
+                <w:sz w:val="18"/>
+                <w:szCs w:val="18"/>
+              </w:rPr>
+              <w:t>int</w:t>
+            </w:r>
+            <w:proofErr w:type="spellEnd"/>
+            <w:r>
+              <w:rPr>
+                <w:rFonts w:ascii="Consolas" w:eastAsia="宋体" w:hAnsi="Consolas" w:cs="宋体"/>
+                <w:kern w:val="0"/>
+                <w:sz w:val="18"/>
+                <w:szCs w:val="18"/>
+              </w:rPr>
+              <w:t xml:space="preserve"> main(</w:t>
+            </w:r>
+            <w:proofErr w:type="spellStart"/>
+            <w:r>
+              <w:rPr>
+                <w:rFonts w:ascii="Consolas" w:eastAsia="宋体" w:hAnsi="Consolas" w:cs="宋体"/>
+                <w:kern w:val="0"/>
+                <w:sz w:val="18"/>
+                <w:szCs w:val="18"/>
+              </w:rPr>
+              <w:t>int</w:t>
+            </w:r>
+            <w:proofErr w:type="spellEnd"/>
+            <w:r>
+              <w:rPr>
+                <w:rFonts w:ascii="Consolas" w:eastAsia="宋体" w:hAnsi="Consolas" w:cs="宋体"/>
+                <w:kern w:val="0"/>
+                <w:sz w:val="18"/>
+                <w:szCs w:val="18"/>
+              </w:rPr>
+              <w:t xml:space="preserve"> </w:t>
+            </w:r>
+            <w:proofErr w:type="spellStart"/>
+            <w:r>
+              <w:rPr>
+                <w:rFonts w:ascii="Consolas" w:eastAsia="宋体" w:hAnsi="Consolas" w:cs="宋体"/>
+                <w:kern w:val="0"/>
+                <w:sz w:val="18"/>
+                <w:szCs w:val="18"/>
+              </w:rPr>
+              <w:t>argc</w:t>
+            </w:r>
+            <w:proofErr w:type="spellEnd"/>
+            <w:r>
+              <w:rPr>
+                <w:rFonts w:ascii="Consolas" w:eastAsia="宋体" w:hAnsi="Consolas" w:cs="宋体"/>
+                <w:kern w:val="0"/>
+                <w:sz w:val="18"/>
+                <w:szCs w:val="18"/>
+              </w:rPr>
+              <w:t>, char *</w:t>
+            </w:r>
+            <w:proofErr w:type="spellStart"/>
+            <w:r>
+              <w:rPr>
+                <w:rFonts w:ascii="Consolas" w:eastAsia="宋体" w:hAnsi="Consolas" w:cs="宋体"/>
+                <w:kern w:val="0"/>
+                <w:sz w:val="18"/>
+                <w:szCs w:val="18"/>
+              </w:rPr>
+              <w:t>argv</w:t>
+            </w:r>
+            <w:proofErr w:type="spellEnd"/>
+            <w:r>
+              <w:rPr>
+                <w:rFonts w:ascii="Consolas" w:eastAsia="宋体" w:hAnsi="Consolas" w:cs="宋体"/>
+                <w:kern w:val="0"/>
+                <w:sz w:val="18"/>
+                <w:szCs w:val="18"/>
+              </w:rPr>
+              <w:t>[])</w:t>
+            </w:r>
+          </w:p>
+          <w:p>
+            <w:pPr>
+              <w:widowControl/>
+              <w:tabs>
+                <w:tab w:val="left" w:pos="916"/>
+                <w:tab w:val="left" w:pos="1832"/>
+                <w:tab w:val="left" w:pos="2748"/>
+                <w:tab w:val="left" w:pos="3664"/>
+                <w:tab w:val="left" w:pos="4580"/>
+                <w:tab w:val="left" w:pos="5496"/>
+                <w:tab w:val="left" w:pos="6412"/>
+                <w:tab w:val="left" w:pos="7328"/>
+                <w:tab w:val="left" w:pos="8244"/>
+                <w:tab w:val="left" w:pos="9160"/>
+                <w:tab w:val="left" w:pos="10076"/>
+                <w:tab w:val="left" w:pos="10992"/>
+                <w:tab w:val="left" w:pos="11908"/>
+                <w:tab w:val="left" w:pos="12824"/>
+                <w:tab w:val="left" w:pos="13740"/>
+                <w:tab w:val="left" w:pos="14656"/>
+              </w:tabs>
+              <w:spacing w:line="240" w:lineRule="auto"/>
+              <w:jc w:val="left"/>
+              <w:rPr>
+                <w:rFonts w:ascii="Consolas" w:eastAsia="宋体" w:hAnsi="Consolas" w:cs="宋体"/>
+                <w:kern w:val="0"/>
+                <w:sz w:val="18"/>
+                <w:szCs w:val="18"/>
+              </w:rPr>
+            </w:pPr>
+            <w:r>
+              <w:rPr>
+                <w:rFonts w:ascii="Consolas" w:eastAsia="宋体" w:hAnsi="Consolas" w:cs="宋体"/>
+                <w:kern w:val="0"/>
+                <w:sz w:val="18"/>
+                <w:szCs w:val="18"/>
+              </w:rPr>
+              <w:t>{</w:t>
+            </w:r>
+          </w:p>
+          <w:p>
+            <w:pPr>
+              <w:widowControl/>
+              <w:tabs>
+                <w:tab w:val="left" w:pos="916"/>
+                <w:tab w:val="left" w:pos="1832"/>
+                <w:tab w:val="left" w:pos="2748"/>
+                <w:tab w:val="left" w:pos="3664"/>
+                <w:tab w:val="left" w:pos="4580"/>
+                <w:tab w:val="left" w:pos="5496"/>
+                <w:tab w:val="left" w:pos="6412"/>
+                <w:tab w:val="left" w:pos="7328"/>
+                <w:tab w:val="left" w:pos="8244"/>
+                <w:tab w:val="left" w:pos="9160"/>
+                <w:tab w:val="left" w:pos="10076"/>
+                <w:tab w:val="left" w:pos="10992"/>
+                <w:tab w:val="left" w:pos="11908"/>
+                <w:tab w:val="left" w:pos="12824"/>
+                <w:tab w:val="left" w:pos="13740"/>
+                <w:tab w:val="left" w:pos="14656"/>
+              </w:tabs>
+              <w:spacing w:line="240" w:lineRule="auto"/>
+              <w:ind w:left="-180" w:right="-180"/>
+              <w:jc w:val="left"/>
+              <w:rPr>
+                <w:rFonts w:ascii="Consolas" w:eastAsia="宋体" w:hAnsi="Consolas" w:cs="宋体"/>
+                <w:kern w:val="0"/>
+                <w:sz w:val="18"/>
+                <w:szCs w:val="18"/>
+              </w:rPr>
+            </w:pPr>
+            <w:r>
+              <w:rPr>
+                <w:rFonts w:ascii="Consolas" w:eastAsia="宋体" w:hAnsi="Consolas" w:cs="宋体"/>
+                <w:kern w:val="0"/>
+                <w:sz w:val="18"/>
+                <w:szCs w:val="18"/>
+              </w:rPr>
+              <w:tab/>
+              <w:t xml:space="preserve">Factory * fc = new </w:t>
+            </w:r>
+            <w:proofErr w:type="spellStart"/>
+            <w:r>
+              <w:rPr>
+                <w:rFonts w:ascii="Consolas" w:eastAsia="宋体" w:hAnsi="Consolas" w:cs="宋体"/>
+                <w:kern w:val="0"/>
+                <w:sz w:val="18"/>
+                <w:szCs w:val="18"/>
+              </w:rPr>
+              <w:t>ConcreteFactory</w:t>
+            </w:r>
+            <w:proofErr w:type="spellEnd"/>
+            <w:r>
+              <w:rPr>
+                <w:rFonts w:ascii="Consolas" w:eastAsia="宋体" w:hAnsi="Consolas" w:cs="宋体"/>
+                <w:kern w:val="0"/>
+                <w:sz w:val="18"/>
+                <w:szCs w:val="18"/>
+              </w:rPr>
+              <w:t>();</w:t>
+            </w:r>
+          </w:p>
+          <w:p>
+            <w:pPr>
+              <w:widowControl/>
+              <w:tabs>
+                <w:tab w:val="left" w:pos="916"/>
+                <w:tab w:val="left" w:pos="1832"/>
+                <w:tab w:val="left" w:pos="2748"/>
+                <w:tab w:val="left" w:pos="3664"/>
+                <w:tab w:val="left" w:pos="4580"/>
+                <w:tab w:val="left" w:pos="5496"/>
+                <w:tab w:val="left" w:pos="6412"/>
+                <w:tab w:val="left" w:pos="7328"/>
+                <w:tab w:val="left" w:pos="8244"/>
+                <w:tab w:val="left" w:pos="9160"/>
+                <w:tab w:val="left" w:pos="10076"/>
+                <w:tab w:val="left" w:pos="10992"/>
+                <w:tab w:val="left" w:pos="11908"/>
+                <w:tab w:val="left" w:pos="12824"/>
+                <w:tab w:val="left" w:pos="13740"/>
+                <w:tab w:val="left" w:pos="14656"/>
+              </w:tabs>
+              <w:spacing w:line="240" w:lineRule="auto"/>
+              <w:ind w:left="-180" w:right="-180"/>
+              <w:jc w:val="left"/>
+              <w:rPr>
+                <w:rFonts w:ascii="Consolas" w:eastAsia="宋体" w:hAnsi="Consolas" w:cs="宋体"/>
+                <w:kern w:val="0"/>
+                <w:sz w:val="18"/>
+                <w:szCs w:val="18"/>
+              </w:rPr>
+            </w:pPr>
+            <w:r>
+              <w:rPr>
+                <w:rFonts w:ascii="Consolas" w:eastAsia="宋体" w:hAnsi="Consolas" w:cs="宋体"/>
+                <w:kern w:val="0"/>
+                <w:sz w:val="18"/>
+                <w:szCs w:val="18"/>
+              </w:rPr>
+              <w:tab/>
+              <w:t>Product * prod = fc-&gt;</w:t>
+            </w:r>
+            <w:proofErr w:type="spellStart"/>
+            <w:r>
+              <w:rPr>
+                <w:rFonts w:ascii="Consolas" w:eastAsia="宋体" w:hAnsi="Consolas" w:cs="宋体"/>
+                <w:kern w:val="0"/>
+                <w:sz w:val="18"/>
+                <w:szCs w:val="18"/>
+              </w:rPr>
+              <w:t>factoryMethod</w:t>
+            </w:r>
+            <w:proofErr w:type="spellEnd"/>
+            <w:r>
+              <w:rPr>
+                <w:rFonts w:ascii="Consolas" w:eastAsia="宋体" w:hAnsi="Consolas" w:cs="宋体"/>
+                <w:kern w:val="0"/>
+                <w:sz w:val="18"/>
+                <w:szCs w:val="18"/>
+              </w:rPr>
+              <w:t>();</w:t>
+            </w:r>
+          </w:p>
+          <w:p>
+            <w:pPr>
+              <w:widowControl/>
+              <w:tabs>
+                <w:tab w:val="left" w:pos="916"/>
+                <w:tab w:val="left" w:pos="1832"/>
+                <w:tab w:val="left" w:pos="2748"/>
+                <w:tab w:val="left" w:pos="3664"/>
+                <w:tab w:val="left" w:pos="4580"/>
+                <w:tab w:val="left" w:pos="5496"/>
+                <w:tab w:val="left" w:pos="6412"/>
+                <w:tab w:val="left" w:pos="7328"/>
+                <w:tab w:val="left" w:pos="8244"/>
+                <w:tab w:val="left" w:pos="9160"/>
+                <w:tab w:val="left" w:pos="10076"/>
+                <w:tab w:val="left" w:pos="10992"/>
+                <w:tab w:val="left" w:pos="11908"/>
+                <w:tab w:val="left" w:pos="12824"/>
+                <w:tab w:val="left" w:pos="13740"/>
+                <w:tab w:val="left" w:pos="14656"/>
+              </w:tabs>
+              <w:spacing w:line="240" w:lineRule="auto"/>
+              <w:ind w:left="-180" w:right="-180"/>
+              <w:jc w:val="left"/>
+              <w:rPr>
+                <w:rFonts w:ascii="Consolas" w:eastAsia="宋体" w:hAnsi="Consolas" w:cs="宋体"/>
+                <w:kern w:val="0"/>
+                <w:sz w:val="18"/>
+                <w:szCs w:val="18"/>
+              </w:rPr>
+            </w:pPr>
+            <w:r>
+              <w:rPr>
+                <w:rFonts w:ascii="Consolas" w:eastAsia="宋体" w:hAnsi="Consolas" w:cs="宋体"/>
+                <w:kern w:val="0"/>
+                <w:sz w:val="18"/>
+                <w:szCs w:val="18"/>
+              </w:rPr>
+              <w:tab/>
+              <w:t>prod-&gt;use();</w:t>
+            </w:r>
+          </w:p>
+          <w:p>
+            <w:pPr>
+              <w:widowControl/>
+              <w:tabs>
+                <w:tab w:val="left" w:pos="916"/>
+                <w:tab w:val="left" w:pos="1832"/>
+                <w:tab w:val="left" w:pos="2748"/>
+                <w:tab w:val="left" w:pos="3664"/>
+                <w:tab w:val="left" w:pos="4580"/>
+                <w:tab w:val="left" w:pos="5496"/>
+                <w:tab w:val="left" w:pos="6412"/>
+                <w:tab w:val="left" w:pos="7328"/>
+                <w:tab w:val="left" w:pos="8244"/>
+                <w:tab w:val="left" w:pos="9160"/>
+                <w:tab w:val="left" w:pos="10076"/>
+                <w:tab w:val="left" w:pos="10992"/>
+                <w:tab w:val="left" w:pos="11908"/>
+                <w:tab w:val="left" w:pos="12824"/>
+                <w:tab w:val="left" w:pos="13740"/>
+                <w:tab w:val="left" w:pos="14656"/>
+              </w:tabs>
+              <w:spacing w:line="240" w:lineRule="auto"/>
+              <w:jc w:val="left"/>
+              <w:rPr>
+                <w:rFonts w:ascii="Consolas" w:eastAsia="宋体" w:hAnsi="Consolas" w:cs="宋体"/>
+                <w:kern w:val="0"/>
+                <w:sz w:val="18"/>
+                <w:szCs w:val="18"/>
+              </w:rPr>
+            </w:pPr>
+            <w:r>
+              <w:rPr>
+                <w:rFonts w:ascii="Consolas" w:eastAsia="宋体" w:hAnsi="Consolas" w:cs="宋体"/>
+                <w:kern w:val="0"/>
+                <w:sz w:val="18"/>
+                <w:szCs w:val="18"/>
+              </w:rPr>
+              <w:tab/>
+            </w:r>
+          </w:p>
+          <w:p>
+            <w:pPr>
+              <w:widowControl/>
+              <w:tabs>
+                <w:tab w:val="left" w:pos="916"/>
+                <w:tab w:val="left" w:pos="1832"/>
+                <w:tab w:val="left" w:pos="2748"/>
+                <w:tab w:val="left" w:pos="3664"/>
+                <w:tab w:val="left" w:pos="4580"/>
+                <w:tab w:val="left" w:pos="5496"/>
+                <w:tab w:val="left" w:pos="6412"/>
+                <w:tab w:val="left" w:pos="7328"/>
+                <w:tab w:val="left" w:pos="8244"/>
+                <w:tab w:val="left" w:pos="9160"/>
+                <w:tab w:val="left" w:pos="10076"/>
+                <w:tab w:val="left" w:pos="10992"/>
+                <w:tab w:val="left" w:pos="11908"/>
+                <w:tab w:val="left" w:pos="12824"/>
+                <w:tab w:val="left" w:pos="13740"/>
+                <w:tab w:val="left" w:pos="14656"/>
+              </w:tabs>
+              <w:spacing w:line="240" w:lineRule="auto"/>
+              <w:jc w:val="left"/>
+              <w:rPr>
+                <w:rFonts w:ascii="Consolas" w:eastAsia="宋体" w:hAnsi="Consolas" w:cs="宋体"/>
+                <w:kern w:val="0"/>
+                <w:sz w:val="18"/>
+                <w:szCs w:val="18"/>
+              </w:rPr>
+            </w:pPr>
+            <w:r>
+              <w:rPr>
+                <w:rFonts w:ascii="Consolas" w:eastAsia="宋体" w:hAnsi="Consolas" w:cs="宋体"/>
+                <w:kern w:val="0"/>
+                <w:sz w:val="18"/>
+                <w:szCs w:val="18"/>
+              </w:rPr>
+              <w:tab/>
+              <w:t>delete fc;</w:t>
+            </w:r>
+          </w:p>
+          <w:p>
+            <w:pPr>
+              <w:widowControl/>
+              <w:tabs>
+                <w:tab w:val="left" w:pos="916"/>
+                <w:tab w:val="left" w:pos="1832"/>
+                <w:tab w:val="left" w:pos="2748"/>
+                <w:tab w:val="left" w:pos="3664"/>
+                <w:tab w:val="left" w:pos="4580"/>
+                <w:tab w:val="left" w:pos="5496"/>
+                <w:tab w:val="left" w:pos="6412"/>
+                <w:tab w:val="left" w:pos="7328"/>
+                <w:tab w:val="left" w:pos="8244"/>
+                <w:tab w:val="left" w:pos="9160"/>
+                <w:tab w:val="left" w:pos="10076"/>
+                <w:tab w:val="left" w:pos="10992"/>
+                <w:tab w:val="left" w:pos="11908"/>
+                <w:tab w:val="left" w:pos="12824"/>
+                <w:tab w:val="left" w:pos="13740"/>
+                <w:tab w:val="left" w:pos="14656"/>
+              </w:tabs>
+              <w:spacing w:line="240" w:lineRule="auto"/>
+              <w:jc w:val="left"/>
+              <w:rPr>
+                <w:rFonts w:ascii="Consolas" w:eastAsia="宋体" w:hAnsi="Consolas" w:cs="宋体"/>
+                <w:kern w:val="0"/>
+                <w:sz w:val="18"/>
+                <w:szCs w:val="18"/>
+              </w:rPr>
+            </w:pPr>
+            <w:r>
+              <w:rPr>
+                <w:rFonts w:ascii="Consolas" w:eastAsia="宋体" w:hAnsi="Consolas" w:cs="宋体"/>
+                <w:kern w:val="0"/>
+                <w:sz w:val="18"/>
+                <w:szCs w:val="18"/>
+              </w:rPr>
+              <w:tab/>
+              <w:t>delete prod;</w:t>
+            </w:r>
+          </w:p>
+          <w:p>
+            <w:pPr>
+              <w:widowControl/>
+              <w:tabs>
+                <w:tab w:val="left" w:pos="916"/>
+                <w:tab w:val="left" w:pos="1832"/>
+                <w:tab w:val="left" w:pos="2748"/>
+                <w:tab w:val="left" w:pos="3664"/>
+                <w:tab w:val="left" w:pos="4580"/>
+                <w:tab w:val="left" w:pos="5496"/>
+                <w:tab w:val="left" w:pos="6412"/>
+                <w:tab w:val="left" w:pos="7328"/>
+                <w:tab w:val="left" w:pos="8244"/>
+                <w:tab w:val="left" w:pos="9160"/>
+                <w:tab w:val="left" w:pos="10076"/>
+                <w:tab w:val="left" w:pos="10992"/>
+                <w:tab w:val="left" w:pos="11908"/>
+                <w:tab w:val="left" w:pos="12824"/>
+                <w:tab w:val="left" w:pos="13740"/>
+                <w:tab w:val="left" w:pos="14656"/>
+              </w:tabs>
+              <w:spacing w:line="240" w:lineRule="auto"/>
+              <w:jc w:val="left"/>
+              <w:rPr>
+                <w:rFonts w:ascii="Consolas" w:eastAsia="宋体" w:hAnsi="Consolas" w:cs="宋体"/>
+                <w:kern w:val="0"/>
+                <w:sz w:val="18"/>
+                <w:szCs w:val="18"/>
+              </w:rPr>
+            </w:pPr>
+            <w:r>
+              <w:rPr>
+                <w:rFonts w:ascii="Consolas" w:eastAsia="宋体" w:hAnsi="Consolas" w:cs="宋体"/>
+                <w:kern w:val="0"/>
+                <w:sz w:val="18"/>
+                <w:szCs w:val="18"/>
+              </w:rPr>
+              <w:tab/>
+            </w:r>
+          </w:p>
+          <w:p>
+            <w:pPr>
+              <w:widowControl/>
+              <w:tabs>
+                <w:tab w:val="left" w:pos="916"/>
+                <w:tab w:val="left" w:pos="1832"/>
+                <w:tab w:val="left" w:pos="2748"/>
+                <w:tab w:val="left" w:pos="3664"/>
+                <w:tab w:val="left" w:pos="4580"/>
+                <w:tab w:val="left" w:pos="5496"/>
+                <w:tab w:val="left" w:pos="6412"/>
+                <w:tab w:val="left" w:pos="7328"/>
+                <w:tab w:val="left" w:pos="8244"/>
+                <w:tab w:val="left" w:pos="9160"/>
+                <w:tab w:val="left" w:pos="10076"/>
+                <w:tab w:val="left" w:pos="10992"/>
+                <w:tab w:val="left" w:pos="11908"/>
+                <w:tab w:val="left" w:pos="12824"/>
+                <w:tab w:val="left" w:pos="13740"/>
+                <w:tab w:val="left" w:pos="14656"/>
+              </w:tabs>
+              <w:spacing w:line="240" w:lineRule="auto"/>
+              <w:jc w:val="left"/>
+              <w:rPr>
+                <w:rFonts w:ascii="Consolas" w:eastAsia="宋体" w:hAnsi="Consolas" w:cs="宋体"/>
+                <w:kern w:val="0"/>
+                <w:sz w:val="18"/>
+                <w:szCs w:val="18"/>
+              </w:rPr>
+            </w:pPr>
+            <w:r>
+              <w:rPr>
+                <w:rFonts w:ascii="Consolas" w:eastAsia="宋体" w:hAnsi="Consolas" w:cs="宋体"/>
+                <w:kern w:val="0"/>
+                <w:sz w:val="18"/>
+                <w:szCs w:val="18"/>
+              </w:rPr>
+              <w:tab/>
+              <w:t>return 0;</w:t>
+            </w:r>
+          </w:p>
+          <w:p>
+            <w:pPr>
+              <w:widowControl/>
+              <w:tabs>
+                <w:tab w:val="left" w:pos="916"/>
+                <w:tab w:val="left" w:pos="1832"/>
+                <w:tab w:val="left" w:pos="2748"/>
+                <w:tab w:val="left" w:pos="3664"/>
+                <w:tab w:val="left" w:pos="4580"/>
+                <w:tab w:val="left" w:pos="5496"/>
+                <w:tab w:val="left" w:pos="6412"/>
+                <w:tab w:val="left" w:pos="7328"/>
+                <w:tab w:val="left" w:pos="8244"/>
+                <w:tab w:val="left" w:pos="9160"/>
+                <w:tab w:val="left" w:pos="10076"/>
+                <w:tab w:val="left" w:pos="10992"/>
+                <w:tab w:val="left" w:pos="11908"/>
+                <w:tab w:val="left" w:pos="12824"/>
+                <w:tab w:val="left" w:pos="13740"/>
+                <w:tab w:val="left" w:pos="14656"/>
+              </w:tabs>
+              <w:spacing w:line="240" w:lineRule="auto"/>
+              <w:jc w:val="left"/>
+              <w:rPr>
+                <w:rFonts w:ascii="Consolas" w:eastAsia="宋体" w:hAnsi="Consolas" w:cs="宋体"/>
+                <w:kern w:val="0"/>
+                <w:sz w:val="18"/>
+                <w:szCs w:val="18"/>
+              </w:rPr>
+            </w:pPr>
+            <w:r>
+              <w:rPr>
+                <w:rFonts w:ascii="Consolas" w:eastAsia="宋体" w:hAnsi="Consolas" w:cs="宋体"/>
+                <w:kern w:val="0"/>
+                <w:sz w:val="18"/>
+                <w:szCs w:val="18"/>
+              </w:rPr>
+              <w:t>}</w:t>
+            </w:r>
+          </w:p>
+        </w:tc>
+      </w:tr>
+    </w:tbl>
+    <w:p>
+      <w:pPr>
+        <w:rPr>
+          <w:rFonts w:hint="eastAsia"/>
+        </w:rPr>
+      </w:pPr>
+    </w:p>
+    <w:p>
+      <w:pPr>
+        <w:pStyle w:val="2"/>
+      </w:pPr>
+      <w:r>
+        <w:rPr>
+          <w:rFonts w:hint="eastAsia"/>
+        </w:rPr>
+        <w:lastRenderedPageBreak/>
+        <w:t>分析</w:t>
+      </w:r>
+    </w:p>
+    <w:p>
+      <w:pPr>
+        <w:ind w:firstLine="420"/>
+        <w:rPr>
+          <w:rFonts w:hint="eastAsia"/>
+        </w:rPr>
+      </w:pPr>
+      <w:r>
+        <w:rPr>
+          <w:rFonts w:hint="eastAsia"/>
+        </w:rPr>
+        <w:t>工厂方法模式是简单工厂模式的进一步抽象和推广。</w:t>
+      </w:r>
+      <w:r>
+        <w:rPr>
+          <w:rFonts w:hint="eastAsia"/>
+          <w:color w:val="FF0000"/>
+        </w:rPr>
+        <w:t>由于使用了面向对象的多态性，工厂方法模式保持了简单工厂模式的优点，而且克服了它的缺点。在工厂方法模式中，核心的工厂</w:t>
+      </w:r>
+      <w:proofErr w:type="gramStart"/>
+      <w:r>
+        <w:rPr>
+          <w:rFonts w:hint="eastAsia"/>
+          <w:color w:val="FF0000"/>
+        </w:rPr>
+        <w:t>类不再</w:t>
+      </w:r>
+      <w:proofErr w:type="gramEnd"/>
+      <w:r>
+        <w:rPr>
+          <w:rFonts w:hint="eastAsia"/>
+          <w:color w:val="FF0000"/>
+        </w:rPr>
+        <w:t>负责所有产品的创建，而是将具体创建工作交给子类去做</w:t>
+      </w:r>
+      <w:r>
+        <w:rPr>
+          <w:rFonts w:hint="eastAsia"/>
+        </w:rPr>
+        <w:t>。这个核心</w:t>
+      </w:r>
+      <w:proofErr w:type="gramStart"/>
+      <w:r>
+        <w:rPr>
+          <w:rFonts w:hint="eastAsia"/>
+        </w:rPr>
+        <w:t>类仅仅</w:t>
+      </w:r>
+      <w:proofErr w:type="gramEnd"/>
+      <w:r>
+        <w:rPr>
+          <w:rFonts w:hint="eastAsia"/>
+        </w:rPr>
+        <w:t>负责给出具体工厂必须实现的接口，而不负责哪一个产品类被实例化这种细节，这使得工厂方法模式可以允许系统在不修改工厂角色的情况下引进新产品。</w:t>
+      </w:r>
+    </w:p>
+    <w:p>
+      <w:pPr>
+        <w:pStyle w:val="2"/>
+      </w:pPr>
+      <w:r>
+        <w:rPr>
+          <w:rFonts w:hint="eastAsia"/>
+        </w:rPr>
+        <w:t>实例</w:t>
+      </w:r>
+    </w:p>
+    <w:p>
+      <w:pPr>
+        <w:ind w:firstLine="420"/>
+        <w:rPr>
+          <w:rFonts w:hint="eastAsia"/>
+        </w:rPr>
+      </w:pPr>
+      <w:r>
+        <w:rPr>
+          <w:rFonts w:hint="eastAsia"/>
+        </w:rPr>
+        <w:t>日志记录器</w:t>
+      </w:r>
+    </w:p>
+    <w:p>
+      <w:pPr>
+        <w:ind w:firstLine="420"/>
+        <w:rPr>
+          <w:rFonts w:hint="eastAsia"/>
+        </w:rPr>
+      </w:pPr>
+      <w:r>
+        <w:rPr>
+          <w:rFonts w:hint="eastAsia"/>
+        </w:rPr>
+        <w:t>某系统日志记录器要求支持多种日志记录方式，如文件记录、数据库记录等，且用户可以根据要求动态选择日志记录方式，</w:t>
+      </w:r>
+      <w:r>
+        <w:rPr>
+          <w:rFonts w:hint="eastAsia"/>
+        </w:rPr>
+        <w:t xml:space="preserve"> </w:t>
+      </w:r>
+      <w:r>
+        <w:rPr>
+          <w:rFonts w:hint="eastAsia"/>
+        </w:rPr>
+        <w:t>现使用工厂方法模式设计该系统。</w:t>
+      </w:r>
+    </w:p>
+    <w:p>
+      <w:pPr>
+        <w:pStyle w:val="2"/>
+      </w:pPr>
+      <w:r>
+        <w:rPr>
+          <w:rFonts w:hint="eastAsia"/>
+        </w:rPr>
+        <w:t>特点</w:t>
+      </w:r>
+    </w:p>
+    <w:p>
+      <w:pPr>
+        <w:pStyle w:val="3"/>
+      </w:pPr>
+      <w:r>
+        <w:rPr>
+          <w:rFonts w:hint="eastAsia"/>
+        </w:rPr>
+        <w:t>优点</w:t>
+      </w:r>
+    </w:p>
+    <w:p>
+      <w:pPr>
+        <w:ind w:firstLine="420"/>
+        <w:rPr>
+          <w:rFonts w:hint="eastAsia"/>
+        </w:rPr>
+      </w:pPr>
+      <w:r>
+        <w:rPr>
+          <w:rFonts w:hint="eastAsia"/>
+        </w:rPr>
+        <w:t>在工厂方法模式中，工厂方法用来创建客户所需要的产品，同时还向客户隐藏了哪种具体产品类将被实例化这一细节，用户只需要关心所需产品对应的工厂，无须关心创建细节，甚至无须知道具体产品类的类名。</w:t>
+      </w:r>
+    </w:p>
+    <w:p>
+      <w:pPr>
+        <w:ind w:firstLine="420"/>
+        <w:rPr>
+          <w:rFonts w:hint="eastAsia"/>
+        </w:rPr>
+      </w:pPr>
+      <w:r>
+        <w:rPr>
+          <w:rFonts w:hint="eastAsia"/>
+        </w:rPr>
+        <w:t>基于工厂角色和产品角色的多态性设计是工厂方法模式的关键。它能够使工厂可以自主确定创建何种产品对象，而如何创建这个对象的细节则完全封装在具体工厂内部。工厂方法模式之所以又被称为多态工厂模式，是因为所有的具体</w:t>
+      </w:r>
+      <w:proofErr w:type="gramStart"/>
+      <w:r>
+        <w:rPr>
+          <w:rFonts w:hint="eastAsia"/>
+        </w:rPr>
+        <w:t>工厂类都具有</w:t>
+      </w:r>
+      <w:proofErr w:type="gramEnd"/>
+      <w:r>
+        <w:rPr>
+          <w:rFonts w:hint="eastAsia"/>
+        </w:rPr>
+        <w:t>同一抽象父类。</w:t>
+      </w:r>
+    </w:p>
+    <w:p>
+      <w:pPr>
+        <w:ind w:firstLine="420"/>
+        <w:rPr>
+          <w:rFonts w:hint="eastAsia"/>
+        </w:rPr>
+      </w:pPr>
+      <w:r>
+        <w:rPr>
+          <w:rFonts w:hint="eastAsia"/>
+        </w:rPr>
+        <w:t>使用工厂方法模式的另一个优点是在系统中加入新产品时，无须修改抽象工厂和抽象产品提供的接口，无须修改客户端，也无须修改其他的具体工厂和具体产品，而只要添加一个具体工厂和具体产品就可以了。这样，系统的可扩展性也就变得非常好，完全符合“开闭原则”。</w:t>
+      </w:r>
+    </w:p>
+    <w:p>
+      <w:pPr>
+        <w:pStyle w:val="3"/>
+      </w:pPr>
+      <w:r>
+        <w:rPr>
+          <w:rFonts w:hint="eastAsia"/>
+        </w:rPr>
+        <w:t>缺点</w:t>
+      </w:r>
+    </w:p>
+    <w:p>
+      <w:pPr>
+        <w:ind w:firstLine="420"/>
+        <w:rPr>
+          <w:rFonts w:hint="eastAsia"/>
+        </w:rPr>
+      </w:pPr>
+      <w:r>
+        <w:rPr>
+          <w:rFonts w:hint="eastAsia"/>
+        </w:rPr>
+        <w:t>在添加新产品时，需要编写新的具体产品类，而且还要提供与之对应的具体工厂类，系统中类的个数将成对增加，在一定程度上增加了系统的复杂度，有更多的类需要编译和运行，会给系统带来一些额外的开销。</w:t>
+      </w:r>
+    </w:p>
+    <w:p>
+      <w:pPr>
+        <w:ind w:firstLine="420"/>
+        <w:rPr>
+          <w:rFonts w:hint="eastAsia"/>
+        </w:rPr>
+      </w:pPr>
+      <w:r>
+        <w:rPr>
+          <w:rFonts w:hint="eastAsia"/>
+        </w:rPr>
+        <w:t>由于考虑到系统的可扩展性，需要引入抽象层，在客户端代码中均使用抽象层进行定义，增加了系统的抽象性和理解难度，且在实现时可能需要用到</w:t>
+      </w:r>
+      <w:r>
+        <w:rPr>
+          <w:rFonts w:hint="eastAsia"/>
+        </w:rPr>
+        <w:t>DOM</w:t>
+      </w:r>
+      <w:r>
+        <w:rPr>
+          <w:rFonts w:hint="eastAsia"/>
+        </w:rPr>
+        <w:t>、反射等技术，增加了系</w:t>
+      </w:r>
+      <w:r>
+        <w:rPr>
+          <w:rFonts w:hint="eastAsia"/>
+        </w:rPr>
+        <w:lastRenderedPageBreak/>
+        <w:t>统的实现难度。</w:t>
+      </w:r>
+    </w:p>
+    <w:p>
+      <w:pPr>
+        <w:pStyle w:val="2"/>
+      </w:pPr>
+      <w:r>
+        <w:rPr>
+          <w:rFonts w:hint="eastAsia"/>
+        </w:rPr>
+        <w:t>适用环境</w:t>
+      </w:r>
+    </w:p>
+    <w:p>
+      <w:pPr>
+        <w:ind w:firstLine="420"/>
+        <w:rPr>
+          <w:rFonts w:hint="eastAsia"/>
+        </w:rPr>
+      </w:pPr>
+      <w:r>
+        <w:rPr>
+          <w:rFonts w:hint="eastAsia"/>
+        </w:rPr>
+        <w:t>在以下情况下可以使用工厂方法模式：</w:t>
+      </w:r>
+    </w:p>
+    <w:p>
+      <w:pPr>
+        <w:ind w:firstLine="420"/>
+        <w:rPr>
+          <w:rFonts w:hint="eastAsia"/>
+        </w:rPr>
+      </w:pPr>
+      <w:r>
+        <w:rPr>
+          <w:rFonts w:hint="eastAsia"/>
+        </w:rPr>
+        <w:t>一个类不知道它所需要的对象的类：在工厂方法模式中，客户端不需要知道具体产品类的类名，只需要知道所对应的工厂即可，具体的产品对象由具体工厂类创建；客户端需要知道创建具体产品的工厂类。</w:t>
+      </w:r>
+    </w:p>
+    <w:p>
+      <w:pPr>
+        <w:ind w:firstLine="420"/>
+        <w:rPr>
+          <w:rFonts w:hint="eastAsia"/>
+        </w:rPr>
+      </w:pPr>
+      <w:r>
+        <w:rPr>
+          <w:rFonts w:hint="eastAsia"/>
+        </w:rPr>
+        <w:t>一个</w:t>
+      </w:r>
+      <w:proofErr w:type="gramStart"/>
+      <w:r>
+        <w:rPr>
+          <w:rFonts w:hint="eastAsia"/>
+        </w:rPr>
+        <w:t>类通过</w:t>
+      </w:r>
+      <w:proofErr w:type="gramEnd"/>
+      <w:r>
+        <w:rPr>
+          <w:rFonts w:hint="eastAsia"/>
+        </w:rPr>
+        <w:t>其子类来指定创建哪个对象：在工厂方法模式中，对于抽象工厂类只需要提供一个创建产品的接口，而由其子类来确定具体要创建的对象，利用面向对象的多态性和里氏代换原则，在程序运行时，子</w:t>
+      </w:r>
+      <w:proofErr w:type="gramStart"/>
+      <w:r>
+        <w:rPr>
+          <w:rFonts w:hint="eastAsia"/>
+        </w:rPr>
+        <w:t>类对象</w:t>
+      </w:r>
+      <w:proofErr w:type="gramEnd"/>
+      <w:r>
+        <w:rPr>
+          <w:rFonts w:hint="eastAsia"/>
+        </w:rPr>
+        <w:t>将</w:t>
+      </w:r>
+      <w:proofErr w:type="gramStart"/>
+      <w:r>
+        <w:rPr>
+          <w:rFonts w:hint="eastAsia"/>
+        </w:rPr>
+        <w:t>覆盖父类对象</w:t>
+      </w:r>
+      <w:proofErr w:type="gramEnd"/>
+      <w:r>
+        <w:rPr>
+          <w:rFonts w:hint="eastAsia"/>
+        </w:rPr>
+        <w:t>，从而使得系统更容易扩展。</w:t>
+      </w:r>
+    </w:p>
+    <w:p>
+      <w:pPr>
+        <w:ind w:firstLine="420"/>
+        <w:rPr>
+          <w:rFonts w:hint="eastAsia"/>
+        </w:rPr>
+      </w:pPr>
+      <w:r>
+        <w:rPr>
+          <w:rFonts w:hint="eastAsia"/>
+        </w:rPr>
+        <w:t>将创建对象的任务委托给多个工厂子类中的某一个，客户端在使用时可以无须关心是哪一个工厂子类创建产品子类，需要时再动态指定，可将具体工厂类的类名存储在配置文件或数据库中。</w:t>
+      </w:r>
+    </w:p>
+    <w:p>
+      <w:pPr>
+        <w:pStyle w:val="2"/>
+      </w:pPr>
+      <w:r>
+        <w:rPr>
+          <w:rFonts w:hint="eastAsia"/>
+        </w:rPr>
+        <w:t>模式应用</w:t>
+      </w:r>
+    </w:p>
+    <w:p>
+      <w:pPr>
+        <w:ind w:firstLine="420"/>
+        <w:rPr>
+          <w:rFonts w:hint="eastAsia"/>
+        </w:rPr>
+      </w:pPr>
+      <w:r>
+        <w:rPr>
+          <w:rFonts w:hint="eastAsia"/>
+        </w:rPr>
+        <w:t>JDBC</w:t>
+      </w:r>
+      <w:r>
+        <w:rPr>
+          <w:rFonts w:hint="eastAsia"/>
+        </w:rPr>
+        <w:t>中的工厂方法</w:t>
+      </w:r>
+      <w:r>
+        <w:rPr>
+          <w:rFonts w:hint="eastAsia"/>
+        </w:rPr>
+        <w:t>:</w:t>
+      </w:r>
+    </w:p>
+    <w:p>
+      <w:pPr>
+        <w:ind w:leftChars="200" w:left="420"/>
+      </w:pPr>
       <w:bookmarkStart w:id="0" w:name="_GoBack"/>
+      <w:r>
+        <w:t>Connection conn=</w:t>
+      </w:r>
+      <w:proofErr w:type="spellStart"/>
+      <w:proofErr w:type="gramStart"/>
+      <w:r>
+        <w:t>DriverManager.getConnection</w:t>
+      </w:r>
+      <w:proofErr w:type="spellEnd"/>
+      <w:r>
+        <w:t>(</w:t>
+      </w:r>
+      <w:proofErr w:type="gramEnd"/>
+      <w:r>
+        <w:t>"</w:t>
+      </w:r>
+      <w:proofErr w:type="spellStart"/>
+      <w:r>
+        <w:t>jdbc:microsoft:sqlserver</w:t>
+      </w:r>
+      <w:proofErr w:type="spellEnd"/>
+      <w:r>
+        <w:t>://</w:t>
+      </w:r>
+      <w:proofErr w:type="spellStart"/>
+      <w:r>
+        <w:t>loc</w:t>
+      </w:r>
+      <w:proofErr w:type="spellEnd"/>
+    </w:p>
+    <w:p>
+      <w:pPr>
+        <w:ind w:leftChars="200" w:left="420"/>
+      </w:pPr>
+      <w:proofErr w:type="gramStart"/>
+      <w:r>
+        <w:t>alhost:</w:t>
+      </w:r>
+      <w:proofErr w:type="gramEnd"/>
+      <w:r>
+        <w:t xml:space="preserve">1433; </w:t>
+      </w:r>
+      <w:proofErr w:type="spellStart"/>
+      <w:r>
+        <w:t>DatabaseName</w:t>
+      </w:r>
+      <w:proofErr w:type="spellEnd"/>
+      <w:r>
+        <w:t>=</w:t>
+      </w:r>
+      <w:proofErr w:type="spellStart"/>
+      <w:r>
+        <w:t>DB;user</w:t>
+      </w:r>
+      <w:proofErr w:type="spellEnd"/>
+      <w:r>
+        <w:t>=</w:t>
+      </w:r>
+      <w:proofErr w:type="spellStart"/>
+      <w:r>
+        <w:t>sa;password</w:t>
+      </w:r>
+      <w:proofErr w:type="spellEnd"/>
+      <w:r>
+        <w:t>=");</w:t>
+      </w:r>
+    </w:p>
+    <w:p>
+      <w:pPr>
+        <w:ind w:leftChars="200" w:left="420"/>
+      </w:pPr>
+      <w:r>
+        <w:t>Statement statement=</w:t>
+      </w:r>
+      <w:proofErr w:type="spellStart"/>
+      <w:proofErr w:type="gramStart"/>
+      <w:r>
+        <w:t>conn.createStatement</w:t>
+      </w:r>
+      <w:proofErr w:type="spellEnd"/>
+      <w:r>
+        <w:t>(</w:t>
+      </w:r>
+      <w:proofErr w:type="gramEnd"/>
+      <w:r>
+        <w:t>);</w:t>
+      </w:r>
+    </w:p>
+    <w:p>
+      <w:pPr>
+        <w:ind w:leftChars="200" w:left="420"/>
+        <w:rPr>
+          <w:rFonts w:hint="eastAsia"/>
+        </w:rPr>
+      </w:pPr>
+      <w:proofErr w:type="spellStart"/>
+      <w:r>
+        <w:t>ResultSet</w:t>
+      </w:r>
+      <w:proofErr w:type="spellEnd"/>
+      <w:r>
+        <w:t xml:space="preserve"> rs=</w:t>
+      </w:r>
+      <w:proofErr w:type="gramStart"/>
+      <w:r>
+        <w:t>statement.executeQuery(</w:t>
+      </w:r>
+      <w:proofErr w:type="gramEnd"/>
+      <w:r>
+        <w:t xml:space="preserve">"select * from </w:t>
+      </w:r>
+      <w:proofErr w:type="spellStart"/>
+      <w:r>
+        <w:t>UserInfo</w:t>
+      </w:r>
+      <w:proofErr w:type="spellEnd"/>
+      <w:r>
+        <w:t>");</w:t>
+      </w:r>
       <w:bookmarkEnd w:id="0"/>
     </w:p>
     <w:p>
       <w:pPr>
-        <w:pStyle w:val="3"/>
-        <w:rPr>
-          <w:rFonts w:hint="eastAsia"/>
-        </w:rPr>
-      </w:pPr>
+        <w:pStyle w:val="2"/>
+      </w:pPr>
+      <w:r>
+        <w:rPr>
+          <w:rFonts w:hint="eastAsia"/>
+        </w:rPr>
+        <w:t>拓展</w:t>
+      </w:r>
+    </w:p>
+    <w:p>
+      <w:pPr>
+        <w:ind w:firstLine="420"/>
+        <w:rPr>
+          <w:rFonts w:hint="eastAsia"/>
+        </w:rPr>
+      </w:pPr>
+      <w:r>
+        <w:rPr>
+          <w:rFonts w:hint="eastAsia"/>
+        </w:rPr>
+        <w:t>使用多个工厂方法：在抽象工厂角色中可以定义多个工厂方法，从而使具体工厂角色实现这些不同的工厂方法，这些方法可以包含不同的业务逻辑，以满足对不同的产品对象的需求。</w:t>
+      </w:r>
+    </w:p>
+    <w:p>
+      <w:pPr>
+        <w:ind w:firstLine="420"/>
+        <w:rPr>
+          <w:rFonts w:hint="eastAsia"/>
+        </w:rPr>
+      </w:pPr>
+      <w:r>
+        <w:rPr>
+          <w:rFonts w:hint="eastAsia"/>
+        </w:rPr>
+        <w:t>产品对象的重复使用：工厂对象将已经创建过的产品保存到一个集合（如数组、</w:t>
+      </w:r>
+      <w:r>
+        <w:rPr>
+          <w:rFonts w:hint="eastAsia"/>
+        </w:rPr>
+        <w:t>List</w:t>
+      </w:r>
+      <w:r>
+        <w:rPr>
+          <w:rFonts w:hint="eastAsia"/>
+        </w:rPr>
+        <w:t>等）中，然后根据客户对产品的请求，对集合进行查询。如果有满足要求的产品对象，就直接将该产品返回客户端；如果集合中没有这样的产品对象，那么就创建一个新的满足要求的产品对象，然后将这个对象在增加到集合中，再返回给客户端。</w:t>
+      </w:r>
+    </w:p>
+    <w:p>
+      <w:pPr>
+        <w:ind w:firstLine="420"/>
+        <w:rPr>
+          <w:rFonts w:hint="eastAsia"/>
+        </w:rPr>
+      </w:pPr>
+      <w:r>
+        <w:rPr>
+          <w:rFonts w:hint="eastAsia"/>
+        </w:rPr>
+        <w:t>多态性的丧失和模式的退化：如果工厂仅仅返回一个具体产品对象，便违背了工厂方法的用意，发生退化，此时就不再是工厂方法模式了。一般来说，工厂对象应当有一个抽象的</w:t>
+      </w:r>
       <w:r>
         <w:rPr>
           <w:rFonts w:hint="eastAsia"/>
         </w:rPr>
         <w:lastRenderedPageBreak/>
-        <w:t>优点</w:t>
-      </w:r>
-    </w:p>
-    <w:p>
-      <w:pPr>
-        <w:pStyle w:val="3"/>
-        <w:rPr>
-          <w:rFonts w:hint="eastAsia"/>
-        </w:rPr>
-      </w:pPr>
-      <w:r>
-        <w:rPr>
-          <w:rFonts w:hint="eastAsia"/>
-        </w:rPr>
-        <w:t>缺点</w:t>
+        <w:t>父类型，如果工厂等级结构中只有一个具体工厂类的话，抽象工厂就可以省略，也将发生了退化。当只有一个具体工厂，在具体工厂中可以创建所有的产品对象，并且工厂方法设计为静态方法时，工厂方法模式就退化成简单工厂模式。</w:t>
       </w:r>
     </w:p>
     <w:p>
       <w:pPr>
         <w:pStyle w:val="2"/>
-        <w:rPr>
-          <w:rFonts w:hint="eastAsia"/>
-        </w:rPr>
-      </w:pPr>
-      <w:r>
-        <w:rPr>
-          <w:rFonts w:hint="eastAsia"/>
-        </w:rPr>
-        <w:t>适用环境</w:t>
-      </w:r>
-    </w:p>
-    <w:p>
-      <w:pPr>
-        <w:pStyle w:val="2"/>
-        <w:rPr>
-          <w:rFonts w:hint="eastAsia"/>
-        </w:rPr>
-      </w:pPr>
-      <w:r>
-        <w:rPr>
-          <w:rFonts w:hint="eastAsia"/>
-        </w:rPr>
-        <w:t>模式应用</w:t>
-      </w:r>
-    </w:p>
-    <w:p>
-      <w:pPr>
-        <w:pStyle w:val="2"/>
-        <w:rPr>
-          <w:rFonts w:hint="eastAsia"/>
-        </w:rPr>
       </w:pPr>
       <w:r>
         <w:rPr>
@@ -906,27 +6467,158 @@
     </w:p>
     <w:p>
       <w:pPr>
-        <w:pStyle w:val="1"/>
-      </w:pPr>
-      <w:r>
-        <w:rPr>
-          <w:rFonts w:hint="eastAsia"/>
-        </w:rPr>
-        <w:t>工厂方法模式</w:t>
-      </w:r>
-    </w:p>
-    <w:p>
-      <w:r>
-        <w:tab/>
-      </w:r>
-      <w:r>
-        <w:rPr>
-          <w:rFonts w:hint="eastAsia"/>
-        </w:rPr>
-        <w:t>工厂方法模式定义一个用于创建对象的接口，让子类决定实例化哪一个类，工厂方法使一个类的实例化延迟到其子类。</w:t>
-      </w:r>
-    </w:p>
-    <w:p/>
+        <w:ind w:firstLine="420"/>
+        <w:rPr>
+          <w:rFonts w:hint="eastAsia"/>
+        </w:rPr>
+      </w:pPr>
+      <w:r>
+        <w:rPr>
+          <w:rFonts w:hint="eastAsia"/>
+        </w:rPr>
+        <w:t>工厂方法模式又称为工厂模式，它属于类创建型模式。在工厂方法模式中，工厂</w:t>
+      </w:r>
+      <w:proofErr w:type="gramStart"/>
+      <w:r>
+        <w:rPr>
+          <w:rFonts w:hint="eastAsia"/>
+        </w:rPr>
+        <w:t>父类负责</w:t>
+      </w:r>
+      <w:proofErr w:type="gramEnd"/>
+      <w:r>
+        <w:rPr>
+          <w:rFonts w:hint="eastAsia"/>
+        </w:rPr>
+        <w:t>定义创建产品对象的公共接口，而工厂子类则负责生成具体的产品对象，这样做的目的是将产品类的实例化操作延迟到工厂子类中完成，即通过工厂子类来确定究竟应该实例化哪一个具体产品类。</w:t>
+      </w:r>
+    </w:p>
+    <w:p>
+      <w:pPr>
+        <w:ind w:firstLine="420"/>
+        <w:rPr>
+          <w:rFonts w:hint="eastAsia"/>
+        </w:rPr>
+      </w:pPr>
+      <w:r>
+        <w:rPr>
+          <w:rFonts w:hint="eastAsia"/>
+        </w:rPr>
+        <w:t>工厂方法模式包含四个角色：抽象产品是定义产品的接口，是工厂方法模式所创建对象的超类型，即产品对象的共同父类或接口；具体产品实现了抽象产品接口，某种类型的具体产品由专门的具体工厂创建，它们之间往往一一对应；抽象工厂中声明了工厂方法，用于返回一个产品，它是工厂方法模式的核心，任何在模式中创建对象的</w:t>
+      </w:r>
+      <w:proofErr w:type="gramStart"/>
+      <w:r>
+        <w:rPr>
+          <w:rFonts w:hint="eastAsia"/>
+        </w:rPr>
+        <w:t>工厂类都必须</w:t>
+      </w:r>
+      <w:proofErr w:type="gramEnd"/>
+      <w:r>
+        <w:rPr>
+          <w:rFonts w:hint="eastAsia"/>
+        </w:rPr>
+        <w:t>实现该接口；具体工厂是抽象工厂类的子类，实现了抽象工厂中定义的工厂方法，并可由客户调用，返回一个具体产品类的实例。</w:t>
+      </w:r>
+    </w:p>
+    <w:p>
+      <w:pPr>
+        <w:ind w:firstLine="420"/>
+        <w:rPr>
+          <w:rFonts w:hint="eastAsia"/>
+        </w:rPr>
+      </w:pPr>
+      <w:r>
+        <w:rPr>
+          <w:rFonts w:hint="eastAsia"/>
+        </w:rPr>
+        <w:t>工厂方法模式是简单工厂模式的进一步抽象和推广。由于使用了面向对象的多态性，工厂方法模式保持了简单工厂模式的优点，而且克服了它的缺点。在工厂方法模式中，核心的工厂</w:t>
+      </w:r>
+      <w:proofErr w:type="gramStart"/>
+      <w:r>
+        <w:rPr>
+          <w:rFonts w:hint="eastAsia"/>
+        </w:rPr>
+        <w:t>类不再</w:t>
+      </w:r>
+      <w:proofErr w:type="gramEnd"/>
+      <w:r>
+        <w:rPr>
+          <w:rFonts w:hint="eastAsia"/>
+        </w:rPr>
+        <w:t>负责所有产品的创建，而是将具体创建工作交给子类去做。这个核心</w:t>
+      </w:r>
+      <w:proofErr w:type="gramStart"/>
+      <w:r>
+        <w:rPr>
+          <w:rFonts w:hint="eastAsia"/>
+        </w:rPr>
+        <w:t>类仅仅</w:t>
+      </w:r>
+      <w:proofErr w:type="gramEnd"/>
+      <w:r>
+        <w:rPr>
+          <w:rFonts w:hint="eastAsia"/>
+        </w:rPr>
+        <w:t>负责给出具体工厂必须实现的接口，而不负责产品类被实例化这种细节，这使得工厂方法模式可以允许系统在不修改工厂角色的情况下引进新产品。</w:t>
+      </w:r>
+    </w:p>
+    <w:p>
+      <w:pPr>
+        <w:ind w:firstLine="420"/>
+        <w:rPr>
+          <w:rFonts w:hint="eastAsia"/>
+        </w:rPr>
+      </w:pPr>
+      <w:r>
+        <w:rPr>
+          <w:rFonts w:hint="eastAsia"/>
+        </w:rPr>
+        <w:t>工厂方法模式的主要优点是增加新的产品类时无须修改现有系统，并封装了产品对象的创建细节，系统具有良好的灵活性和</w:t>
+      </w:r>
+      <w:proofErr w:type="gramStart"/>
+      <w:r>
+        <w:rPr>
+          <w:rFonts w:hint="eastAsia"/>
+        </w:rPr>
+        <w:t>可</w:t>
+      </w:r>
+      <w:proofErr w:type="gramEnd"/>
+      <w:r>
+        <w:rPr>
+          <w:rFonts w:hint="eastAsia"/>
+        </w:rPr>
+        <w:t>扩展性；其缺点在于增加新产品的同时需要增加新的工厂，导致系统类的个数成对增加，在一定程度上增加了系统的复杂性。</w:t>
+      </w:r>
+    </w:p>
+    <w:p>
+      <w:pPr>
+        <w:ind w:firstLine="420"/>
+        <w:rPr>
+          <w:rFonts w:hint="eastAsia"/>
+        </w:rPr>
+      </w:pPr>
+      <w:r>
+        <w:rPr>
+          <w:rFonts w:hint="eastAsia"/>
+        </w:rPr>
+        <w:t>工厂方法模式适用情况包括：一个类不知道它所需要的对象的类；一个</w:t>
+      </w:r>
+      <w:proofErr w:type="gramStart"/>
+      <w:r>
+        <w:rPr>
+          <w:rFonts w:hint="eastAsia"/>
+        </w:rPr>
+        <w:t>类通过</w:t>
+      </w:r>
+      <w:proofErr w:type="gramEnd"/>
+      <w:r>
+        <w:rPr>
+          <w:rFonts w:hint="eastAsia"/>
+        </w:rPr>
+        <w:t>其子类来指定创建哪个对象；将创建对象的任务委托给多个工厂子类中的某一个，客户端在使用时可以无须关心是哪一个工厂子类创建产品子类，需要时再动态指定。</w:t>
+      </w:r>
+    </w:p>
     <w:p>
       <w:pPr>
         <w:pStyle w:val="1"/>
@@ -1524,6 +7216,123 @@
       <w:szCs w:val="28"/>
     </w:rPr>
   </w:style>
+  <w:style w:type="paragraph" w:styleId="HTML">
+    <w:name w:val="HTML Preformatted"/>
+    <w:basedOn w:val="a"/>
+    <w:link w:val="HTML0"/>
+    <w:uiPriority w:val="99"/>
+    <w:semiHidden/>
+    <w:unhideWhenUsed/>
+    <w:rsid w:val="00526E6A"/>
+    <w:pPr>
+      <w:widowControl/>
+      <w:tabs>
+        <w:tab w:val="left" w:pos="916"/>
+        <w:tab w:val="left" w:pos="1832"/>
+        <w:tab w:val="left" w:pos="2748"/>
+        <w:tab w:val="left" w:pos="3664"/>
+        <w:tab w:val="left" w:pos="4580"/>
+        <w:tab w:val="left" w:pos="5496"/>
+        <w:tab w:val="left" w:pos="6412"/>
+        <w:tab w:val="left" w:pos="7328"/>
+        <w:tab w:val="left" w:pos="8244"/>
+        <w:tab w:val="left" w:pos="9160"/>
+        <w:tab w:val="left" w:pos="10076"/>
+        <w:tab w:val="left" w:pos="10992"/>
+        <w:tab w:val="left" w:pos="11908"/>
+        <w:tab w:val="left" w:pos="12824"/>
+        <w:tab w:val="left" w:pos="13740"/>
+        <w:tab w:val="left" w:pos="14656"/>
+      </w:tabs>
+      <w:spacing w:line="240" w:lineRule="auto"/>
+      <w:jc w:val="left"/>
+    </w:pPr>
+    <w:rPr>
+      <w:rFonts w:ascii="宋体" w:eastAsia="宋体" w:hAnsi="宋体" w:cs="宋体"/>
+      <w:kern w:val="0"/>
+      <w:sz w:val="24"/>
+      <w:szCs w:val="24"/>
+    </w:rPr>
+  </w:style>
+  <w:style w:type="character" w:customStyle="1" w:styleId="HTML0">
+    <w:name w:val="HTML 预设格式 字符"/>
+    <w:basedOn w:val="a0"/>
+    <w:link w:val="HTML"/>
+    <w:uiPriority w:val="99"/>
+    <w:semiHidden/>
+    <w:rsid w:val="00526E6A"/>
+    <w:rPr>
+      <w:rFonts w:ascii="宋体" w:eastAsia="宋体" w:hAnsi="宋体" w:cs="宋体"/>
+      <w:kern w:val="0"/>
+      <w:sz w:val="24"/>
+      <w:szCs w:val="24"/>
+    </w:rPr>
+  </w:style>
+  <w:style w:type="character" w:customStyle="1" w:styleId="c1">
+    <w:name w:val="c1"/>
+    <w:basedOn w:val="a0"/>
+    <w:rsid w:val="00526E6A"/>
+  </w:style>
+  <w:style w:type="character" w:customStyle="1" w:styleId="cp">
+    <w:name w:val="cp"/>
+    <w:basedOn w:val="a0"/>
+    <w:rsid w:val="00526E6A"/>
+  </w:style>
+  <w:style w:type="character" w:customStyle="1" w:styleId="cpf">
+    <w:name w:val="cpf"/>
+    <w:basedOn w:val="a0"/>
+    <w:rsid w:val="00526E6A"/>
+  </w:style>
+  <w:style w:type="character" w:customStyle="1" w:styleId="n">
+    <w:name w:val="n"/>
+    <w:basedOn w:val="a0"/>
+    <w:rsid w:val="00526E6A"/>
+  </w:style>
+  <w:style w:type="character" w:customStyle="1" w:styleId="o">
+    <w:name w:val="o"/>
+    <w:basedOn w:val="a0"/>
+    <w:rsid w:val="00526E6A"/>
+  </w:style>
+  <w:style w:type="character" w:customStyle="1" w:styleId="p">
+    <w:name w:val="p"/>
+    <w:basedOn w:val="a0"/>
+    <w:rsid w:val="00526E6A"/>
+  </w:style>
+  <w:style w:type="character" w:customStyle="1" w:styleId="hll">
+    <w:name w:val="hll"/>
+    <w:basedOn w:val="a0"/>
+    <w:rsid w:val="00526E6A"/>
+  </w:style>
+  <w:style w:type="character" w:customStyle="1" w:styleId="k">
+    <w:name w:val="k"/>
+    <w:basedOn w:val="a0"/>
+    <w:rsid w:val="00526E6A"/>
+  </w:style>
+  <w:style w:type="character" w:customStyle="1" w:styleId="s">
+    <w:name w:val="s"/>
+    <w:basedOn w:val="a0"/>
+    <w:rsid w:val="00526E6A"/>
+  </w:style>
+  <w:style w:type="character" w:customStyle="1" w:styleId="nb">
+    <w:name w:val="nb"/>
+    <w:basedOn w:val="a0"/>
+    <w:rsid w:val="00526E6A"/>
+  </w:style>
+  <w:style w:type="character" w:customStyle="1" w:styleId="kt">
+    <w:name w:val="kt"/>
+    <w:basedOn w:val="a0"/>
+    <w:rsid w:val="005A250A"/>
+  </w:style>
+  <w:style w:type="character" w:customStyle="1" w:styleId="nf">
+    <w:name w:val="nf"/>
+    <w:basedOn w:val="a0"/>
+    <w:rsid w:val="005A250A"/>
+  </w:style>
+  <w:style w:type="character" w:customStyle="1" w:styleId="mi">
+    <w:name w:val="mi"/>
+    <w:basedOn w:val="a0"/>
+    <w:rsid w:val="005A250A"/>
+  </w:style>
 </w:styles>
 </file>
 

--- a/1、创建型模式/工厂模式/工厂模式.docx
+++ b/1、创建型模式/工厂模式/工厂模式.docx
@@ -6260,7 +6260,6 @@
       <w:pPr>
         <w:ind w:leftChars="200" w:left="420"/>
       </w:pPr>
-      <w:bookmarkStart w:id="0" w:name="_GoBack"/>
       <w:r>
         <w:t>Connection conn=</w:t>
       </w:r>
@@ -6380,7 +6379,6 @@
       <w:r>
         <w:t>");</w:t>
       </w:r>
-      <w:bookmarkEnd w:id="0"/>
     </w:p>
     <w:p>
       <w:pPr>
@@ -6628,6 +6626,683 @@
           <w:rFonts w:hint="eastAsia"/>
         </w:rPr>
         <w:t>抽象工厂模式</w:t>
+      </w:r>
+    </w:p>
+    <w:p>
+      <w:pPr>
+        <w:pStyle w:val="2"/>
+      </w:pPr>
+      <w:r>
+        <w:rPr>
+          <w:rFonts w:hint="eastAsia"/>
+        </w:rPr>
+        <w:t>背景</w:t>
+      </w:r>
+    </w:p>
+    <w:p>
+      <w:pPr>
+        <w:ind w:firstLine="420"/>
+        <w:rPr>
+          <w:rFonts w:hint="eastAsia"/>
+        </w:rPr>
+      </w:pPr>
+      <w:bookmarkStart w:id="0" w:name="_GoBack"/>
+      <w:bookmarkEnd w:id="0"/>
+      <w:r>
+        <w:rPr>
+          <w:rFonts w:hint="eastAsia"/>
+        </w:rPr>
+        <w:t>在工厂方法模式中具体工厂负责生产具体的产品，每一个具体工厂对应一种具体产品，</w:t>
+      </w:r>
+      <w:r>
+        <w:rPr>
+          <w:rFonts w:hint="eastAsia"/>
+        </w:rPr>
+        <w:lastRenderedPageBreak/>
+        <w:t>工厂方法也具有唯一性，一般情况下，一个具体工厂中只有一个工厂方法或者一组重载的工厂方法。但是有时候我们需要一个工厂可以提供多个产品对象，而不是单一的产品对象。</w:t>
+      </w:r>
+    </w:p>
+    <w:p>
+      <w:pPr>
+        <w:ind w:firstLine="420"/>
+      </w:pPr>
+      <w:r>
+        <w:rPr>
+          <w:rFonts w:hint="eastAsia"/>
+        </w:rPr>
+        <w:t>为了更清晰地理解工厂方法模式，需要先引入两个概念：</w:t>
+      </w:r>
+    </w:p>
+    <w:p>
+      <w:pPr>
+        <w:ind w:firstLine="420"/>
+        <w:rPr>
+          <w:rFonts w:hint="eastAsia"/>
+        </w:rPr>
+      </w:pPr>
+      <w:r>
+        <w:rPr>
+          <w:rFonts w:hint="eastAsia"/>
+        </w:rPr>
+        <w:t>产品等级结构</w:t>
+      </w:r>
+      <w:r>
+        <w:rPr>
+          <w:rFonts w:hint="eastAsia"/>
+        </w:rPr>
+        <w:t xml:space="preserve"> </w:t>
+      </w:r>
+      <w:r>
+        <w:rPr>
+          <w:rFonts w:hint="eastAsia"/>
+        </w:rPr>
+        <w:t>：产品等级结构即产品的继承结构，如一个抽象类是电视机，其子类有海尔电视机、海信电视机、</w:t>
+      </w:r>
+      <w:r>
+        <w:rPr>
+          <w:rFonts w:hint="eastAsia"/>
+        </w:rPr>
+        <w:t>TCL</w:t>
+      </w:r>
+      <w:r>
+        <w:rPr>
+          <w:rFonts w:hint="eastAsia"/>
+        </w:rPr>
+        <w:t>电视机，则抽象电视机与具体品牌的电视机之间构成了一个产品等级结构，抽象电视机是父类，而具体品牌的电视机是其子类。</w:t>
+      </w:r>
+    </w:p>
+    <w:p>
+      <w:pPr>
+        <w:ind w:firstLine="420"/>
+        <w:rPr>
+          <w:rFonts w:hint="eastAsia"/>
+        </w:rPr>
+      </w:pPr>
+      <w:r>
+        <w:rPr>
+          <w:rFonts w:hint="eastAsia"/>
+        </w:rPr>
+        <w:t>产品族</w:t>
+      </w:r>
+      <w:r>
+        <w:rPr>
+          <w:rFonts w:hint="eastAsia"/>
+        </w:rPr>
+        <w:t xml:space="preserve"> </w:t>
+      </w:r>
+      <w:r>
+        <w:rPr>
+          <w:rFonts w:hint="eastAsia"/>
+        </w:rPr>
+        <w:t>：在抽象工厂模式中，产品族是指由同一个工厂生产的，位于不同产品等级结构中的一组产品，如海尔电器工厂生产的海尔电视机、海尔电冰箱，海尔电视机位于电视机产品等级结构中，海尔电冰箱位于电冰箱产品等级结构中。</w:t>
+      </w:r>
+    </w:p>
+    <w:p>
+      <w:pPr>
+        <w:ind w:firstLine="420"/>
+        <w:rPr>
+          <w:rFonts w:hint="eastAsia"/>
+        </w:rPr>
+      </w:pPr>
+      <w:r>
+        <w:rPr>
+          <w:rFonts w:hint="eastAsia"/>
+        </w:rPr>
+        <w:t>当系统所提供的工厂所需生产的具体产品并不是一个简单的对象，而是多个位于不同产品等级结构中属于不同类型的具体产品时需要使用抽象工厂模式。</w:t>
+      </w:r>
+    </w:p>
+    <w:p/>
+    <w:p>
+      <w:pPr>
+        <w:ind w:firstLine="420"/>
+        <w:rPr>
+          <w:rFonts w:hint="eastAsia"/>
+        </w:rPr>
+      </w:pPr>
+      <w:r>
+        <w:rPr>
+          <w:rFonts w:hint="eastAsia"/>
+        </w:rPr>
+        <w:t>抽象工厂模式是所有形式的工厂模式中最为抽象和最具一般性的一种形态。</w:t>
+      </w:r>
+    </w:p>
+    <w:p>
+      <w:pPr>
+        <w:ind w:firstLine="420"/>
+        <w:rPr>
+          <w:rFonts w:hint="eastAsia"/>
+        </w:rPr>
+      </w:pPr>
+      <w:r>
+        <w:rPr>
+          <w:rFonts w:hint="eastAsia"/>
+        </w:rPr>
+        <w:t>抽象工厂模式与工厂方法模式最大的区别在于，工厂方法模式针对的是一个产品等级结构，而抽象工厂模式则需要面对多个产品等级结构，一个工厂等级结构可以负责多个不同产品等级结构中的产品对象的创建</w:t>
+      </w:r>
+      <w:r>
+        <w:rPr>
+          <w:rFonts w:hint="eastAsia"/>
+        </w:rPr>
+        <w:t xml:space="preserve"> </w:t>
+      </w:r>
+      <w:r>
+        <w:rPr>
+          <w:rFonts w:hint="eastAsia"/>
+        </w:rPr>
+        <w:t>。当一个工厂等级结构可以创建出分属于不同产品等级结构的一个产品族中的所有对象时，抽象工厂模式比工厂方法模式更为简单、有效率。</w:t>
+      </w:r>
+    </w:p>
+    <w:p>
+      <w:pPr>
+        <w:pStyle w:val="2"/>
+      </w:pPr>
+      <w:r>
+        <w:rPr>
+          <w:rFonts w:hint="eastAsia"/>
+        </w:rPr>
+        <w:t>定义</w:t>
+      </w:r>
+    </w:p>
+    <w:p>
+      <w:pPr>
+        <w:ind w:firstLine="420"/>
+        <w:rPr>
+          <w:rFonts w:hint="eastAsia"/>
+        </w:rPr>
+      </w:pPr>
+      <w:r>
+        <w:rPr>
+          <w:rFonts w:hint="eastAsia"/>
+        </w:rPr>
+        <w:t>抽象工厂模式</w:t>
+      </w:r>
+      <w:r>
+        <w:rPr>
+          <w:rFonts w:hint="eastAsia"/>
+        </w:rPr>
+        <w:t>(Abstract Factory Pattern)</w:t>
+      </w:r>
+      <w:r>
+        <w:rPr>
+          <w:rFonts w:hint="eastAsia"/>
+        </w:rPr>
+        <w:t>：提供一个创建一系列相关或相互依赖对象的接口，而无须指定它们具体的类。抽象工厂模式又称为</w:t>
+      </w:r>
+      <w:r>
+        <w:rPr>
+          <w:rFonts w:hint="eastAsia"/>
+        </w:rPr>
+        <w:t>Kit</w:t>
+      </w:r>
+      <w:r>
+        <w:rPr>
+          <w:rFonts w:hint="eastAsia"/>
+        </w:rPr>
+        <w:t>模式，属于对象创建型模式。</w:t>
+      </w:r>
+    </w:p>
+    <w:p>
+      <w:pPr>
+        <w:pStyle w:val="2"/>
+        <w:rPr>
+          <w:rFonts w:hint="eastAsia"/>
+        </w:rPr>
+      </w:pPr>
+      <w:r>
+        <w:rPr>
+          <w:rFonts w:hint="eastAsia"/>
+        </w:rPr>
+        <w:lastRenderedPageBreak/>
+        <w:t>模式结构</w:t>
+      </w:r>
+    </w:p>
+    <w:p>
+      <w:pPr>
+        <w:pStyle w:val="2"/>
+        <w:rPr>
+          <w:rFonts w:hint="eastAsia"/>
+        </w:rPr>
+      </w:pPr>
+      <w:r>
+        <w:rPr>
+          <w:rFonts w:hint="eastAsia"/>
+        </w:rPr>
+        <w:t>时序图</w:t>
+      </w:r>
+    </w:p>
+    <w:p>
+      <w:pPr>
+        <w:pStyle w:val="2"/>
+        <w:rPr>
+          <w:rFonts w:hint="eastAsia"/>
+        </w:rPr>
+      </w:pPr>
+      <w:r>
+        <w:rPr>
+          <w:rFonts w:hint="eastAsia"/>
+        </w:rPr>
+        <w:t>代码实现</w:t>
+      </w:r>
+    </w:p>
+    <w:p>
+      <w:pPr>
+        <w:pStyle w:val="2"/>
+        <w:rPr>
+          <w:rFonts w:hint="eastAsia"/>
+        </w:rPr>
+      </w:pPr>
+      <w:r>
+        <w:rPr>
+          <w:rFonts w:hint="eastAsia"/>
+        </w:rPr>
+        <w:t>分析</w:t>
+      </w:r>
+    </w:p>
+    <w:p>
+      <w:pPr>
+        <w:pStyle w:val="2"/>
+        <w:rPr>
+          <w:rFonts w:hint="eastAsia"/>
+        </w:rPr>
+      </w:pPr>
+      <w:r>
+        <w:rPr>
+          <w:rFonts w:hint="eastAsia"/>
+        </w:rPr>
+        <w:t>实例</w:t>
+      </w:r>
+    </w:p>
+    <w:p>
+      <w:pPr>
+        <w:pStyle w:val="2"/>
+      </w:pPr>
+      <w:r>
+        <w:rPr>
+          <w:rFonts w:hint="eastAsia"/>
+        </w:rPr>
+        <w:t>特点</w:t>
+      </w:r>
+    </w:p>
+    <w:p>
+      <w:pPr>
+        <w:pStyle w:val="3"/>
+      </w:pPr>
+      <w:r>
+        <w:rPr>
+          <w:rFonts w:hint="eastAsia"/>
+        </w:rPr>
+        <w:t>优点</w:t>
+      </w:r>
+    </w:p>
+    <w:p>
+      <w:pPr>
+        <w:ind w:firstLine="420"/>
+        <w:rPr>
+          <w:rFonts w:hint="eastAsia"/>
+        </w:rPr>
+      </w:pPr>
+      <w:r>
+        <w:rPr>
+          <w:rFonts w:hint="eastAsia"/>
+        </w:rPr>
+        <w:t>抽象工厂模式隔离了具体类的生成，使得客户并不需要知道什么被创建。由于这种隔离，更换一个具体工厂就变得相对容易。所有的具体工厂都实现了抽象工厂中定义的那些公共接口，因此只需改变具体工厂的实例，就可以在某种程度上改变整个软件系统的行为。另外，应用抽象工厂模式可以实现高内聚低耦合的设计目的，因此抽象工厂模式得到了广泛的应用。</w:t>
+      </w:r>
+    </w:p>
+    <w:p>
+      <w:pPr>
+        <w:ind w:firstLine="420"/>
+        <w:rPr>
+          <w:rFonts w:hint="eastAsia"/>
+        </w:rPr>
+      </w:pPr>
+      <w:r>
+        <w:rPr>
+          <w:rFonts w:hint="eastAsia"/>
+        </w:rPr>
+        <w:t>当一个产品族中的多个对象被设计成一起工作时，它能够保证客户端始终只使用同一个产品族中的对象。这对一些需要根据当前环境来决定其行为的软件系统来说，是一种非常实用的设计模式。</w:t>
+      </w:r>
+    </w:p>
+    <w:p>
+      <w:pPr>
+        <w:ind w:firstLine="420"/>
+        <w:rPr>
+          <w:rFonts w:hint="eastAsia"/>
+        </w:rPr>
+      </w:pPr>
+      <w:r>
+        <w:rPr>
+          <w:rFonts w:hint="eastAsia"/>
+        </w:rPr>
+        <w:t>增加新的具体工厂和产</w:t>
+      </w:r>
+      <w:proofErr w:type="gramStart"/>
+      <w:r>
+        <w:rPr>
+          <w:rFonts w:hint="eastAsia"/>
+        </w:rPr>
+        <w:t>品族很</w:t>
+      </w:r>
+      <w:proofErr w:type="gramEnd"/>
+      <w:r>
+        <w:rPr>
+          <w:rFonts w:hint="eastAsia"/>
+        </w:rPr>
+        <w:t>方便，无须修改已有系统，符合“开闭原则”。</w:t>
+      </w:r>
+    </w:p>
+    <w:p>
+      <w:pPr>
+        <w:pStyle w:val="3"/>
+      </w:pPr>
+      <w:r>
+        <w:rPr>
+          <w:rFonts w:hint="eastAsia"/>
+        </w:rPr>
+        <w:t>缺点</w:t>
+      </w:r>
+    </w:p>
+    <w:p>
+      <w:pPr>
+        <w:ind w:firstLine="420"/>
+        <w:rPr>
+          <w:rFonts w:hint="eastAsia"/>
+        </w:rPr>
+      </w:pPr>
+      <w:r>
+        <w:rPr>
+          <w:rFonts w:hint="eastAsia"/>
+        </w:rPr>
+        <w:t>在添加新的产品对象时，难以扩展抽象工厂来生产新种类的产品，这是因为在抽象工厂角色中规定了所有可能被创建的产品集合，要支持新种类的产品就意味着要对该接口进行扩展，而这将涉及到对抽象工厂角色及其所有子类的修改，显然会带来较大的不便。</w:t>
+      </w:r>
+    </w:p>
+    <w:p>
+      <w:pPr>
+        <w:ind w:firstLine="420"/>
+        <w:rPr>
+          <w:rFonts w:hint="eastAsia"/>
+        </w:rPr>
+      </w:pPr>
+      <w:r>
+        <w:rPr>
+          <w:rFonts w:hint="eastAsia"/>
+        </w:rPr>
+        <w:t>开闭原则的倾斜性（增加新的工厂和产品族容易，增加新的产品等级结构麻烦）。</w:t>
+      </w:r>
+    </w:p>
+    <w:p>
+      <w:pPr>
+        <w:pStyle w:val="2"/>
+      </w:pPr>
+      <w:r>
+        <w:rPr>
+          <w:rFonts w:hint="eastAsia"/>
+        </w:rPr>
+        <w:t>适用环境</w:t>
+      </w:r>
+    </w:p>
+    <w:p>
+      <w:pPr>
+        <w:ind w:firstLine="420"/>
+        <w:rPr>
+          <w:rFonts w:hint="eastAsia"/>
+        </w:rPr>
+      </w:pPr>
+      <w:r>
+        <w:rPr>
+          <w:rFonts w:hint="eastAsia"/>
+        </w:rPr>
+        <w:t>在以下情况下可以使用抽象工厂模式：</w:t>
+      </w:r>
+    </w:p>
+    <w:p>
+      <w:pPr>
+        <w:ind w:firstLine="420"/>
+        <w:rPr>
+          <w:rFonts w:hint="eastAsia"/>
+        </w:rPr>
+      </w:pPr>
+      <w:r>
+        <w:rPr>
+          <w:rFonts w:hint="eastAsia"/>
+        </w:rPr>
+        <w:t>一个系统不应当依赖于产品类实例如何被创建、组合和表达的细节，这对于所有类型的工厂模式都是重要的。</w:t>
+      </w:r>
+    </w:p>
+    <w:p>
+      <w:pPr>
+        <w:ind w:firstLine="420"/>
+        <w:rPr>
+          <w:rFonts w:hint="eastAsia"/>
+        </w:rPr>
+      </w:pPr>
+      <w:r>
+        <w:rPr>
+          <w:rFonts w:hint="eastAsia"/>
+        </w:rPr>
+        <w:t>系统中有多于一个的产品族，而每次只使用其中某一产品族。</w:t>
+      </w:r>
+    </w:p>
+    <w:p>
+      <w:pPr>
+        <w:ind w:firstLine="420"/>
+        <w:rPr>
+          <w:rFonts w:hint="eastAsia"/>
+        </w:rPr>
+      </w:pPr>
+      <w:r>
+        <w:rPr>
+          <w:rFonts w:hint="eastAsia"/>
+        </w:rPr>
+        <w:lastRenderedPageBreak/>
+        <w:t>属于同一个产品族的产品将在一起使用，这一约束必须在系统的设计中体现出来。</w:t>
+      </w:r>
+    </w:p>
+    <w:p>
+      <w:pPr>
+        <w:rPr>
+          <w:rFonts w:hint="eastAsia"/>
+        </w:rPr>
+      </w:pPr>
+      <w:r>
+        <w:rPr>
+          <w:rFonts w:hint="eastAsia"/>
+        </w:rPr>
+        <w:t>系统提供一个产品类的库，所有的产品以同样的接口出现，从而使客户端不依赖于具体实现。</w:t>
+      </w:r>
+    </w:p>
+    <w:p>
+      <w:pPr>
+        <w:pStyle w:val="2"/>
+      </w:pPr>
+      <w:r>
+        <w:rPr>
+          <w:rFonts w:hint="eastAsia"/>
+        </w:rPr>
+        <w:t>模式应用</w:t>
+      </w:r>
+    </w:p>
+    <w:p>
+      <w:pPr>
+        <w:ind w:firstLine="420"/>
+        <w:rPr>
+          <w:rFonts w:hint="eastAsia"/>
+        </w:rPr>
+      </w:pPr>
+      <w:r>
+        <w:rPr>
+          <w:rFonts w:hint="eastAsia"/>
+        </w:rPr>
+        <w:t>在很多软件系统中需要更换界面主题，要求界面中的按钮、文本框、背景色等一起发生改变时，可以使用抽象工厂模式进行设计。</w:t>
+      </w:r>
+    </w:p>
+    <w:p>
+      <w:pPr>
+        <w:rPr>
+          <w:rFonts w:hint="eastAsia"/>
+        </w:rPr>
+      </w:pPr>
+    </w:p>
+    <w:p>
+      <w:pPr>
+        <w:pStyle w:val="2"/>
+        <w:rPr>
+          <w:rFonts w:hint="eastAsia"/>
+        </w:rPr>
+      </w:pPr>
+      <w:r>
+        <w:rPr>
+          <w:rFonts w:hint="eastAsia"/>
+        </w:rPr>
+        <w:t>模式扩展</w:t>
+      </w:r>
+    </w:p>
+    <w:p>
+      <w:pPr>
+        <w:pStyle w:val="3"/>
+        <w:rPr>
+          <w:rFonts w:hint="eastAsia"/>
+        </w:rPr>
+      </w:pPr>
+      <w:r>
+        <w:rPr>
+          <w:rFonts w:hint="eastAsia"/>
+        </w:rPr>
+        <w:t>“开闭原则”的倾斜性</w:t>
+      </w:r>
+    </w:p>
+    <w:p>
+      <w:pPr>
+        <w:pStyle w:val="3"/>
+        <w:rPr>
+          <w:rFonts w:hint="eastAsia"/>
+        </w:rPr>
+      </w:pPr>
+      <w:r>
+        <w:rPr>
+          <w:rFonts w:hint="eastAsia"/>
+        </w:rPr>
+        <w:t>工厂模式的退化</w:t>
+      </w:r>
+    </w:p>
+    <w:p>
+      <w:pPr>
+        <w:pStyle w:val="2"/>
+      </w:pPr>
+      <w:r>
+        <w:rPr>
+          <w:rFonts w:hint="eastAsia"/>
+        </w:rPr>
+        <w:t>总结</w:t>
+      </w:r>
+    </w:p>
+    <w:p>
+      <w:pPr>
+        <w:ind w:firstLine="420"/>
+        <w:rPr>
+          <w:rFonts w:hint="eastAsia"/>
+        </w:rPr>
+      </w:pPr>
+      <w:r>
+        <w:rPr>
+          <w:rFonts w:hint="eastAsia"/>
+        </w:rPr>
+        <w:t>抽象工厂模式提供一个创建一系列相关或相互依赖对象的接口，而无须指定它们具体的类。抽象工厂模式又称为</w:t>
+      </w:r>
+      <w:r>
+        <w:rPr>
+          <w:rFonts w:hint="eastAsia"/>
+        </w:rPr>
+        <w:t>Kit</w:t>
+      </w:r>
+      <w:r>
+        <w:rPr>
+          <w:rFonts w:hint="eastAsia"/>
+        </w:rPr>
+        <w:t>模式，属于对象创建型模式。</w:t>
+      </w:r>
+    </w:p>
+    <w:p>
+      <w:pPr>
+        <w:ind w:firstLine="420"/>
+        <w:rPr>
+          <w:rFonts w:hint="eastAsia"/>
+        </w:rPr>
+      </w:pPr>
+      <w:r>
+        <w:rPr>
+          <w:rFonts w:hint="eastAsia"/>
+        </w:rPr>
+        <w:t>抽象工厂模式包含四个角色：抽象工厂用于声明生成抽象产品的方法；具体工厂实现了抽象工厂声明的生成抽象产品的方法，生成一组具体产品，这些产品构成了一个产品族，每一个产品都位于某个产品等级结构中；抽象产品为每种产品声明接口，在抽象产品中定义了产品的</w:t>
+      </w:r>
+      <w:proofErr w:type="gramStart"/>
+      <w:r>
+        <w:rPr>
+          <w:rFonts w:hint="eastAsia"/>
+        </w:rPr>
+        <w:t>抽象业务</w:t>
+      </w:r>
+      <w:proofErr w:type="gramEnd"/>
+      <w:r>
+        <w:rPr>
+          <w:rFonts w:hint="eastAsia"/>
+        </w:rPr>
+        <w:t>方法；具体产品定义具体工厂生产的具体产品对象，实现抽象产品接口中定义的业务方法。</w:t>
+      </w:r>
+    </w:p>
+    <w:p>
+      <w:pPr>
+        <w:ind w:firstLine="420"/>
+        <w:rPr>
+          <w:rFonts w:hint="eastAsia"/>
+        </w:rPr>
+      </w:pPr>
+      <w:r>
+        <w:rPr>
+          <w:rFonts w:hint="eastAsia"/>
+        </w:rPr>
+        <w:t>抽象工厂模式是所有形式的工厂模式中最为抽象和最具一般性的一种形态。抽象工厂模式与工厂方法模式最大的区别在于，工厂方法模式针对的是一个产品等级结构，而抽象工厂模式则需要面对多个产品等级结构。</w:t>
+      </w:r>
+    </w:p>
+    <w:p>
+      <w:pPr>
+        <w:ind w:firstLine="420"/>
+        <w:rPr>
+          <w:rFonts w:hint="eastAsia"/>
+        </w:rPr>
+      </w:pPr>
+      <w:r>
+        <w:rPr>
+          <w:rFonts w:hint="eastAsia"/>
+        </w:rPr>
+        <w:t>抽象工厂模式的主要优点是隔离了具体类的生成，使得客户并不需要知道什么被创建，而且每次可以通过具体工厂类创建一个产品族中的多个对象，增加或者替换产品族比较方便，增加新的具体工厂和产</w:t>
+      </w:r>
+      <w:proofErr w:type="gramStart"/>
+      <w:r>
+        <w:rPr>
+          <w:rFonts w:hint="eastAsia"/>
+        </w:rPr>
+        <w:t>品族很</w:t>
+      </w:r>
+      <w:proofErr w:type="gramEnd"/>
+      <w:r>
+        <w:rPr>
+          <w:rFonts w:hint="eastAsia"/>
+        </w:rPr>
+        <w:t>方便；主要缺点在于增加新的产品等级结构很复杂，需要修改抽象工厂和所有的具体工厂类，对“开闭原则”的支持呈现倾斜性。</w:t>
+      </w:r>
+    </w:p>
+    <w:p>
+      <w:pPr>
+        <w:ind w:firstLine="420"/>
+        <w:rPr>
+          <w:rFonts w:hint="eastAsia"/>
+        </w:rPr>
+      </w:pPr>
+      <w:r>
+        <w:rPr>
+          <w:rFonts w:hint="eastAsia"/>
+        </w:rPr>
+        <w:t>抽象工厂模式适用情况包括：一个系统不应当依赖于产品类实例如何被创建、组合和表达的细节；系统中有多于一个的产品族，而每次只使用其中某一产品族；属于同一个产品族的产品将在一起使用；系统提供一个产品类的库，所有的产品以同样的接口出现，从而使客户端不依赖于具体实现。</w:t>
       </w:r>
     </w:p>
     <w:sectPr>
